--- a/Digitale Mappe/The Last Package.docx
+++ b/Digitale Mappe/The Last Package.docx
@@ -323,7 +323,7 @@
           <w:color w:val="000000" w:themeColor="text1"/>
           <w:sz w:val="28"/>
         </w:rPr>
-        <w:t>Angebot</w:t>
+        <w:t>Einleitung</w:t>
       </w:r>
     </w:p>
     <w:p>
@@ -344,7 +344,7 @@
           <w:color w:val="000000" w:themeColor="text1"/>
           <w:sz w:val="28"/>
         </w:rPr>
-        <w:t>Konzept</w:t>
+        <w:t>Angebot</w:t>
       </w:r>
     </w:p>
     <w:p>
@@ -365,7 +365,14 @@
           <w:color w:val="000000" w:themeColor="text1"/>
           <w:sz w:val="28"/>
         </w:rPr>
-        <w:t>Dokumentation der Arbeitsschritte</w:t>
+        <w:t>Konzept</w:t>
+      </w:r>
+      <w:r>
+        <w:rPr>
+          <w:color w:val="000000" w:themeColor="text1"/>
+          <w:sz w:val="28"/>
+        </w:rPr>
+        <w:t xml:space="preserve"> </w:t>
       </w:r>
     </w:p>
     <w:p>
@@ -386,7 +393,7 @@
           <w:color w:val="000000" w:themeColor="text1"/>
           <w:sz w:val="28"/>
         </w:rPr>
-        <w:t>Spielanleitung</w:t>
+        <w:t>Dokumentation der Arbeitsschritte</w:t>
       </w:r>
     </w:p>
     <w:p>
@@ -407,7 +414,7 @@
           <w:color w:val="000000" w:themeColor="text1"/>
           <w:sz w:val="28"/>
         </w:rPr>
-        <w:t>Programm</w:t>
+        <w:t>Spielanleitung</w:t>
       </w:r>
     </w:p>
     <w:p>
@@ -428,17 +435,137 @@
           <w:color w:val="000000" w:themeColor="text1"/>
           <w:sz w:val="28"/>
         </w:rPr>
-        <w:t>Erläuterung der Spielidee</w:t>
-      </w:r>
-    </w:p>
-    <w:p>
-      <w:pPr>
+        <w:t>Programm</w:t>
+      </w:r>
+    </w:p>
+    <w:p>
+      <w:pPr>
+        <w:pStyle w:val="Listenabsatz"/>
+        <w:numPr>
+          <w:ilvl w:val="0"/>
+          <w:numId w:val="2"/>
+        </w:numPr>
         <w:spacing w:line="600" w:lineRule="auto"/>
         <w:rPr>
           <w:color w:val="000000" w:themeColor="text1"/>
+          <w:sz w:val="28"/>
+        </w:rPr>
+      </w:pPr>
+      <w:r>
+        <w:rPr>
+          <w:color w:val="000000" w:themeColor="text1"/>
+          <w:sz w:val="28"/>
+        </w:rPr>
+        <w:t>Fazit</w:t>
+      </w:r>
+    </w:p>
+    <w:p>
+      <w:pPr>
+        <w:rPr>
+          <w:color w:val="000000" w:themeColor="text1"/>
+          <w:sz w:val="28"/>
+        </w:rPr>
+      </w:pPr>
+      <w:r>
+        <w:rPr>
+          <w:color w:val="000000" w:themeColor="text1"/>
+          <w:sz w:val="28"/>
+        </w:rPr>
+        <w:br w:type="page"/>
+      </w:r>
+    </w:p>
+    <w:p>
+      <w:pPr>
+        <w:spacing w:line="240" w:lineRule="auto"/>
+        <w:rPr>
+          <w:b/>
+          <w:color w:val="000000" w:themeColor="text1"/>
           <w:sz w:val="36"/>
         </w:rPr>
       </w:pPr>
+      <w:r>
+        <w:rPr>
+          <w:b/>
+          <w:color w:val="000000" w:themeColor="text1"/>
+          <w:sz w:val="36"/>
+        </w:rPr>
+        <w:lastRenderedPageBreak/>
+        <w:t>Einleitung</w:t>
+      </w:r>
+    </w:p>
+    <w:p>
+      <w:pPr>
+        <w:spacing w:line="276" w:lineRule="auto"/>
+        <w:rPr>
+          <w:color w:val="000000" w:themeColor="text1"/>
+          <w:sz w:val="24"/>
+        </w:rPr>
+      </w:pPr>
+      <w:r>
+        <w:rPr>
+          <w:color w:val="000000" w:themeColor="text1"/>
+          <w:sz w:val="24"/>
+        </w:rPr>
+        <w:t>In diesem Bericht präsentieren</w:t>
+      </w:r>
+      <w:r>
+        <w:rPr>
+          <w:color w:val="000000" w:themeColor="text1"/>
+          <w:sz w:val="24"/>
+        </w:rPr>
+        <w:t xml:space="preserve"> wir,</w:t>
+      </w:r>
+      <w:r>
+        <w:rPr>
+          <w:color w:val="000000" w:themeColor="text1"/>
+          <w:sz w:val="24"/>
+        </w:rPr>
+        <w:t xml:space="preserve"> Niklas von Hirschfeld und Jan Knüpfer</w:t>
+      </w:r>
+      <w:r>
+        <w:rPr>
+          <w:color w:val="000000" w:themeColor="text1"/>
+          <w:sz w:val="24"/>
+        </w:rPr>
+        <w:t>,</w:t>
+      </w:r>
+      <w:r>
+        <w:rPr>
+          <w:color w:val="000000" w:themeColor="text1"/>
+          <w:sz w:val="24"/>
+        </w:rPr>
+        <w:t xml:space="preserve"> </w:t>
+      </w:r>
+      <w:r>
+        <w:rPr>
+          <w:color w:val="000000" w:themeColor="text1"/>
+          <w:sz w:val="24"/>
+        </w:rPr>
+        <w:t>unsere Arbeit. Unser</w:t>
+      </w:r>
+      <w:r>
+        <w:rPr>
+          <w:color w:val="000000" w:themeColor="text1"/>
+          <w:sz w:val="24"/>
+        </w:rPr>
+        <w:t xml:space="preserve"> Projekt, betitelt "The Last Package", ist das Ergebnis intensiver Planung und Umsetzung.</w:t>
+      </w:r>
+    </w:p>
+    <w:p>
+      <w:pPr>
+        <w:spacing w:line="276" w:lineRule="auto"/>
+        <w:rPr>
+          <w:color w:val="000000" w:themeColor="text1"/>
+          <w:sz w:val="24"/>
+        </w:rPr>
+      </w:pPr>
+      <w:r>
+        <w:rPr>
+          <w:color w:val="000000" w:themeColor="text1"/>
+          <w:sz w:val="24"/>
+        </w:rPr>
+        <w:t>In diesem Bericht werden wir einen umfassenden Einblick in das Angebot, das Konzept sowie die Dokumentation der Arbeitsabläufe geben. Wir werden auch die Spielanleitung betrachten, die den Spielern eine klare Orientierung bietet, sowie einen Blick auf das Programm werfen, das die Grundlage dieses fesselnden Spielerlebnisses bildet. Abschließend werden wir das Projekt reflektieren und ein Fazit ziehen, das die Erfahrungen und Erkenntnisse unserer Arbeit zusammenfasst.</w:t>
+      </w:r>
     </w:p>
     <w:p>
       <w:pPr>
@@ -489,6 +616,33 @@
       <w:pPr>
         <w:spacing w:line="600" w:lineRule="auto"/>
         <w:rPr>
+          <w:color w:val="000000" w:themeColor="text1"/>
+          <w:sz w:val="44"/>
+        </w:rPr>
+      </w:pPr>
+    </w:p>
+    <w:p>
+      <w:pPr>
+        <w:spacing w:line="600" w:lineRule="auto"/>
+        <w:rPr>
+          <w:color w:val="000000" w:themeColor="text1"/>
+          <w:sz w:val="44"/>
+        </w:rPr>
+      </w:pPr>
+    </w:p>
+    <w:p>
+      <w:pPr>
+        <w:spacing w:line="600" w:lineRule="auto"/>
+        <w:rPr>
+          <w:color w:val="000000" w:themeColor="text1"/>
+          <w:sz w:val="44"/>
+        </w:rPr>
+      </w:pPr>
+    </w:p>
+    <w:p>
+      <w:pPr>
+        <w:spacing w:line="600" w:lineRule="auto"/>
+        <w:rPr>
           <w:b/>
           <w:color w:val="000000" w:themeColor="text1"/>
           <w:sz w:val="44"/>
@@ -497,6 +651,7 @@
       <w:r>
         <w:rPr>
           <w:noProof/>
+          <w:sz w:val="18"/>
           <w:lang w:eastAsia="de-DE"/>
         </w:rPr>
         <w:lastRenderedPageBreak/>
@@ -542,26 +697,6 @@
                       </wps:spPr>
                       <wps:txbx>
                         <w:txbxContent>
-                          <w:p>
-                            <w:pPr>
-                              <w:ind w:left="142"/>
-                              <w:rPr>
-                                <w:rFonts w:cs="Arial"/>
-                                <w:b/>
-                                <w:sz w:val="24"/>
-                                <w:szCs w:val="24"/>
-                              </w:rPr>
-                            </w:pPr>
-                            <w:r>
-                              <w:rPr>
-                                <w:rFonts w:cs="Arial"/>
-                                <w:b/>
-                                <w:sz w:val="24"/>
-                                <w:szCs w:val="24"/>
-                              </w:rPr>
-                              <w:t>Betreff: Angebot</w:t>
-                            </w:r>
-                          </w:p>
                           <w:p>
                             <w:pPr>
                               <w:ind w:left="142"/>
@@ -677,26 +812,6 @@
                         <w:ind w:left="142"/>
                         <w:rPr>
                           <w:rFonts w:cs="Arial"/>
-                          <w:b/>
-                          <w:sz w:val="24"/>
-                          <w:szCs w:val="24"/>
-                        </w:rPr>
-                      </w:pPr>
-                      <w:r>
-                        <w:rPr>
-                          <w:rFonts w:cs="Arial"/>
-                          <w:b/>
-                          <w:sz w:val="24"/>
-                          <w:szCs w:val="24"/>
-                        </w:rPr>
-                        <w:t>Betreff: Angebot</w:t>
-                      </w:r>
-                    </w:p>
-                    <w:p>
-                      <w:pPr>
-                        <w:ind w:left="142"/>
-                        <w:rPr>
-                          <w:rFonts w:cs="Arial"/>
                           <w:sz w:val="24"/>
                           <w:szCs w:val="24"/>
                         </w:rPr>
@@ -788,7 +903,7 @@
         <w:rPr>
           <w:b/>
           <w:color w:val="000000" w:themeColor="text1"/>
-          <w:sz w:val="44"/>
+          <w:sz w:val="36"/>
         </w:rPr>
         <w:t>Angebo</w:t>
       </w:r>
@@ -798,7 +913,7 @@
         <w:rPr>
           <w:b/>
           <w:color w:val="000000" w:themeColor="text1"/>
-          <w:sz w:val="44"/>
+          <w:sz w:val="36"/>
         </w:rPr>
         <w:t>t</w:t>
       </w:r>
@@ -3965,12 +4080,14 @@
                             <w:pPr>
                               <w:jc w:val="center"/>
                               <w:rPr>
+                                <w:rFonts w:cstheme="minorHAnsi"/>
+                                <w:b/>
                                 <w:color w:val="000000" w:themeColor="text1"/>
                               </w:rPr>
                             </w:pPr>
                             <w:r>
                               <w:rPr>
-                                <w:rFonts w:ascii="HelveticaNeue BlackCond" w:hAnsi="HelveticaNeue BlackCond"/>
+                                <w:rFonts w:cstheme="minorHAnsi"/>
                                 <w:b/>
                                 <w:color w:val="000000" w:themeColor="text1"/>
                                 <w:sz w:val="56"/>
@@ -4004,12 +4121,14 @@
                       <w:pPr>
                         <w:jc w:val="center"/>
                         <w:rPr>
+                          <w:rFonts w:cstheme="minorHAnsi"/>
+                          <w:b/>
                           <w:color w:val="000000" w:themeColor="text1"/>
                         </w:rPr>
                       </w:pPr>
                       <w:r>
                         <w:rPr>
-                          <w:rFonts w:ascii="HelveticaNeue BlackCond" w:hAnsi="HelveticaNeue BlackCond"/>
+                          <w:rFonts w:cstheme="minorHAnsi"/>
                           <w:b/>
                           <w:color w:val="000000" w:themeColor="text1"/>
                           <w:sz w:val="56"/>
@@ -4068,7 +4187,23 @@
           <w:color w:val="000000" w:themeColor="text1"/>
           <w:sz w:val="24"/>
         </w:rPr>
-        <w:t>1. Konzept und Storyline:</w:t>
+        <w:t>1. Konzep</w:t>
+      </w:r>
+      <w:r>
+        <w:rPr>
+          <w:b/>
+          <w:color w:val="000000" w:themeColor="text1"/>
+          <w:sz w:val="24"/>
+        </w:rPr>
+        <w:t>t</w:t>
+      </w:r>
+      <w:r>
+        <w:rPr>
+          <w:b/>
+          <w:color w:val="000000" w:themeColor="text1"/>
+          <w:sz w:val="24"/>
+        </w:rPr>
+        <w:t>:</w:t>
       </w:r>
     </w:p>
     <w:p>
@@ -4081,6 +4216,89 @@
       </w:pPr>
       <w:r>
         <w:rPr>
+          <w:noProof/>
+          <w:color w:val="000000" w:themeColor="text1"/>
+          <w:sz w:val="24"/>
+        </w:rPr>
+        <w:drawing>
+          <wp:anchor distT="0" distB="0" distL="114300" distR="114300" simplePos="0" relativeHeight="251697152" behindDoc="0" locked="0" layoutInCell="1" allowOverlap="1">
+            <wp:simplePos x="0" y="0"/>
+            <wp:positionH relativeFrom="margin">
+              <wp:posOffset>-112818</wp:posOffset>
+            </wp:positionH>
+            <wp:positionV relativeFrom="paragraph">
+              <wp:posOffset>430318</wp:posOffset>
+            </wp:positionV>
+            <wp:extent cx="1082675" cy="1082675"/>
+            <wp:effectExtent l="0" t="0" r="3175" b="0"/>
+            <wp:wrapThrough wrapText="bothSides">
+              <wp:wrapPolygon edited="0">
+                <wp:start x="8361" y="4941"/>
+                <wp:lineTo x="6081" y="6081"/>
+                <wp:lineTo x="0" y="10262"/>
+                <wp:lineTo x="0" y="14442"/>
+                <wp:lineTo x="380" y="15202"/>
+                <wp:lineTo x="20903" y="15202"/>
+                <wp:lineTo x="21283" y="14442"/>
+                <wp:lineTo x="21283" y="10262"/>
+                <wp:lineTo x="15202" y="6081"/>
+                <wp:lineTo x="12922" y="4941"/>
+                <wp:lineTo x="8361" y="4941"/>
+              </wp:wrapPolygon>
+            </wp:wrapThrough>
+            <wp:docPr id="5" name="Grafik 5"/>
+            <wp:cNvGraphicFramePr>
+              <a:graphicFrameLocks xmlns:a="http://schemas.openxmlformats.org/drawingml/2006/main" noChangeAspect="1"/>
+            </wp:cNvGraphicFramePr>
+            <a:graphic xmlns:a="http://schemas.openxmlformats.org/drawingml/2006/main">
+              <a:graphicData uri="http://schemas.openxmlformats.org/drawingml/2006/picture">
+                <pic:pic xmlns:pic="http://schemas.openxmlformats.org/drawingml/2006/picture">
+                  <pic:nvPicPr>
+                    <pic:cNvPr id="0" name="Picture 1"/>
+                    <pic:cNvPicPr>
+                      <a:picLocks noChangeAspect="1" noChangeArrowheads="1"/>
+                    </pic:cNvPicPr>
+                  </pic:nvPicPr>
+                  <pic:blipFill>
+                    <a:blip r:embed="rId12" cstate="print">
+                      <a:extLst>
+                        <a:ext uri="{28A0092B-C50C-407E-A947-70E740481C1C}">
+                          <a14:useLocalDpi xmlns:a14="http://schemas.microsoft.com/office/drawing/2010/main" val="0"/>
+                        </a:ext>
+                      </a:extLst>
+                    </a:blip>
+                    <a:srcRect/>
+                    <a:stretch>
+                      <a:fillRect/>
+                    </a:stretch>
+                  </pic:blipFill>
+                  <pic:spPr bwMode="auto">
+                    <a:xfrm>
+                      <a:off x="0" y="0"/>
+                      <a:ext cx="1082675" cy="1082675"/>
+                    </a:xfrm>
+                    <a:prstGeom prst="rect">
+                      <a:avLst/>
+                    </a:prstGeom>
+                    <a:noFill/>
+                    <a:ln>
+                      <a:noFill/>
+                    </a:ln>
+                  </pic:spPr>
+                </pic:pic>
+              </a:graphicData>
+            </a:graphic>
+            <wp14:sizeRelH relativeFrom="margin">
+              <wp14:pctWidth>0</wp14:pctWidth>
+            </wp14:sizeRelH>
+            <wp14:sizeRelV relativeFrom="margin">
+              <wp14:pctHeight>0</wp14:pctHeight>
+            </wp14:sizeRelV>
+          </wp:anchor>
+        </w:drawing>
+      </w:r>
+      <w:r>
+        <w:rPr>
           <w:b/>
           <w:color w:val="000000" w:themeColor="text1"/>
           <w:sz w:val="24"/>
@@ -4123,15 +4341,24 @@
           <w:color w:val="000000" w:themeColor="text1"/>
           <w:sz w:val="24"/>
         </w:rPr>
-        <w:t>Story:</w:t>
-      </w:r>
-      <w:r>
-        <w:rPr>
-          <w:color w:val="000000" w:themeColor="text1"/>
-          <w:sz w:val="24"/>
-        </w:rPr>
-        <w:t xml:space="preserve"> Das Spiel beginnt an einem gewöhnlichen Morgen, als der Spieler einen mysteriösen Brief durch den Haustürschlitz erhält. Der Brief wird vom kürzlich verstorbenen Großvater des Spielers überbracht und enthält seinen letzten Wunsch: Ein geheimnisvolles Paket an eine bestimmte Person namens "Amelia" zu liefern. Die einzigen Anhaltspunkte sind das Ziegelhaus im Dorfzentrum von Nota Village.</w:t>
-      </w:r>
+        <w:t xml:space="preserve">Erstellung einer Firmenidentität: </w:t>
+      </w:r>
+      <w:r>
+        <w:rPr>
+          <w:color w:val="000000" w:themeColor="text1"/>
+          <w:sz w:val="24"/>
+        </w:rPr>
+        <w:t xml:space="preserve">Wir </w:t>
+      </w:r>
+      <w:r>
+        <w:rPr>
+          <w:color w:val="000000" w:themeColor="text1"/>
+          <w:sz w:val="24"/>
+        </w:rPr>
+        <w:t>„gründeten“ das Spiele Studio „Serenity Studios“, welches sich mit Indie-Games, insbesondere 8-bit Spielen beschäftigt. Das Logo soll mit der Orange-Gelben Farbe und der Symbolik der Sonne eine beruhigende, trotzdem seriöse Wirkung ausstrahlen. Erstellt wurde dies mit Adobe Illustrator 2023.</w:t>
+      </w:r>
+      <w:bookmarkStart w:id="1" w:name="_GoBack"/>
+      <w:bookmarkEnd w:id="1"/>
     </w:p>
     <w:p>
       <w:pPr>
@@ -4244,7 +4471,7 @@
                     </pic:cNvPicPr>
                   </pic:nvPicPr>
                   <pic:blipFill>
-                    <a:blip r:embed="rId12" cstate="print">
+                    <a:blip r:embed="rId13" cstate="print">
                       <a:extLst>
                         <a:ext uri="{28A0092B-C50C-407E-A947-70E740481C1C}">
                           <a14:useLocalDpi xmlns:a14="http://schemas.microsoft.com/office/drawing/2010/main" val="0"/>
@@ -4321,7 +4548,7 @@
                     </pic:cNvPicPr>
                   </pic:nvPicPr>
                   <pic:blipFill>
-                    <a:blip r:embed="rId13" cstate="print">
+                    <a:blip r:embed="rId14" cstate="print">
                       <a:extLst>
                         <a:ext uri="{28A0092B-C50C-407E-A947-70E740481C1C}">
                           <a14:useLocalDpi xmlns:a14="http://schemas.microsoft.com/office/drawing/2010/main" val="0"/>
@@ -4666,7 +4893,7 @@
                     </pic:cNvPicPr>
                   </pic:nvPicPr>
                   <pic:blipFill>
-                    <a:blip r:embed="rId14">
+                    <a:blip r:embed="rId15">
                       <a:extLst>
                         <a:ext uri="{28A0092B-C50C-407E-A947-70E740481C1C}">
                           <a14:useLocalDpi xmlns:a14="http://schemas.microsoft.com/office/drawing/2010/main" val="0"/>
@@ -4855,8 +5082,6 @@
           <w:sz w:val="24"/>
         </w:rPr>
       </w:pPr>
-      <w:bookmarkStart w:id="1" w:name="_GoBack"/>
-      <w:bookmarkEnd w:id="1"/>
     </w:p>
     <w:p>
       <w:pPr>

--- a/Digitale Mappe/The Last Package.docx
+++ b/Digitale Mappe/The Last Package.docx
@@ -3001,16 +3001,16 @@
                                 <w:color w:val="000000" w:themeColor="text1"/>
                               </w:rPr>
                             </w:pPr>
-                            <w:proofErr w:type="spellStart"/>
                             <w:r>
                               <w:rPr>
                                 <w:b/>
                                 <w:color w:val="000000" w:themeColor="text1"/>
                                 <w:sz w:val="56"/>
                               </w:rPr>
-                              <w:t>Character</w:t>
+                              <w:t>Charakter</w:t>
                             </w:r>
-                            <w:proofErr w:type="spellEnd"/>
+                            <w:bookmarkStart w:id="1" w:name="_GoBack"/>
+                            <w:bookmarkEnd w:id="1"/>
                             <w:r>
                               <w:rPr>
                                 <w:b/>
@@ -3048,16 +3048,16 @@
                           <w:color w:val="000000" w:themeColor="text1"/>
                         </w:rPr>
                       </w:pPr>
-                      <w:proofErr w:type="spellStart"/>
                       <w:r>
                         <w:rPr>
                           <w:b/>
                           <w:color w:val="000000" w:themeColor="text1"/>
                           <w:sz w:val="56"/>
                         </w:rPr>
-                        <w:t>Character</w:t>
+                        <w:t>Charakter</w:t>
                       </w:r>
-                      <w:proofErr w:type="spellEnd"/>
+                      <w:bookmarkStart w:id="2" w:name="_GoBack"/>
+                      <w:bookmarkEnd w:id="2"/>
                       <w:r>
                         <w:rPr>
                           <w:b/>
@@ -4224,26 +4224,28 @@
           <wp:anchor distT="0" distB="0" distL="114300" distR="114300" simplePos="0" relativeHeight="251697152" behindDoc="0" locked="0" layoutInCell="1" allowOverlap="1">
             <wp:simplePos x="0" y="0"/>
             <wp:positionH relativeFrom="margin">
-              <wp:posOffset>-112818</wp:posOffset>
+              <wp:posOffset>-112395</wp:posOffset>
             </wp:positionH>
             <wp:positionV relativeFrom="paragraph">
-              <wp:posOffset>430318</wp:posOffset>
+              <wp:posOffset>429895</wp:posOffset>
             </wp:positionV>
-            <wp:extent cx="1082675" cy="1082675"/>
-            <wp:effectExtent l="0" t="0" r="3175" b="0"/>
+            <wp:extent cx="1235710" cy="1235710"/>
+            <wp:effectExtent l="0" t="0" r="2540" b="0"/>
             <wp:wrapThrough wrapText="bothSides">
               <wp:wrapPolygon edited="0">
-                <wp:start x="8361" y="4941"/>
-                <wp:lineTo x="6081" y="6081"/>
-                <wp:lineTo x="0" y="10262"/>
-                <wp:lineTo x="0" y="14442"/>
-                <wp:lineTo x="380" y="15202"/>
-                <wp:lineTo x="20903" y="15202"/>
-                <wp:lineTo x="21283" y="14442"/>
-                <wp:lineTo x="21283" y="10262"/>
-                <wp:lineTo x="15202" y="6081"/>
-                <wp:lineTo x="12922" y="4941"/>
-                <wp:lineTo x="8361" y="4941"/>
+                <wp:start x="8991" y="4995"/>
+                <wp:lineTo x="6327" y="5994"/>
+                <wp:lineTo x="333" y="9657"/>
+                <wp:lineTo x="0" y="12654"/>
+                <wp:lineTo x="0" y="14652"/>
+                <wp:lineTo x="3663" y="15318"/>
+                <wp:lineTo x="17649" y="15318"/>
+                <wp:lineTo x="21311" y="14652"/>
+                <wp:lineTo x="21311" y="12654"/>
+                <wp:lineTo x="20978" y="9657"/>
+                <wp:lineTo x="14985" y="5994"/>
+                <wp:lineTo x="12321" y="4995"/>
+                <wp:lineTo x="8991" y="4995"/>
               </wp:wrapPolygon>
             </wp:wrapThrough>
             <wp:docPr id="5" name="Grafik 5"/>
@@ -4275,7 +4277,7 @@
                   <pic:spPr bwMode="auto">
                     <a:xfrm>
                       <a:off x="0" y="0"/>
-                      <a:ext cx="1082675" cy="1082675"/>
+                      <a:ext cx="1235710" cy="1235710"/>
                     </a:xfrm>
                     <a:prstGeom prst="rect">
                       <a:avLst/>
@@ -4357,8 +4359,6 @@
         </w:rPr>
         <w:t>„gründeten“ das Spiele Studio „Serenity Studios“, welches sich mit Indie-Games, insbesondere 8-bit Spielen beschäftigt. Das Logo soll mit der Orange-Gelben Farbe und der Symbolik der Sonne eine beruhigende, trotzdem seriöse Wirkung ausstrahlen. Erstellt wurde dies mit Adobe Illustrator 2023.</w:t>
       </w:r>
-      <w:bookmarkStart w:id="1" w:name="_GoBack"/>
-      <w:bookmarkEnd w:id="1"/>
     </w:p>
     <w:p>
       <w:pPr>
@@ -4400,6 +4400,27 @@
           <w:sz w:val="24"/>
         </w:rPr>
         <w:t>Die Grafik des Spieles ist gehalten im klassischen 8-bit Stil. Auflösung ist 192px x 128px, wobei es auf die passende Bildschirmgröße hochskaliert wird.</w:t>
+      </w:r>
+      <w:r>
+        <w:rPr>
+          <w:color w:val="000000" w:themeColor="text1"/>
+          <w:sz w:val="24"/>
+        </w:rPr>
+        <w:t xml:space="preserve"> Gearbeitet haben wir mit dem Programm </w:t>
+      </w:r>
+      <w:r>
+        <w:rPr>
+          <w:color w:val="000000" w:themeColor="text1"/>
+          <w:sz w:val="24"/>
+        </w:rPr>
+        <w:t>Aseprite</w:t>
+      </w:r>
+      <w:r>
+        <w:rPr>
+          <w:color w:val="000000" w:themeColor="text1"/>
+          <w:sz w:val="24"/>
+        </w:rPr>
+        <w:t>, was ein Programm für Pixelart und derer Animationen ist.</w:t>
       </w:r>
     </w:p>
     <w:p>

--- a/Digitale Mappe/The Last Package.docx
+++ b/Digitale Mappe/The Last Package.docx
@@ -39,7 +39,7 @@
                     <pic:cNvPicPr/>
                   </pic:nvPicPr>
                   <pic:blipFill>
-                    <a:blip r:embed="rId5">
+                    <a:blip r:embed="rId6">
                       <a:extLst>
                         <a:ext uri="{28A0092B-C50C-407E-A947-70E740481C1C}">
                           <a14:useLocalDpi xmlns:a14="http://schemas.microsoft.com/office/drawing/2010/main" val="0"/>
@@ -1434,7 +1434,7 @@
                           <pic:cNvPicPr/>
                         </pic:nvPicPr>
                         <pic:blipFill>
-                          <a:blip r:embed="rId6">
+                          <a:blip r:embed="rId7">
                             <a:duotone>
                               <a:schemeClr val="bg2">
                                 <a:shade val="45000"/>
@@ -2444,7 +2444,7 @@
                     <pic:cNvPicPr/>
                   </pic:nvPicPr>
                   <pic:blipFill>
-                    <a:blip r:embed="rId5" cstate="print">
+                    <a:blip r:embed="rId6" cstate="print">
                       <a:extLst>
                         <a:ext uri="{28A0092B-C50C-407E-A947-70E740481C1C}">
                           <a14:useLocalDpi xmlns:a14="http://schemas.microsoft.com/office/drawing/2010/main" val="0"/>
@@ -2504,7 +2504,7 @@
                     <pic:cNvPicPr/>
                   </pic:nvPicPr>
                   <pic:blipFill>
-                    <a:blip r:embed="rId7" cstate="print">
+                    <a:blip r:embed="rId8" cstate="print">
                       <a:duotone>
                         <a:schemeClr val="bg2">
                           <a:shade val="45000"/>
@@ -3009,8 +3009,6 @@
                               </w:rPr>
                               <w:t>Charakter</w:t>
                             </w:r>
-                            <w:bookmarkStart w:id="1" w:name="_GoBack"/>
-                            <w:bookmarkEnd w:id="1"/>
                             <w:r>
                               <w:rPr>
                                 <w:b/>
@@ -3056,8 +3054,6 @@
                         </w:rPr>
                         <w:t>Charakter</w:t>
                       </w:r>
-                      <w:bookmarkStart w:id="2" w:name="_GoBack"/>
-                      <w:bookmarkEnd w:id="2"/>
                       <w:r>
                         <w:rPr>
                           <w:b/>
@@ -3211,7 +3207,7 @@
                     <pic:cNvPicPr/>
                   </pic:nvPicPr>
                   <pic:blipFill>
-                    <a:blip r:embed="rId8">
+                    <a:blip r:embed="rId9">
                       <a:extLst>
                         <a:ext uri="{28A0092B-C50C-407E-A947-70E740481C1C}">
                           <a14:useLocalDpi xmlns:a14="http://schemas.microsoft.com/office/drawing/2010/main" val="0"/>
@@ -3314,7 +3310,7 @@
                                 <w:color w:val="000000" w:themeColor="text1"/>
                               </w:rPr>
                             </w:pPr>
-                            <w:hyperlink r:id="rId9" w:history="1">
+                            <w:hyperlink r:id="rId10" w:history="1">
                               <w:r>
                                 <w:rPr>
                                   <w:rStyle w:val="Hyperlink"/>
@@ -3374,7 +3370,7 @@
                           <w:color w:val="000000" w:themeColor="text1"/>
                         </w:rPr>
                       </w:pPr>
-                      <w:hyperlink r:id="rId10" w:history="1">
+                      <w:hyperlink r:id="rId11" w:history="1">
                         <w:r>
                           <w:rPr>
                             <w:rStyle w:val="Hyperlink"/>
@@ -3505,7 +3501,7 @@
                     <pic:cNvPicPr/>
                   </pic:nvPicPr>
                   <pic:blipFill>
-                    <a:blip r:embed="rId11">
+                    <a:blip r:embed="rId12">
                       <a:extLst>
                         <a:ext uri="{28A0092B-C50C-407E-A947-70E740481C1C}">
                           <a14:useLocalDpi xmlns:a14="http://schemas.microsoft.com/office/drawing/2010/main" val="0"/>
@@ -4262,7 +4258,7 @@
                     </pic:cNvPicPr>
                   </pic:nvPicPr>
                   <pic:blipFill>
-                    <a:blip r:embed="rId12" cstate="print">
+                    <a:blip r:embed="rId13" cstate="print">
                       <a:extLst>
                         <a:ext uri="{28A0092B-C50C-407E-A947-70E740481C1C}">
                           <a14:useLocalDpi xmlns:a14="http://schemas.microsoft.com/office/drawing/2010/main" val="0"/>
@@ -4383,7 +4379,15 @@
           <w:color w:val="000000" w:themeColor="text1"/>
           <w:sz w:val="24"/>
         </w:rPr>
-        <w:t xml:space="preserve">3. Grafik </w:t>
+        <w:t>2</w:t>
+      </w:r>
+      <w:r>
+        <w:rPr>
+          <w:b/>
+          <w:color w:val="000000" w:themeColor="text1"/>
+          <w:sz w:val="24"/>
+        </w:rPr>
+        <w:t xml:space="preserve">. Grafik </w:t>
       </w:r>
     </w:p>
     <w:p>
@@ -4492,7 +4496,7 @@
                     </pic:cNvPicPr>
                   </pic:nvPicPr>
                   <pic:blipFill>
-                    <a:blip r:embed="rId13" cstate="print">
+                    <a:blip r:embed="rId14" cstate="print">
                       <a:extLst>
                         <a:ext uri="{28A0092B-C50C-407E-A947-70E740481C1C}">
                           <a14:useLocalDpi xmlns:a14="http://schemas.microsoft.com/office/drawing/2010/main" val="0"/>
@@ -4569,7 +4573,7 @@
                     </pic:cNvPicPr>
                   </pic:nvPicPr>
                   <pic:blipFill>
-                    <a:blip r:embed="rId14" cstate="print">
+                    <a:blip r:embed="rId15" cstate="print">
                       <a:extLst>
                         <a:ext uri="{28A0092B-C50C-407E-A947-70E740481C1C}">
                           <a14:useLocalDpi xmlns:a14="http://schemas.microsoft.com/office/drawing/2010/main" val="0"/>
@@ -4823,7 +4827,7 @@
                     </pic:cNvPicPr>
                   </pic:nvPicPr>
                   <pic:blipFill>
-                    <a:blip r:embed="rId11">
+                    <a:blip r:embed="rId12">
                       <a:extLst>
                         <a:ext uri="{28A0092B-C50C-407E-A947-70E740481C1C}">
                           <a14:useLocalDpi xmlns:a14="http://schemas.microsoft.com/office/drawing/2010/main" val="0"/>
@@ -4914,7 +4918,7 @@
                     </pic:cNvPicPr>
                   </pic:nvPicPr>
                   <pic:blipFill>
-                    <a:blip r:embed="rId15">
+                    <a:blip r:embed="rId16">
                       <a:extLst>
                         <a:ext uri="{28A0092B-C50C-407E-A947-70E740481C1C}">
                           <a14:useLocalDpi xmlns:a14="http://schemas.microsoft.com/office/drawing/2010/main" val="0"/>
@@ -5113,6 +5117,162 @@
           <w:sz w:val="24"/>
         </w:rPr>
       </w:pPr>
+      <w:r>
+        <w:rPr>
+          <w:b/>
+          <w:noProof/>
+          <w:color w:val="000000" w:themeColor="text1"/>
+          <w:sz w:val="24"/>
+        </w:rPr>
+        <w:drawing>
+          <wp:anchor distT="0" distB="0" distL="114300" distR="114300" simplePos="0" relativeHeight="251699200" behindDoc="0" locked="0" layoutInCell="1" allowOverlap="1">
+            <wp:simplePos x="0" y="0"/>
+            <wp:positionH relativeFrom="margin">
+              <wp:posOffset>4111625</wp:posOffset>
+            </wp:positionH>
+            <wp:positionV relativeFrom="paragraph">
+              <wp:posOffset>236220</wp:posOffset>
+            </wp:positionV>
+            <wp:extent cx="1540510" cy="1540510"/>
+            <wp:effectExtent l="0" t="0" r="2540" b="2540"/>
+            <wp:wrapThrough wrapText="bothSides">
+              <wp:wrapPolygon edited="0">
+                <wp:start x="0" y="0"/>
+                <wp:lineTo x="0" y="21369"/>
+                <wp:lineTo x="21369" y="21369"/>
+                <wp:lineTo x="21369" y="0"/>
+                <wp:lineTo x="0" y="0"/>
+              </wp:wrapPolygon>
+            </wp:wrapThrough>
+            <wp:docPr id="8" name="Grafik 8"/>
+            <wp:cNvGraphicFramePr>
+              <a:graphicFrameLocks xmlns:a="http://schemas.openxmlformats.org/drawingml/2006/main" noChangeAspect="1"/>
+            </wp:cNvGraphicFramePr>
+            <a:graphic xmlns:a="http://schemas.openxmlformats.org/drawingml/2006/main">
+              <a:graphicData uri="http://schemas.openxmlformats.org/drawingml/2006/picture">
+                <pic:pic xmlns:pic="http://schemas.openxmlformats.org/drawingml/2006/picture">
+                  <pic:nvPicPr>
+                    <pic:cNvPr id="0" name="Picture 2"/>
+                    <pic:cNvPicPr>
+                      <a:picLocks noChangeAspect="1" noChangeArrowheads="1"/>
+                    </pic:cNvPicPr>
+                  </pic:nvPicPr>
+                  <pic:blipFill>
+                    <a:blip r:embed="rId17">
+                      <a:extLst>
+                        <a:ext uri="{28A0092B-C50C-407E-A947-70E740481C1C}">
+                          <a14:useLocalDpi xmlns:a14="http://schemas.microsoft.com/office/drawing/2010/main" val="0"/>
+                        </a:ext>
+                      </a:extLst>
+                    </a:blip>
+                    <a:srcRect/>
+                    <a:stretch>
+                      <a:fillRect/>
+                    </a:stretch>
+                  </pic:blipFill>
+                  <pic:spPr bwMode="auto">
+                    <a:xfrm>
+                      <a:off x="0" y="0"/>
+                      <a:ext cx="1540510" cy="1540510"/>
+                    </a:xfrm>
+                    <a:prstGeom prst="rect">
+                      <a:avLst/>
+                    </a:prstGeom>
+                    <a:noFill/>
+                    <a:ln>
+                      <a:noFill/>
+                    </a:ln>
+                  </pic:spPr>
+                </pic:pic>
+              </a:graphicData>
+            </a:graphic>
+            <wp14:sizeRelH relativeFrom="margin">
+              <wp14:pctWidth>0</wp14:pctWidth>
+            </wp14:sizeRelH>
+            <wp14:sizeRelV relativeFrom="margin">
+              <wp14:pctHeight>0</wp14:pctHeight>
+            </wp14:sizeRelV>
+          </wp:anchor>
+        </w:drawing>
+      </w:r>
+      <w:r>
+        <w:rPr>
+          <w:b/>
+          <w:noProof/>
+          <w:color w:val="000000" w:themeColor="text1"/>
+          <w:sz w:val="24"/>
+        </w:rPr>
+        <w:drawing>
+          <wp:anchor distT="0" distB="0" distL="114300" distR="114300" simplePos="0" relativeHeight="251698176" behindDoc="0" locked="0" layoutInCell="1" allowOverlap="1">
+            <wp:simplePos x="0" y="0"/>
+            <wp:positionH relativeFrom="margin">
+              <wp:align>left</wp:align>
+            </wp:positionH>
+            <wp:positionV relativeFrom="paragraph">
+              <wp:posOffset>191135</wp:posOffset>
+            </wp:positionV>
+            <wp:extent cx="1583055" cy="1583055"/>
+            <wp:effectExtent l="0" t="0" r="0" b="0"/>
+            <wp:wrapThrough wrapText="bothSides">
+              <wp:wrapPolygon edited="0">
+                <wp:start x="0" y="0"/>
+                <wp:lineTo x="0" y="21314"/>
+                <wp:lineTo x="21314" y="21314"/>
+                <wp:lineTo x="21314" y="0"/>
+                <wp:lineTo x="0" y="0"/>
+              </wp:wrapPolygon>
+            </wp:wrapThrough>
+            <wp:docPr id="6" name="Grafik 6"/>
+            <wp:cNvGraphicFramePr>
+              <a:graphicFrameLocks xmlns:a="http://schemas.openxmlformats.org/drawingml/2006/main" noChangeAspect="1"/>
+            </wp:cNvGraphicFramePr>
+            <a:graphic xmlns:a="http://schemas.openxmlformats.org/drawingml/2006/main">
+              <a:graphicData uri="http://schemas.openxmlformats.org/drawingml/2006/picture">
+                <pic:pic xmlns:pic="http://schemas.openxmlformats.org/drawingml/2006/picture">
+                  <pic:nvPicPr>
+                    <pic:cNvPr id="0" name="Picture 1"/>
+                    <pic:cNvPicPr>
+                      <a:picLocks noChangeAspect="1" noChangeArrowheads="1"/>
+                    </pic:cNvPicPr>
+                  </pic:nvPicPr>
+                  <pic:blipFill>
+                    <a:blip r:embed="rId18">
+                      <a:extLst>
+                        <a:ext uri="{28A0092B-C50C-407E-A947-70E740481C1C}">
+                          <a14:useLocalDpi xmlns:a14="http://schemas.microsoft.com/office/drawing/2010/main" val="0"/>
+                        </a:ext>
+                      </a:extLst>
+                    </a:blip>
+                    <a:srcRect/>
+                    <a:stretch>
+                      <a:fillRect/>
+                    </a:stretch>
+                  </pic:blipFill>
+                  <pic:spPr bwMode="auto">
+                    <a:xfrm>
+                      <a:off x="0" y="0"/>
+                      <a:ext cx="1583055" cy="1583055"/>
+                    </a:xfrm>
+                    <a:prstGeom prst="rect">
+                      <a:avLst/>
+                    </a:prstGeom>
+                    <a:noFill/>
+                    <a:ln>
+                      <a:noFill/>
+                    </a:ln>
+                  </pic:spPr>
+                </pic:pic>
+              </a:graphicData>
+            </a:graphic>
+            <wp14:sizeRelH relativeFrom="margin">
+              <wp14:pctWidth>0</wp14:pctWidth>
+            </wp14:sizeRelH>
+            <wp14:sizeRelV relativeFrom="margin">
+              <wp14:pctHeight>0</wp14:pctHeight>
+            </wp14:sizeRelV>
+          </wp:anchor>
+        </w:drawing>
+      </w:r>
     </w:p>
     <w:p>
       <w:pPr>
@@ -5133,6 +5293,115 @@
           <w:sz w:val="24"/>
         </w:rPr>
       </w:pPr>
+      <w:r>
+        <w:rPr>
+          <w:b/>
+          <w:noProof/>
+          <w:color w:val="000000" w:themeColor="text1"/>
+          <w:sz w:val="24"/>
+        </w:rPr>
+        <mc:AlternateContent>
+          <mc:Choice Requires="wps">
+            <w:drawing>
+              <wp:anchor distT="45720" distB="45720" distL="114300" distR="114300" simplePos="0" relativeHeight="251701248" behindDoc="0" locked="0" layoutInCell="1" allowOverlap="1" wp14:anchorId="1BF059D6" wp14:editId="6EB33A23">
+                <wp:simplePos x="0" y="0"/>
+                <wp:positionH relativeFrom="margin">
+                  <wp:align>left</wp:align>
+                </wp:positionH>
+                <wp:positionV relativeFrom="paragraph">
+                  <wp:posOffset>183938</wp:posOffset>
+                </wp:positionV>
+                <wp:extent cx="5756910" cy="474133"/>
+                <wp:effectExtent l="0" t="0" r="0" b="2540"/>
+                <wp:wrapNone/>
+                <wp:docPr id="9" name="Textfeld 2"/>
+                <wp:cNvGraphicFramePr>
+                  <a:graphicFrameLocks xmlns:a="http://schemas.openxmlformats.org/drawingml/2006/main"/>
+                </wp:cNvGraphicFramePr>
+                <a:graphic xmlns:a="http://schemas.openxmlformats.org/drawingml/2006/main">
+                  <a:graphicData uri="http://schemas.microsoft.com/office/word/2010/wordprocessingShape">
+                    <wps:wsp>
+                      <wps:cNvSpPr txBox="1">
+                        <a:spLocks noChangeArrowheads="1"/>
+                      </wps:cNvSpPr>
+                      <wps:spPr bwMode="auto">
+                        <a:xfrm>
+                          <a:off x="0" y="0"/>
+                          <a:ext cx="5756910" cy="474133"/>
+                        </a:xfrm>
+                        <a:prstGeom prst="rect">
+                          <a:avLst/>
+                        </a:prstGeom>
+                        <a:noFill/>
+                        <a:ln w="9525">
+                          <a:noFill/>
+                          <a:miter lim="800000"/>
+                          <a:headEnd/>
+                          <a:tailEnd/>
+                        </a:ln>
+                      </wps:spPr>
+                      <wps:txbx>
+                        <w:txbxContent>
+                          <w:p>
+                            <w:pPr>
+                              <w:spacing w:line="240" w:lineRule="auto"/>
+                              <w:jc w:val="center"/>
+                              <w:rPr>
+                                <w:b/>
+                              </w:rPr>
+                            </w:pPr>
+                            <w:r>
+                              <w:rPr>
+                                <w:b/>
+                              </w:rPr>
+                              <w:t>Gras und Blumenfeldtexturen</w:t>
+                            </w:r>
+                          </w:p>
+                        </w:txbxContent>
+                      </wps:txbx>
+                      <wps:bodyPr rot="0" vert="horz" wrap="square" lIns="91440" tIns="45720" rIns="91440" bIns="45720" anchor="t" anchorCtr="0">
+                        <a:noAutofit/>
+                      </wps:bodyPr>
+                    </wps:wsp>
+                  </a:graphicData>
+                </a:graphic>
+                <wp14:sizeRelH relativeFrom="margin">
+                  <wp14:pctWidth>0</wp14:pctWidth>
+                </wp14:sizeRelH>
+                <wp14:sizeRelV relativeFrom="margin">
+                  <wp14:pctHeight>0</wp14:pctHeight>
+                </wp14:sizeRelV>
+              </wp:anchor>
+            </w:drawing>
+          </mc:Choice>
+          <mc:Fallback>
+            <w:pict>
+              <v:shape w14:anchorId="1BF059D6" id="_x0000_s1039" type="#_x0000_t202" style="position:absolute;margin-left:0;margin-top:14.5pt;width:453.3pt;height:37.35pt;z-index:251701248;visibility:visible;mso-wrap-style:square;mso-width-percent:0;mso-height-percent:0;mso-wrap-distance-left:9pt;mso-wrap-distance-top:3.6pt;mso-wrap-distance-right:9pt;mso-wrap-distance-bottom:3.6pt;mso-position-horizontal:left;mso-position-horizontal-relative:margin;mso-position-vertical:absolute;mso-position-vertical-relative:text;mso-width-percent:0;mso-height-percent:0;mso-width-relative:margin;mso-height-relative:margin;v-text-anchor:top" o:gfxdata="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" filled="f" stroked="f">
+                <v:textbox>
+                  <w:txbxContent>
+                    <w:p>
+                      <w:pPr>
+                        <w:spacing w:line="240" w:lineRule="auto"/>
+                        <w:jc w:val="center"/>
+                        <w:rPr>
+                          <w:b/>
+                        </w:rPr>
+                      </w:pPr>
+                      <w:r>
+                        <w:rPr>
+                          <w:b/>
+                        </w:rPr>
+                        <w:t>Gras und Blumenfeldtexturen</w:t>
+                      </w:r>
+                    </w:p>
+                  </w:txbxContent>
+                </v:textbox>
+                <w10:wrap anchorx="margin"/>
+              </v:shape>
+            </w:pict>
+          </mc:Fallback>
+        </mc:AlternateContent>
+      </w:r>
     </w:p>
     <w:p>
       <w:pPr>
@@ -5183,6 +5452,48 @@
           <w:sz w:val="24"/>
         </w:rPr>
       </w:pPr>
+      <w:r>
+        <w:rPr>
+          <w:b/>
+          <w:color w:val="000000" w:themeColor="text1"/>
+          <w:sz w:val="24"/>
+        </w:rPr>
+        <w:drawing>
+          <wp:inline distT="0" distB="0" distL="0" distR="0" wp14:anchorId="1E4F6AEC" wp14:editId="710A61F7">
+            <wp:extent cx="5760720" cy="3051810"/>
+            <wp:effectExtent l="0" t="0" r="0" b="0"/>
+            <wp:docPr id="10" name="Grafik 10"/>
+            <wp:cNvGraphicFramePr>
+              <a:graphicFrameLocks xmlns:a="http://schemas.openxmlformats.org/drawingml/2006/main" noChangeAspect="1"/>
+            </wp:cNvGraphicFramePr>
+            <a:graphic xmlns:a="http://schemas.openxmlformats.org/drawingml/2006/main">
+              <a:graphicData uri="http://schemas.openxmlformats.org/drawingml/2006/picture">
+                <pic:pic xmlns:pic="http://schemas.openxmlformats.org/drawingml/2006/picture">
+                  <pic:nvPicPr>
+                    <pic:cNvPr id="1" name=""/>
+                    <pic:cNvPicPr/>
+                  </pic:nvPicPr>
+                  <pic:blipFill>
+                    <a:blip r:embed="rId19"/>
+                    <a:stretch>
+                      <a:fillRect/>
+                    </a:stretch>
+                  </pic:blipFill>
+                  <pic:spPr>
+                    <a:xfrm>
+                      <a:off x="0" y="0"/>
+                      <a:ext cx="5760720" cy="3051810"/>
+                    </a:xfrm>
+                    <a:prstGeom prst="rect">
+                      <a:avLst/>
+                    </a:prstGeom>
+                  </pic:spPr>
+                </pic:pic>
+              </a:graphicData>
+            </a:graphic>
+          </wp:inline>
+        </w:drawing>
+      </w:r>
     </w:p>
     <w:p>
       <w:pPr>
@@ -5193,6 +5504,14 @@
           <w:sz w:val="24"/>
         </w:rPr>
       </w:pPr>
+      <w:r>
+        <w:rPr>
+          <w:b/>
+          <w:color w:val="000000" w:themeColor="text1"/>
+          <w:sz w:val="24"/>
+        </w:rPr>
+        <w:t>Interface von Aseprite</w:t>
+      </w:r>
     </w:p>
     <w:p>
       <w:pPr>
@@ -5213,24 +5532,313 @@
           <w:sz w:val="24"/>
         </w:rPr>
       </w:pPr>
+      <w:r>
+        <w:rPr>
+          <w:b/>
+          <w:color w:val="000000" w:themeColor="text1"/>
+          <w:sz w:val="24"/>
+        </w:rPr>
+        <w:t>3</w:t>
+      </w:r>
+      <w:r>
+        <w:rPr>
+          <w:b/>
+          <w:color w:val="000000" w:themeColor="text1"/>
+          <w:sz w:val="24"/>
+        </w:rPr>
+        <w:t>. Level-Design:</w:t>
+      </w:r>
     </w:p>
     <w:p>
       <w:pPr>
         <w:spacing w:line="240" w:lineRule="auto"/>
         <w:rPr>
+          <w:color w:val="000000" w:themeColor="text1"/>
+          <w:sz w:val="24"/>
+        </w:rPr>
+      </w:pPr>
+      <w:r>
+        <w:rPr>
           <w:b/>
           <w:color w:val="000000" w:themeColor="text1"/>
           <w:sz w:val="24"/>
         </w:rPr>
-      </w:pPr>
+        <w:t>Dorf Nota:</w:t>
+      </w:r>
+      <w:r>
+        <w:rPr>
+          <w:color w:val="000000" w:themeColor="text1"/>
+          <w:sz w:val="24"/>
+        </w:rPr>
+        <w:t xml:space="preserve"> Das Level-Design umfasst die Gestaltung eines lebendigen Dorfes mit verschiedenen Bereichen und Gebäuden, die erkundet werden können. Jeder Bereich wird seine eigenen Geheimnisse und Hindernisse haben, die es zu überwinden gilt.</w:t>
+      </w:r>
+      <w:r>
+        <w:rPr>
+          <w:color w:val="000000" w:themeColor="text1"/>
+          <w:sz w:val="24"/>
+        </w:rPr>
+        <w:t xml:space="preserve"> Zur Vereinfachung der Implementierung in Java, zeichneten wir das Level-Design als Entwurf per Hand.</w:t>
+      </w:r>
+    </w:p>
+    <w:p>
+      <w:pPr>
+        <w:spacing w:before="100" w:beforeAutospacing="1" w:after="100" w:afterAutospacing="1" w:line="240" w:lineRule="auto"/>
+        <w:rPr>
+          <w:rFonts w:ascii="Times New Roman" w:eastAsia="Times New Roman" w:hAnsi="Times New Roman" w:cs="Times New Roman"/>
+          <w:sz w:val="24"/>
+          <w:szCs w:val="24"/>
+          <w:lang w:eastAsia="de-DE"/>
+        </w:rPr>
+      </w:pPr>
+      <w:r>
+        <w:rPr>
+          <w:rFonts w:ascii="Times New Roman" w:eastAsia="Times New Roman" w:hAnsi="Times New Roman" w:cs="Times New Roman"/>
+          <w:noProof/>
+          <w:sz w:val="24"/>
+          <w:szCs w:val="24"/>
+          <w:lang w:eastAsia="de-DE"/>
+        </w:rPr>
+        <w:drawing>
+          <wp:anchor distT="0" distB="0" distL="114300" distR="114300" simplePos="0" relativeHeight="251704320" behindDoc="0" locked="0" layoutInCell="1" allowOverlap="1">
+            <wp:simplePos x="0" y="0"/>
+            <wp:positionH relativeFrom="column">
+              <wp:posOffset>3862070</wp:posOffset>
+            </wp:positionH>
+            <wp:positionV relativeFrom="paragraph">
+              <wp:posOffset>88900</wp:posOffset>
+            </wp:positionV>
+            <wp:extent cx="2223261" cy="2725420"/>
+            <wp:effectExtent l="0" t="0" r="5715" b="0"/>
+            <wp:wrapNone/>
+            <wp:docPr id="20" name="Grafik 20" descr="C:\Users\Arting\Documents\GitHub\liferfix_game_projekt_2024_2_hj\assets\Mapmaking\Map.jpg"/>
+            <wp:cNvGraphicFramePr>
+              <a:graphicFrameLocks xmlns:a="http://schemas.openxmlformats.org/drawingml/2006/main" noChangeAspect="1"/>
+            </wp:cNvGraphicFramePr>
+            <a:graphic xmlns:a="http://schemas.openxmlformats.org/drawingml/2006/main">
+              <a:graphicData uri="http://schemas.openxmlformats.org/drawingml/2006/picture">
+                <pic:pic xmlns:pic="http://schemas.openxmlformats.org/drawingml/2006/picture">
+                  <pic:nvPicPr>
+                    <pic:cNvPr id="0" name="Picture 7" descr="C:\Users\Arting\Documents\GitHub\liferfix_game_projekt_2024_2_hj\assets\Mapmaking\Map.jpg"/>
+                    <pic:cNvPicPr>
+                      <a:picLocks noChangeAspect="1" noChangeArrowheads="1"/>
+                    </pic:cNvPicPr>
+                  </pic:nvPicPr>
+                  <pic:blipFill>
+                    <a:blip r:embed="rId20" cstate="print">
+                      <a:extLst>
+                        <a:ext uri="{28A0092B-C50C-407E-A947-70E740481C1C}">
+                          <a14:useLocalDpi xmlns:a14="http://schemas.microsoft.com/office/drawing/2010/main" val="0"/>
+                        </a:ext>
+                      </a:extLst>
+                    </a:blip>
+                    <a:srcRect/>
+                    <a:stretch>
+                      <a:fillRect/>
+                    </a:stretch>
+                  </pic:blipFill>
+                  <pic:spPr bwMode="auto">
+                    <a:xfrm>
+                      <a:off x="0" y="0"/>
+                      <a:ext cx="2223261" cy="2725420"/>
+                    </a:xfrm>
+                    <a:prstGeom prst="rect">
+                      <a:avLst/>
+                    </a:prstGeom>
+                    <a:noFill/>
+                    <a:ln>
+                      <a:noFill/>
+                    </a:ln>
+                  </pic:spPr>
+                </pic:pic>
+              </a:graphicData>
+            </a:graphic>
+            <wp14:sizeRelH relativeFrom="margin">
+              <wp14:pctWidth>0</wp14:pctWidth>
+            </wp14:sizeRelH>
+            <wp14:sizeRelV relativeFrom="margin">
+              <wp14:pctHeight>0</wp14:pctHeight>
+            </wp14:sizeRelV>
+          </wp:anchor>
+        </w:drawing>
+      </w:r>
+      <w:r>
+        <w:rPr>
+          <w:noProof/>
+        </w:rPr>
+        <w:drawing>
+          <wp:anchor distT="0" distB="0" distL="114300" distR="114300" simplePos="0" relativeHeight="251703296" behindDoc="0" locked="0" layoutInCell="1" allowOverlap="1">
+            <wp:simplePos x="0" y="0"/>
+            <wp:positionH relativeFrom="margin">
+              <wp:posOffset>1919605</wp:posOffset>
+            </wp:positionH>
+            <wp:positionV relativeFrom="paragraph">
+              <wp:posOffset>88900</wp:posOffset>
+            </wp:positionV>
+            <wp:extent cx="1946031" cy="2840154"/>
+            <wp:effectExtent l="0" t="0" r="0" b="0"/>
+            <wp:wrapNone/>
+            <wp:docPr id="19" name="Grafik 19" descr="C:\Users\Arting\Documents\GitHub\liferfix_game_projekt_2024_2_hj\assets\Mapmaking\Tiles\Tile_Seite2.jpg"/>
+            <wp:cNvGraphicFramePr>
+              <a:graphicFrameLocks xmlns:a="http://schemas.openxmlformats.org/drawingml/2006/main" noChangeAspect="1"/>
+            </wp:cNvGraphicFramePr>
+            <a:graphic xmlns:a="http://schemas.openxmlformats.org/drawingml/2006/main">
+              <a:graphicData uri="http://schemas.openxmlformats.org/drawingml/2006/picture">
+                <pic:pic xmlns:pic="http://schemas.openxmlformats.org/drawingml/2006/picture">
+                  <pic:nvPicPr>
+                    <pic:cNvPr id="0" name="Picture 5" descr="C:\Users\Arting\Documents\GitHub\liferfix_game_projekt_2024_2_hj\assets\Mapmaking\Tiles\Tile_Seite2.jpg"/>
+                    <pic:cNvPicPr>
+                      <a:picLocks noChangeAspect="1" noChangeArrowheads="1"/>
+                    </pic:cNvPicPr>
+                  </pic:nvPicPr>
+                  <pic:blipFill>
+                    <a:blip r:embed="rId21" cstate="print">
+                      <a:extLst>
+                        <a:ext uri="{28A0092B-C50C-407E-A947-70E740481C1C}">
+                          <a14:useLocalDpi xmlns:a14="http://schemas.microsoft.com/office/drawing/2010/main" val="0"/>
+                        </a:ext>
+                      </a:extLst>
+                    </a:blip>
+                    <a:srcRect/>
+                    <a:stretch>
+                      <a:fillRect/>
+                    </a:stretch>
+                  </pic:blipFill>
+                  <pic:spPr bwMode="auto">
+                    <a:xfrm>
+                      <a:off x="0" y="0"/>
+                      <a:ext cx="1947744" cy="2842655"/>
+                    </a:xfrm>
+                    <a:prstGeom prst="rect">
+                      <a:avLst/>
+                    </a:prstGeom>
+                    <a:noFill/>
+                    <a:ln>
+                      <a:noFill/>
+                    </a:ln>
+                  </pic:spPr>
+                </pic:pic>
+              </a:graphicData>
+            </a:graphic>
+            <wp14:sizeRelH relativeFrom="margin">
+              <wp14:pctWidth>0</wp14:pctWidth>
+            </wp14:sizeRelH>
+            <wp14:sizeRelV relativeFrom="margin">
+              <wp14:pctHeight>0</wp14:pctHeight>
+            </wp14:sizeRelV>
+          </wp:anchor>
+        </w:drawing>
+      </w:r>
+      <w:r>
+        <w:rPr>
+          <w:rFonts w:ascii="Times New Roman" w:eastAsia="Times New Roman" w:hAnsi="Times New Roman" w:cs="Times New Roman"/>
+          <w:noProof/>
+          <w:sz w:val="24"/>
+          <w:szCs w:val="24"/>
+          <w:lang w:eastAsia="de-DE"/>
+        </w:rPr>
+        <w:drawing>
+          <wp:anchor distT="0" distB="0" distL="114300" distR="114300" simplePos="0" relativeHeight="251702272" behindDoc="0" locked="0" layoutInCell="1" allowOverlap="1">
+            <wp:simplePos x="0" y="0"/>
+            <wp:positionH relativeFrom="margin">
+              <wp:align>left</wp:align>
+            </wp:positionH>
+            <wp:positionV relativeFrom="paragraph">
+              <wp:posOffset>85725</wp:posOffset>
+            </wp:positionV>
+            <wp:extent cx="1905951" cy="2838450"/>
+            <wp:effectExtent l="0" t="0" r="0" b="0"/>
+            <wp:wrapNone/>
+            <wp:docPr id="15" name="Grafik 15" descr="C:\Users\Arting\Documents\GitHub\liferfix_game_projekt_2024_2_hj\assets\Mapmaking\Tiles\Tile_Seite1.jpg"/>
+            <wp:cNvGraphicFramePr>
+              <a:graphicFrameLocks xmlns:a="http://schemas.openxmlformats.org/drawingml/2006/main" noChangeAspect="1"/>
+            </wp:cNvGraphicFramePr>
+            <a:graphic xmlns:a="http://schemas.openxmlformats.org/drawingml/2006/main">
+              <a:graphicData uri="http://schemas.openxmlformats.org/drawingml/2006/picture">
+                <pic:pic xmlns:pic="http://schemas.openxmlformats.org/drawingml/2006/picture">
+                  <pic:nvPicPr>
+                    <pic:cNvPr id="0" name="Picture 3" descr="C:\Users\Arting\Documents\GitHub\liferfix_game_projekt_2024_2_hj\assets\Mapmaking\Tiles\Tile_Seite1.jpg"/>
+                    <pic:cNvPicPr>
+                      <a:picLocks noChangeAspect="1" noChangeArrowheads="1"/>
+                    </pic:cNvPicPr>
+                  </pic:nvPicPr>
+                  <pic:blipFill>
+                    <a:blip r:embed="rId22" cstate="print">
+                      <a:extLst>
+                        <a:ext uri="{28A0092B-C50C-407E-A947-70E740481C1C}">
+                          <a14:useLocalDpi xmlns:a14="http://schemas.microsoft.com/office/drawing/2010/main" val="0"/>
+                        </a:ext>
+                      </a:extLst>
+                    </a:blip>
+                    <a:srcRect/>
+                    <a:stretch>
+                      <a:fillRect/>
+                    </a:stretch>
+                  </pic:blipFill>
+                  <pic:spPr bwMode="auto">
+                    <a:xfrm>
+                      <a:off x="0" y="0"/>
+                      <a:ext cx="1911618" cy="2846890"/>
+                    </a:xfrm>
+                    <a:prstGeom prst="rect">
+                      <a:avLst/>
+                    </a:prstGeom>
+                    <a:noFill/>
+                    <a:ln>
+                      <a:noFill/>
+                    </a:ln>
+                  </pic:spPr>
+                </pic:pic>
+              </a:graphicData>
+            </a:graphic>
+            <wp14:sizeRelH relativeFrom="margin">
+              <wp14:pctWidth>0</wp14:pctWidth>
+            </wp14:sizeRelH>
+            <wp14:sizeRelV relativeFrom="margin">
+              <wp14:pctHeight>0</wp14:pctHeight>
+            </wp14:sizeRelV>
+          </wp:anchor>
+        </w:drawing>
+      </w:r>
     </w:p>
     <w:p>
       <w:pPr>
         <w:spacing w:line="240" w:lineRule="auto"/>
         <w:rPr>
+          <w:color w:val="000000" w:themeColor="text1"/>
+          <w:sz w:val="24"/>
+        </w:rPr>
+      </w:pPr>
+    </w:p>
+    <w:p>
+      <w:pPr>
+        <w:pStyle w:val="StandardWeb"/>
+      </w:pPr>
+      <w:r>
+        <w:rPr>
+          <w:color w:val="000000" w:themeColor="text1"/>
+          <w:sz w:val="18"/>
+        </w:rPr>
+        <w:t xml:space="preserve">   </w:t>
+      </w:r>
+    </w:p>
+    <w:p>
+      <w:pPr>
+        <w:spacing w:before="100" w:beforeAutospacing="1" w:after="100" w:afterAutospacing="1" w:line="240" w:lineRule="auto"/>
+        <w:rPr>
+          <w:rFonts w:ascii="Times New Roman" w:eastAsia="Times New Roman" w:hAnsi="Times New Roman" w:cs="Times New Roman"/>
+          <w:sz w:val="24"/>
+          <w:szCs w:val="24"/>
+          <w:lang w:eastAsia="de-DE"/>
+        </w:rPr>
+      </w:pPr>
+    </w:p>
+    <w:p>
+      <w:pPr>
+        <w:spacing w:line="240" w:lineRule="auto"/>
+        <w:rPr>
           <w:b/>
           <w:color w:val="000000" w:themeColor="text1"/>
-          <w:sz w:val="24"/>
+          <w:sz w:val="18"/>
         </w:rPr>
       </w:pPr>
     </w:p>
@@ -5240,7 +5848,7 @@
         <w:rPr>
           <w:b/>
           <w:color w:val="000000" w:themeColor="text1"/>
-          <w:sz w:val="24"/>
+          <w:sz w:val="18"/>
         </w:rPr>
       </w:pPr>
     </w:p>
@@ -5250,41 +5858,29 @@
         <w:rPr>
           <w:b/>
           <w:color w:val="000000" w:themeColor="text1"/>
-          <w:sz w:val="24"/>
-        </w:rPr>
-      </w:pPr>
-      <w:r>
+          <w:sz w:val="18"/>
+        </w:rPr>
+      </w:pPr>
+    </w:p>
+    <w:p>
+      <w:pPr>
+        <w:spacing w:line="240" w:lineRule="auto"/>
         <w:rPr>
           <w:b/>
           <w:color w:val="000000" w:themeColor="text1"/>
-          <w:sz w:val="24"/>
-        </w:rPr>
-        <w:t>4. Level-Design:</w:t>
-      </w:r>
+          <w:sz w:val="18"/>
+        </w:rPr>
+      </w:pPr>
     </w:p>
     <w:p>
       <w:pPr>
         <w:spacing w:line="240" w:lineRule="auto"/>
         <w:rPr>
-          <w:color w:val="000000" w:themeColor="text1"/>
-          <w:sz w:val="24"/>
-        </w:rPr>
-      </w:pPr>
-      <w:r>
-        <w:rPr>
           <w:b/>
           <w:color w:val="000000" w:themeColor="text1"/>
-          <w:sz w:val="24"/>
-        </w:rPr>
-        <w:t>Dorf Nota:</w:t>
-      </w:r>
-      <w:r>
-        <w:rPr>
-          <w:color w:val="000000" w:themeColor="text1"/>
-          <w:sz w:val="24"/>
-        </w:rPr>
-        <w:t xml:space="preserve"> Das Level-Design umfasst die Gestaltung eines lebendigen Dorfes mit verschiedenen Bereichen und Gebäuden, die erkundet werden können. Jeder Bereich wird seine eigenen Geheimnisse und Hindernisse haben, die es zu überwinden gilt.</w:t>
-      </w:r>
+          <w:sz w:val="18"/>
+        </w:rPr>
+      </w:pPr>
     </w:p>
     <w:p>
       <w:pPr>
@@ -5295,13 +5891,28 @@
           <w:sz w:val="18"/>
         </w:rPr>
       </w:pPr>
-      <w:r>
-        <w:rPr>
+    </w:p>
+    <w:p>
+      <w:pPr>
+        <w:spacing w:line="240" w:lineRule="auto"/>
+        <w:rPr>
+          <w:b/>
           <w:color w:val="000000" w:themeColor="text1"/>
           <w:sz w:val="18"/>
         </w:rPr>
-        <w:t xml:space="preserve">   </w:t>
-      </w:r>
+      </w:pPr>
+    </w:p>
+    <w:p>
+      <w:pPr>
+        <w:spacing w:line="240" w:lineRule="auto"/>
+        <w:rPr>
+          <w:b/>
+          <w:color w:val="000000" w:themeColor="text1"/>
+          <w:sz w:val="18"/>
+        </w:rPr>
+      </w:pPr>
+      <w:bookmarkStart w:id="1" w:name="_GoBack"/>
+      <w:bookmarkEnd w:id="1"/>
     </w:p>
     <w:sectPr>
       <w:pgSz w:w="11906" w:h="16838"/>
@@ -6423,4 +7034,16 @@
     </a:ext>
   </a:extLst>
 </a:theme>
+</file>
+
+<file path=customXml/item1.xml><?xml version="1.0" encoding="utf-8"?>
+<b:Sources xmlns:b="http://schemas.openxmlformats.org/officeDocument/2006/bibliography" xmlns="http://schemas.openxmlformats.org/officeDocument/2006/bibliography" SelectedStyle="\APASixthEditionOfficeOnline.xsl" StyleName="APA" Version="6"/>
+</file>
+
+<file path=customXml/itemProps1.xml><?xml version="1.0" encoding="utf-8"?>
+<ds:datastoreItem xmlns:ds="http://schemas.openxmlformats.org/officeDocument/2006/customXml" ds:itemID="{5AE90866-90A9-4EB5-A14C-ECCABACB1575}">
+  <ds:schemaRefs>
+    <ds:schemaRef ds:uri="http://schemas.openxmlformats.org/officeDocument/2006/bibliography"/>
+  </ds:schemaRefs>
+</ds:datastoreItem>
 </file>
--- a/Digitale Mappe/The Last Package.docx
+++ b/Digitale Mappe/The Last Package.docx
@@ -1,6 +1,6 @@
 
 <file path=word/document.xml><?xml version="1.0" encoding="utf-8"?>
-<w:document xmlns:wpc="http://schemas.microsoft.com/office/word/2010/wordprocessingCanvas" xmlns:cx="http://schemas.microsoft.com/office/drawing/2014/chartex" xmlns:cx1="http://schemas.microsoft.com/office/drawing/2015/9/8/chartex" xmlns:cx2="http://schemas.microsoft.com/office/drawing/2015/10/21/chartex" xmlns:cx3="http://schemas.microsoft.com/office/drawing/2016/5/9/chartex" xmlns:cx4="http://schemas.microsoft.com/office/drawing/2016/5/10/chartex" xmlns:cx5="http://schemas.microsoft.com/office/drawing/2016/5/11/chartex" xmlns:cx6="http://schemas.microsoft.com/office/drawing/2016/5/12/chartex" xmlns:cx7="http://schemas.microsoft.com/office/drawing/2016/5/13/chartex" xmlns:cx8="http://schemas.microsoft.com/office/drawing/2016/5/14/chartex" xmlns:mc="http://schemas.openxmlformats.org/markup-compatibility/2006" xmlns:aink="http://schemas.microsoft.com/office/drawing/2016/ink" xmlns:am3d="http://schemas.microsoft.com/office/drawing/2017/model3d" xmlns:o="urn:schemas-microsoft-com:office:office" xmlns:r="http://schemas.openxmlformats.org/officeDocument/2006/relationships" xmlns:m="http://schemas.openxmlformats.org/officeDocument/2006/math" xmlns:v="urn:schemas-microsoft-com:vml" xmlns:wp14="http://schemas.microsoft.com/office/word/2010/wordprocessingDrawing" xmlns:wp="http://schemas.openxmlformats.org/drawingml/2006/wordprocessingDrawing" xmlns:w10="urn:schemas-microsoft-com:office:word" xmlns:w="http://schemas.openxmlformats.org/wordprocessingml/2006/main" xmlns:w14="http://schemas.microsoft.com/office/word/2010/wordml" xmlns:w15="http://schemas.microsoft.com/office/word/2012/wordml" xmlns:w16cid="http://schemas.microsoft.com/office/word/2016/wordml/cid" xmlns:w16se="http://schemas.microsoft.com/office/word/2015/wordml/symex" xmlns:wpg="http://schemas.microsoft.com/office/word/2010/wordprocessingGroup" xmlns:wpi="http://schemas.microsoft.com/office/word/2010/wordprocessingInk" xmlns:wne="http://schemas.microsoft.com/office/word/2006/wordml" xmlns:wps="http://schemas.microsoft.com/office/word/2010/wordprocessingShape" mc:Ignorable="w14 w15 w16se w16cid wp14">
+<w:document xmlns:wpc="http://schemas.microsoft.com/office/word/2010/wordprocessingCanvas" xmlns:cx="http://schemas.microsoft.com/office/drawing/2014/chartex" xmlns:cx1="http://schemas.microsoft.com/office/drawing/2015/9/8/chartex" xmlns:cx2="http://schemas.microsoft.com/office/drawing/2015/10/21/chartex" xmlns:cx3="http://schemas.microsoft.com/office/drawing/2016/5/9/chartex" xmlns:cx4="http://schemas.microsoft.com/office/drawing/2016/5/10/chartex" xmlns:cx5="http://schemas.microsoft.com/office/drawing/2016/5/11/chartex" xmlns:cx6="http://schemas.microsoft.com/office/drawing/2016/5/12/chartex" xmlns:cx7="http://schemas.microsoft.com/office/drawing/2016/5/13/chartex" xmlns:cx8="http://schemas.microsoft.com/office/drawing/2016/5/14/chartex" xmlns:mc="http://schemas.openxmlformats.org/markup-compatibility/2006" xmlns:aink="http://schemas.microsoft.com/office/drawing/2016/ink" xmlns:am3d="http://schemas.microsoft.com/office/drawing/2017/model3d" xmlns:o="urn:schemas-microsoft-com:office:office" xmlns:oel="http://schemas.microsoft.com/office/2019/extlst" xmlns:r="http://schemas.openxmlformats.org/officeDocument/2006/relationships" xmlns:m="http://schemas.openxmlformats.org/officeDocument/2006/math" xmlns:v="urn:schemas-microsoft-com:vml" xmlns:wp14="http://schemas.microsoft.com/office/word/2010/wordprocessingDrawing" xmlns:wp="http://schemas.openxmlformats.org/drawingml/2006/wordprocessingDrawing" xmlns:w10="urn:schemas-microsoft-com:office:word" xmlns:w="http://schemas.openxmlformats.org/wordprocessingml/2006/main" xmlns:w14="http://schemas.microsoft.com/office/word/2010/wordml" xmlns:w15="http://schemas.microsoft.com/office/word/2012/wordml" xmlns:w16cex="http://schemas.microsoft.com/office/word/2018/wordml/cex" xmlns:w16cid="http://schemas.microsoft.com/office/word/2016/wordml/cid" xmlns:w16="http://schemas.microsoft.com/office/word/2018/wordml" xmlns:w16sdtdh="http://schemas.microsoft.com/office/word/2020/wordml/sdtdatahash" xmlns:w16se="http://schemas.microsoft.com/office/word/2015/wordml/symex" xmlns:wpg="http://schemas.microsoft.com/office/word/2010/wordprocessingGroup" xmlns:wpi="http://schemas.microsoft.com/office/word/2010/wordprocessingInk" xmlns:wne="http://schemas.microsoft.com/office/word/2006/wordml" xmlns:wps="http://schemas.microsoft.com/office/word/2010/wordprocessingShape" mc:Ignorable="w14 w15 w16se w16cid w16 w16cex w16sdtdh wp14">
   <w:background w:color="FFFFFF" w:themeColor="background1"/>
   <w:body>
     <w:p>
@@ -16,7 +16,7 @@
           <w:noProof/>
         </w:rPr>
         <w:drawing>
-          <wp:anchor distT="0" distB="0" distL="114300" distR="114300" simplePos="0" relativeHeight="251658240" behindDoc="0" locked="0" layoutInCell="1" allowOverlap="1">
+          <wp:anchor distT="0" distB="0" distL="114300" distR="114300" simplePos="0" relativeHeight="251658240" behindDoc="0" locked="0" layoutInCell="1" allowOverlap="1" wp14:anchorId="5DF44274" wp14:editId="7EA655E5">
             <wp:simplePos x="0" y="0"/>
             <wp:positionH relativeFrom="margin">
               <wp:align>right</wp:align>
@@ -658,7 +658,7 @@
         <mc:AlternateContent>
           <mc:Choice Requires="wps">
             <w:drawing>
-              <wp:anchor distT="45720" distB="45720" distL="114300" distR="114300" simplePos="0" relativeHeight="251666432" behindDoc="0" locked="0" layoutInCell="1" allowOverlap="1" wp14:anchorId="6AAA36CC" wp14:editId="1F051424">
+              <wp:anchor distT="45720" distB="45720" distL="114300" distR="114300" simplePos="0" relativeHeight="251666432" behindDoc="0" locked="0" layoutInCell="1" allowOverlap="1" wp14:anchorId="4E3A38C3" wp14:editId="2AA0735F">
                 <wp:simplePos x="0" y="0"/>
                 <wp:positionH relativeFrom="page">
                   <wp:posOffset>818515</wp:posOffset>
@@ -800,11 +800,11 @@
           </mc:Choice>
           <mc:Fallback>
             <w:pict>
-              <v:shapetype w14:anchorId="6AAA36CC" id="_x0000_t202" coordsize="21600,21600" o:spt="202" path="m,l,21600r21600,l21600,xe">
+              <v:shapetype w14:anchorId="4E3A38C3" id="_x0000_t202" coordsize="21600,21600" o:spt="202" path="m,l,21600r21600,l21600,xe">
                 <v:stroke joinstyle="miter"/>
                 <v:path gradientshapeok="t" o:connecttype="rect"/>
               </v:shapetype>
-              <v:shape id="Textfeld 2" o:spid="_x0000_s1026" type="#_x0000_t202" style="position:absolute;margin-left:64.45pt;margin-top:51.4pt;width:521.25pt;height:72.75pt;z-index:251666432;visibility:visible;mso-wrap-style:square;mso-width-percent:0;mso-height-percent:0;mso-wrap-distance-left:9pt;mso-wrap-distance-top:3.6pt;mso-wrap-distance-right:9pt;mso-wrap-distance-bottom:3.6pt;mso-position-horizontal:absolute;mso-position-horizontal-relative:page;mso-position-vertical:absolute;mso-position-vertical-relative:text;mso-width-percent:0;mso-height-percent:0;mso-width-relative:margin;mso-height-relative:margin;v-text-anchor:top" o:gfxdata="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" filled="f" stroked="f">
+              <v:shape id="Textfeld 2" o:spid="_x0000_s1026" type="#_x0000_t202" style="position:absolute;margin-left:64.45pt;margin-top:51.4pt;width:521.25pt;height:72.75pt;z-index:251666432;visibility:visible;mso-wrap-style:square;mso-width-percent:0;mso-height-percent:0;mso-wrap-distance-left:9pt;mso-wrap-distance-top:3.6pt;mso-wrap-distance-right:9pt;mso-wrap-distance-bottom:3.6pt;mso-position-horizontal:absolute;mso-position-horizontal-relative:page;mso-position-vertical:absolute;mso-position-vertical-relative:text;mso-width-percent:0;mso-height-percent:0;mso-width-relative:margin;mso-height-relative:margin;v-text-anchor:top" o:gfxdata="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" filled="f" stroked="f">
                 <v:textbox>
                   <w:txbxContent>
                     <w:p>
@@ -1411,7 +1411,7 @@
                 <w:noProof/>
               </w:rPr>
               <w:drawing>
-                <wp:anchor distT="0" distB="0" distL="114300" distR="114300" simplePos="0" relativeHeight="251660288" behindDoc="1" locked="0" layoutInCell="1" allowOverlap="1" wp14:anchorId="20E26F5D" wp14:editId="29D704CC">
+                <wp:anchor distT="0" distB="0" distL="114300" distR="114300" simplePos="0" relativeHeight="251660288" behindDoc="1" locked="0" layoutInCell="1" allowOverlap="1" wp14:anchorId="6876D7E1" wp14:editId="3244C0CF">
                   <wp:simplePos x="0" y="0"/>
                   <wp:positionH relativeFrom="column">
                     <wp:posOffset>-890270</wp:posOffset>
@@ -1723,7 +1723,7 @@
         <mc:AlternateContent>
           <mc:Choice Requires="wps">
             <w:drawing>
-              <wp:anchor distT="45720" distB="45720" distL="114300" distR="114300" simplePos="0" relativeHeight="251667456" behindDoc="0" locked="0" layoutInCell="1" allowOverlap="1" wp14:anchorId="38DFE0EC" wp14:editId="7FC49D44">
+              <wp:anchor distT="45720" distB="45720" distL="114300" distR="114300" simplePos="0" relativeHeight="251667456" behindDoc="0" locked="0" layoutInCell="1" allowOverlap="1" wp14:anchorId="12A59886" wp14:editId="75D8FF8E">
                 <wp:simplePos x="0" y="0"/>
                 <wp:positionH relativeFrom="margin">
                   <wp:posOffset>33655</wp:posOffset>
@@ -1929,7 +1929,7 @@
           </mc:Choice>
           <mc:Fallback>
             <w:pict>
-              <v:shape w14:anchorId="38DFE0EC" id="_x0000_s1027" type="#_x0000_t202" style="position:absolute;margin-left:2.65pt;margin-top:125.1pt;width:480.75pt;height:110.6pt;z-index:251667456;visibility:visible;mso-wrap-style:square;mso-width-percent:0;mso-height-percent:0;mso-wrap-distance-left:9pt;mso-wrap-distance-top:3.6pt;mso-wrap-distance-right:9pt;mso-wrap-distance-bottom:3.6pt;mso-position-horizontal:absolute;mso-position-horizontal-relative:margin;mso-position-vertical:absolute;mso-position-vertical-relative:text;mso-width-percent:0;mso-height-percent:0;mso-width-relative:margin;mso-height-relative:margin;v-text-anchor:top" o:gfxdata="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" filled="f" stroked="f">
+              <v:shape w14:anchorId="12A59886" id="_x0000_s1027" type="#_x0000_t202" style="position:absolute;margin-left:2.65pt;margin-top:125.1pt;width:480.75pt;height:110.6pt;z-index:251667456;visibility:visible;mso-wrap-style:square;mso-width-percent:0;mso-height-percent:0;mso-wrap-distance-left:9pt;mso-wrap-distance-top:3.6pt;mso-wrap-distance-right:9pt;mso-wrap-distance-bottom:3.6pt;mso-position-horizontal:absolute;mso-position-horizontal-relative:margin;mso-position-vertical:absolute;mso-position-vertical-relative:text;mso-width-percent:0;mso-height-percent:0;mso-width-relative:margin;mso-height-relative:margin;v-text-anchor:top" o:gfxdata="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" filled="f" stroked="f">
                 <v:textbox style="mso-fit-shape-to-text:t">
                   <w:txbxContent>
                     <w:p>
@@ -2309,7 +2309,7 @@
         <mc:AlternateContent>
           <mc:Choice Requires="wps">
             <w:drawing>
-              <wp:anchor distT="45720" distB="45720" distL="114300" distR="114300" simplePos="0" relativeHeight="251674624" behindDoc="0" locked="0" layoutInCell="1" allowOverlap="1" wp14:anchorId="180609E0" wp14:editId="3AB58F79">
+              <wp:anchor distT="45720" distB="45720" distL="114300" distR="114300" simplePos="0" relativeHeight="251674624" behindDoc="0" locked="0" layoutInCell="1" allowOverlap="1" wp14:anchorId="20D0D13D" wp14:editId="05F7E54F">
                 <wp:simplePos x="0" y="0"/>
                 <wp:positionH relativeFrom="margin">
                   <wp:align>right</wp:align>
@@ -2386,7 +2386,7 @@
           </mc:Choice>
           <mc:Fallback>
             <w:pict>
-              <v:shape w14:anchorId="180609E0" id="_x0000_s1028" type="#_x0000_t202" style="position:absolute;margin-left:399.4pt;margin-top:-39.05pt;width:450.6pt;height:110.6pt;z-index:251674624;visibility:visible;mso-wrap-style:square;mso-width-percent:0;mso-height-percent:200;mso-wrap-distance-left:9pt;mso-wrap-distance-top:3.6pt;mso-wrap-distance-right:9pt;mso-wrap-distance-bottom:3.6pt;mso-position-horizontal:right;mso-position-horizontal-relative:margin;mso-position-vertical:absolute;mso-position-vertical-relative:text;mso-width-percent:0;mso-height-percent:200;mso-width-relative:margin;mso-height-relative:margin;v-text-anchor:top" o:gfxdata="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" filled="f" stroked="f">
+              <v:shape w14:anchorId="20D0D13D" id="_x0000_s1028" type="#_x0000_t202" style="position:absolute;margin-left:399.4pt;margin-top:-39.05pt;width:450.6pt;height:110.6pt;z-index:251674624;visibility:visible;mso-wrap-style:square;mso-width-percent:0;mso-height-percent:200;mso-wrap-distance-left:9pt;mso-wrap-distance-top:3.6pt;mso-wrap-distance-right:9pt;mso-wrap-distance-bottom:3.6pt;mso-position-horizontal:right;mso-position-horizontal-relative:margin;mso-position-vertical:absolute;mso-position-vertical-relative:text;mso-width-percent:0;mso-height-percent:200;mso-width-relative:margin;mso-height-relative:margin;v-text-anchor:top" o:gfxdata="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" filled="f" stroked="f">
                 <v:textbox style="mso-fit-shape-to-text:t">
                   <w:txbxContent>
                     <w:p>
@@ -2421,7 +2421,7 @@
           <w:noProof/>
         </w:rPr>
         <w:drawing>
-          <wp:anchor distT="0" distB="0" distL="114300" distR="114300" simplePos="0" relativeHeight="251687936" behindDoc="0" locked="0" layoutInCell="1" allowOverlap="1" wp14:anchorId="44D35B76" wp14:editId="7B68A7D0">
+          <wp:anchor distT="0" distB="0" distL="114300" distR="114300" simplePos="0" relativeHeight="251687936" behindDoc="0" locked="0" layoutInCell="1" allowOverlap="1" wp14:anchorId="1224BA81" wp14:editId="6579693A">
             <wp:simplePos x="0" y="0"/>
             <wp:positionH relativeFrom="column">
               <wp:posOffset>-927396</wp:posOffset>
@@ -2481,7 +2481,7 @@
           <w:noProof/>
         </w:rPr>
         <w:drawing>
-          <wp:anchor distT="0" distB="0" distL="114300" distR="114300" simplePos="0" relativeHeight="251686912" behindDoc="0" locked="0" layoutInCell="1" allowOverlap="1" wp14:anchorId="78FAD09E" wp14:editId="4922398E">
+          <wp:anchor distT="0" distB="0" distL="114300" distR="114300" simplePos="0" relativeHeight="251686912" behindDoc="0" locked="0" layoutInCell="1" allowOverlap="1" wp14:anchorId="59F50330" wp14:editId="278839A8">
             <wp:simplePos x="0" y="0"/>
             <wp:positionH relativeFrom="page">
               <wp:posOffset>6512536</wp:posOffset>
@@ -2550,7 +2550,7 @@
         <mc:AlternateContent>
           <mc:Choice Requires="wps">
             <w:drawing>
-              <wp:anchor distT="45720" distB="45720" distL="114300" distR="114300" simplePos="0" relativeHeight="251685888" behindDoc="1" locked="0" layoutInCell="1" allowOverlap="1" wp14:anchorId="4106D5AD" wp14:editId="3E402690">
+              <wp:anchor distT="45720" distB="45720" distL="114300" distR="114300" simplePos="0" relativeHeight="251685888" behindDoc="1" locked="0" layoutInCell="1" allowOverlap="1" wp14:anchorId="3018A71E" wp14:editId="3CCFEF82">
                 <wp:simplePos x="0" y="0"/>
                 <wp:positionH relativeFrom="page">
                   <wp:posOffset>-8626</wp:posOffset>
@@ -2639,7 +2639,7 @@
           </mc:Choice>
           <mc:Fallback>
             <w:pict>
-              <v:shape w14:anchorId="4106D5AD" id="Textfeld 526727028" o:spid="_x0000_s1029" type="#_x0000_t202" style="position:absolute;margin-left:-.7pt;margin-top:571.7pt;width:595.2pt;height:199pt;z-index:-251630592;visibility:visible;mso-wrap-style:square;mso-width-percent:0;mso-height-percent:0;mso-wrap-distance-left:9pt;mso-wrap-distance-top:3.6pt;mso-wrap-distance-right:9pt;mso-wrap-distance-bottom:3.6pt;mso-position-horizontal:absolute;mso-position-horizontal-relative:page;mso-position-vertical:absolute;mso-position-vertical-relative:text;mso-width-percent:0;mso-height-percent:0;mso-width-relative:margin;mso-height-relative:margin;v-text-anchor:top" o:gfxdata="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" fillcolor="white [3212]" stroked="f">
+              <v:shape w14:anchorId="3018A71E" id="Textfeld 526727028" o:spid="_x0000_s1029" type="#_x0000_t202" style="position:absolute;margin-left:-.7pt;margin-top:571.7pt;width:595.2pt;height:199pt;z-index:-251630592;visibility:visible;mso-wrap-style:square;mso-width-percent:0;mso-height-percent:0;mso-wrap-distance-left:9pt;mso-wrap-distance-top:3.6pt;mso-wrap-distance-right:9pt;mso-wrap-distance-bottom:3.6pt;mso-position-horizontal:absolute;mso-position-horizontal-relative:page;mso-position-vertical:absolute;mso-position-vertical-relative:text;mso-width-percent:0;mso-height-percent:0;mso-width-relative:margin;mso-height-relative:margin;v-text-anchor:top" o:gfxdata="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" fillcolor="white [3212]" stroked="f">
                 <v:textbox>
                   <w:txbxContent>
                     <w:p>
@@ -2686,7 +2686,7 @@
         <mc:AlternateContent>
           <mc:Choice Requires="wps">
             <w:drawing>
-              <wp:anchor distT="0" distB="0" distL="114300" distR="114300" simplePos="0" relativeHeight="251679744" behindDoc="0" locked="0" layoutInCell="1" allowOverlap="1" wp14:anchorId="3E143E8D" wp14:editId="29B071B4">
+              <wp:anchor distT="0" distB="0" distL="114300" distR="114300" simplePos="0" relativeHeight="251679744" behindDoc="0" locked="0" layoutInCell="1" allowOverlap="1" wp14:anchorId="10241E41" wp14:editId="54A956CA">
                 <wp:simplePos x="0" y="0"/>
                 <wp:positionH relativeFrom="page">
                   <wp:posOffset>0</wp:posOffset>
@@ -2768,7 +2768,7 @@
         <mc:AlternateContent>
           <mc:Choice Requires="wps">
             <w:drawing>
-              <wp:anchor distT="0" distB="0" distL="114300" distR="114300" simplePos="0" relativeHeight="251683840" behindDoc="0" locked="0" layoutInCell="1" allowOverlap="1" wp14:anchorId="7106CEFE" wp14:editId="2D3FE6DA">
+              <wp:anchor distT="0" distB="0" distL="114300" distR="114300" simplePos="0" relativeHeight="251683840" behindDoc="0" locked="0" layoutInCell="1" allowOverlap="1" wp14:anchorId="7F735F8B" wp14:editId="08254160">
                 <wp:simplePos x="0" y="0"/>
                 <wp:positionH relativeFrom="page">
                   <wp:posOffset>4445</wp:posOffset>
@@ -2850,7 +2850,7 @@
         <mc:AlternateContent>
           <mc:Choice Requires="wps">
             <w:drawing>
-              <wp:anchor distT="45720" distB="45720" distL="114300" distR="114300" simplePos="0" relativeHeight="251682816" behindDoc="0" locked="0" layoutInCell="1" allowOverlap="1" wp14:anchorId="63879CFF" wp14:editId="649EC324">
+              <wp:anchor distT="45720" distB="45720" distL="114300" distR="114300" simplePos="0" relativeHeight="251682816" behindDoc="0" locked="0" layoutInCell="1" allowOverlap="1" wp14:anchorId="1849A651" wp14:editId="5C7E2BDE">
                 <wp:simplePos x="0" y="0"/>
                 <wp:positionH relativeFrom="margin">
                   <wp:posOffset>2014855</wp:posOffset>
@@ -2923,7 +2923,7 @@
           </mc:Choice>
           <mc:Fallback>
             <w:pict>
-              <v:shape w14:anchorId="63879CFF" id="_x0000_s1030" type="#_x0000_t202" style="position:absolute;margin-left:158.65pt;margin-top:296.3pt;width:160.25pt;height:110.6pt;z-index:251682816;visibility:visible;mso-wrap-style:square;mso-width-percent:0;mso-height-percent:200;mso-wrap-distance-left:9pt;mso-wrap-distance-top:3.6pt;mso-wrap-distance-right:9pt;mso-wrap-distance-bottom:3.6pt;mso-position-horizontal:absolute;mso-position-horizontal-relative:margin;mso-position-vertical:absolute;mso-position-vertical-relative:text;mso-width-percent:0;mso-height-percent:200;mso-width-relative:margin;mso-height-relative:margin;v-text-anchor:top" o:gfxdata="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" filled="f" stroked="f">
+              <v:shape w14:anchorId="1849A651" id="_x0000_s1030" type="#_x0000_t202" style="position:absolute;margin-left:158.65pt;margin-top:296.3pt;width:160.25pt;height:110.6pt;z-index:251682816;visibility:visible;mso-wrap-style:square;mso-width-percent:0;mso-height-percent:200;mso-wrap-distance-left:9pt;mso-wrap-distance-top:3.6pt;mso-wrap-distance-right:9pt;mso-wrap-distance-bottom:3.6pt;mso-position-horizontal:absolute;mso-position-horizontal-relative:margin;mso-position-vertical:absolute;mso-position-vertical-relative:text;mso-width-percent:0;mso-height-percent:200;mso-width-relative:margin;mso-height-relative:margin;v-text-anchor:top" o:gfxdata="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" filled="f" stroked="f">
                 <v:textbox style="mso-fit-shape-to-text:t">
                   <w:txbxContent>
                     <w:p>
@@ -2956,7 +2956,7 @@
         <mc:AlternateContent>
           <mc:Choice Requires="wps">
             <w:drawing>
-              <wp:anchor distT="45720" distB="45720" distL="114300" distR="114300" simplePos="0" relativeHeight="251676672" behindDoc="0" locked="0" layoutInCell="1" allowOverlap="1" wp14:anchorId="39B13A7C" wp14:editId="5F1D6AEE">
+              <wp:anchor distT="45720" distB="45720" distL="114300" distR="114300" simplePos="0" relativeHeight="251676672" behindDoc="0" locked="0" layoutInCell="1" allowOverlap="1" wp14:anchorId="6F65D78F" wp14:editId="310B8914">
                 <wp:simplePos x="0" y="0"/>
                 <wp:positionH relativeFrom="margin">
                   <wp:posOffset>814705</wp:posOffset>
@@ -3037,7 +3037,7 @@
           </mc:Choice>
           <mc:Fallback>
             <w:pict>
-              <v:shape w14:anchorId="39B13A7C" id="_x0000_s1031" type="#_x0000_t202" style="position:absolute;margin-left:64.15pt;margin-top:335.65pt;width:168.75pt;height:110.6pt;z-index:251676672;visibility:visible;mso-wrap-style:square;mso-width-percent:0;mso-height-percent:200;mso-wrap-distance-left:9pt;mso-wrap-distance-top:3.6pt;mso-wrap-distance-right:9pt;mso-wrap-distance-bottom:3.6pt;mso-position-horizontal:absolute;mso-position-horizontal-relative:margin;mso-position-vertical:absolute;mso-position-vertical-relative:text;mso-width-percent:0;mso-height-percent:200;mso-width-relative:margin;mso-height-relative:margin;v-text-anchor:top" o:gfxdata="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" filled="f" stroked="f">
+              <v:shape w14:anchorId="6F65D78F" id="_x0000_s1031" type="#_x0000_t202" style="position:absolute;margin-left:64.15pt;margin-top:335.65pt;width:168.75pt;height:110.6pt;z-index:251676672;visibility:visible;mso-wrap-style:square;mso-width-percent:0;mso-height-percent:200;mso-wrap-distance-left:9pt;mso-wrap-distance-top:3.6pt;mso-wrap-distance-right:9pt;mso-wrap-distance-bottom:3.6pt;mso-position-horizontal:absolute;mso-position-horizontal-relative:margin;mso-position-vertical:absolute;mso-position-vertical-relative:text;mso-width-percent:0;mso-height-percent:200;mso-width-relative:margin;mso-height-relative:margin;v-text-anchor:top" o:gfxdata="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" filled="f" stroked="f">
                 <v:textbox style="mso-fit-shape-to-text:t">
                   <w:txbxContent>
                     <w:p>
@@ -3078,7 +3078,7 @@
         <mc:AlternateContent>
           <mc:Choice Requires="wps">
             <w:drawing>
-              <wp:anchor distT="45720" distB="45720" distL="114300" distR="114300" simplePos="0" relativeHeight="251678720" behindDoc="0" locked="0" layoutInCell="1" allowOverlap="1" wp14:anchorId="069C1C08" wp14:editId="2DEC2424">
+              <wp:anchor distT="45720" distB="45720" distL="114300" distR="114300" simplePos="0" relativeHeight="251678720" behindDoc="0" locked="0" layoutInCell="1" allowOverlap="1" wp14:anchorId="22968F1F" wp14:editId="04FD5D59">
                 <wp:simplePos x="0" y="0"/>
                 <wp:positionH relativeFrom="margin">
                   <wp:posOffset>2589530</wp:posOffset>
@@ -3152,7 +3152,7 @@
           </mc:Choice>
           <mc:Fallback>
             <w:pict>
-              <v:shape w14:anchorId="069C1C08" id="_x0000_s1032" type="#_x0000_t202" style="position:absolute;margin-left:203.9pt;margin-top:334.35pt;width:160.25pt;height:110.6pt;z-index:251678720;visibility:visible;mso-wrap-style:square;mso-width-percent:0;mso-height-percent:200;mso-wrap-distance-left:9pt;mso-wrap-distance-top:3.6pt;mso-wrap-distance-right:9pt;mso-wrap-distance-bottom:3.6pt;mso-position-horizontal:absolute;mso-position-horizontal-relative:margin;mso-position-vertical:absolute;mso-position-vertical-relative:text;mso-width-percent:0;mso-height-percent:200;mso-width-relative:margin;mso-height-relative:margin;v-text-anchor:top" o:gfxdata="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" filled="f" stroked="f">
+              <v:shape w14:anchorId="22968F1F" id="_x0000_s1032" type="#_x0000_t202" style="position:absolute;margin-left:203.9pt;margin-top:334.35pt;width:160.25pt;height:110.6pt;z-index:251678720;visibility:visible;mso-wrap-style:square;mso-width-percent:0;mso-height-percent:200;mso-wrap-distance-left:9pt;mso-wrap-distance-top:3.6pt;mso-wrap-distance-right:9pt;mso-wrap-distance-bottom:3.6pt;mso-position-horizontal:absolute;mso-position-horizontal-relative:margin;mso-position-vertical:absolute;mso-position-vertical-relative:text;mso-width-percent:0;mso-height-percent:200;mso-width-relative:margin;mso-height-relative:margin;v-text-anchor:top" o:gfxdata="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" filled="f" stroked="f">
                 <v:textbox style="mso-fit-shape-to-text:t">
                   <w:txbxContent>
                     <w:p>
@@ -3184,7 +3184,7 @@
           <w:noProof/>
         </w:rPr>
         <w:drawing>
-          <wp:anchor distT="0" distB="0" distL="114300" distR="114300" simplePos="0" relativeHeight="251677696" behindDoc="0" locked="0" layoutInCell="1" allowOverlap="1" wp14:anchorId="57334C9F" wp14:editId="660F5DE8">
+          <wp:anchor distT="0" distB="0" distL="114300" distR="114300" simplePos="0" relativeHeight="251677696" behindDoc="0" locked="0" layoutInCell="1" allowOverlap="1" wp14:anchorId="06F2E4F2" wp14:editId="2F45C193">
             <wp:simplePos x="0" y="0"/>
             <wp:positionH relativeFrom="column">
               <wp:posOffset>4689475</wp:posOffset>
@@ -3246,7 +3246,7 @@
         <mc:AlternateContent>
           <mc:Choice Requires="wps">
             <w:drawing>
-              <wp:anchor distT="45720" distB="45720" distL="114300" distR="114300" simplePos="0" relativeHeight="251680768" behindDoc="0" locked="0" layoutInCell="1" allowOverlap="1" wp14:anchorId="76926791" wp14:editId="699C2128">
+              <wp:anchor distT="45720" distB="45720" distL="114300" distR="114300" simplePos="0" relativeHeight="251680768" behindDoc="0" locked="0" layoutInCell="1" allowOverlap="1" wp14:anchorId="221FFDF2" wp14:editId="405DE2B6">
                 <wp:simplePos x="0" y="0"/>
                 <wp:positionH relativeFrom="page">
                   <wp:posOffset>132715</wp:posOffset>
@@ -3342,7 +3342,7 @@
           </mc:Choice>
           <mc:Fallback>
             <w:pict>
-              <v:shape w14:anchorId="76926791" id="Textfeld 2040627244" o:spid="_x0000_s1033" type="#_x0000_t202" style="position:absolute;margin-left:10.45pt;margin-top:460.2pt;width:559.95pt;height:85.5pt;z-index:251680768;visibility:visible;mso-wrap-style:square;mso-width-percent:0;mso-height-percent:0;mso-wrap-distance-left:9pt;mso-wrap-distance-top:3.6pt;mso-wrap-distance-right:9pt;mso-wrap-distance-bottom:3.6pt;mso-position-horizontal:absolute;mso-position-horizontal-relative:page;mso-position-vertical:absolute;mso-position-vertical-relative:text;mso-width-percent:0;mso-height-percent:0;mso-width-relative:margin;mso-height-relative:margin;v-text-anchor:top" o:gfxdata="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" filled="f" stroked="f">
+              <v:shape w14:anchorId="221FFDF2" id="Textfeld 2040627244" o:spid="_x0000_s1033" type="#_x0000_t202" style="position:absolute;margin-left:10.45pt;margin-top:460.2pt;width:559.95pt;height:85.5pt;z-index:251680768;visibility:visible;mso-wrap-style:square;mso-width-percent:0;mso-height-percent:0;mso-wrap-distance-left:9pt;mso-wrap-distance-top:3.6pt;mso-wrap-distance-right:9pt;mso-wrap-distance-bottom:3.6pt;mso-position-horizontal:absolute;mso-position-horizontal-relative:page;mso-position-vertical:absolute;mso-position-vertical-relative:text;mso-width-percent:0;mso-height-percent:0;mso-width-relative:margin;mso-height-relative:margin;v-text-anchor:top" o:gfxdata="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" filled="f" stroked="f">
                 <v:textbox>
                   <w:txbxContent>
                     <w:p>
@@ -3398,7 +3398,7 @@
         <mc:AlternateContent>
           <mc:Choice Requires="wps">
             <w:drawing>
-              <wp:anchor distT="0" distB="0" distL="114300" distR="114300" simplePos="0" relativeHeight="251670528" behindDoc="0" locked="0" layoutInCell="1" allowOverlap="1" wp14:anchorId="25B0E28F" wp14:editId="0DF0586D">
+              <wp:anchor distT="0" distB="0" distL="114300" distR="114300" simplePos="0" relativeHeight="251670528" behindDoc="0" locked="0" layoutInCell="1" allowOverlap="1" wp14:anchorId="6CCF49FD" wp14:editId="675661FF">
                 <wp:simplePos x="0" y="0"/>
                 <wp:positionH relativeFrom="page">
                   <wp:posOffset>0</wp:posOffset>
@@ -3478,7 +3478,7 @@
           <w:noProof/>
         </w:rPr>
         <w:drawing>
-          <wp:anchor distT="0" distB="0" distL="114300" distR="114300" simplePos="0" relativeHeight="251675648" behindDoc="0" locked="0" layoutInCell="1" allowOverlap="1" wp14:anchorId="587D0438" wp14:editId="4F17C224">
+          <wp:anchor distT="0" distB="0" distL="114300" distR="114300" simplePos="0" relativeHeight="251675648" behindDoc="0" locked="0" layoutInCell="1" allowOverlap="1" wp14:anchorId="77FA73D6" wp14:editId="5E3AD0C7">
             <wp:simplePos x="0" y="0"/>
             <wp:positionH relativeFrom="column">
               <wp:posOffset>-899160</wp:posOffset>
@@ -3540,7 +3540,7 @@
         <mc:AlternateContent>
           <mc:Choice Requires="wps">
             <w:drawing>
-              <wp:anchor distT="45720" distB="45720" distL="114300" distR="114300" simplePos="0" relativeHeight="251681792" behindDoc="0" locked="0" layoutInCell="1" allowOverlap="1" wp14:anchorId="5D7FCB33" wp14:editId="0AA3417E">
+              <wp:anchor distT="45720" distB="45720" distL="114300" distR="114300" simplePos="0" relativeHeight="251681792" behindDoc="0" locked="0" layoutInCell="1" allowOverlap="1" wp14:anchorId="11683BD6" wp14:editId="66CC368A">
                 <wp:simplePos x="0" y="0"/>
                 <wp:positionH relativeFrom="margin">
                   <wp:posOffset>-33020</wp:posOffset>
@@ -3614,7 +3614,7 @@
           </mc:Choice>
           <mc:Fallback>
             <w:pict>
-              <v:shape w14:anchorId="5D7FCB33" id="_x0000_s1034" type="#_x0000_t202" style="position:absolute;margin-left:-2.6pt;margin-top:254.1pt;width:450.6pt;height:110.6pt;z-index:251681792;visibility:visible;mso-wrap-style:square;mso-width-percent:0;mso-height-percent:200;mso-wrap-distance-left:9pt;mso-wrap-distance-top:3.6pt;mso-wrap-distance-right:9pt;mso-wrap-distance-bottom:3.6pt;mso-position-horizontal:absolute;mso-position-horizontal-relative:margin;mso-position-vertical:absolute;mso-position-vertical-relative:text;mso-width-percent:0;mso-height-percent:200;mso-width-relative:margin;mso-height-relative:margin;v-text-anchor:top" o:gfxdata="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" filled="f" stroked="f">
+              <v:shape w14:anchorId="11683BD6" id="_x0000_s1034" type="#_x0000_t202" style="position:absolute;margin-left:-2.6pt;margin-top:254.1pt;width:450.6pt;height:110.6pt;z-index:251681792;visibility:visible;mso-wrap-style:square;mso-width-percent:0;mso-height-percent:200;mso-wrap-distance-left:9pt;mso-wrap-distance-top:3.6pt;mso-wrap-distance-right:9pt;mso-wrap-distance-bottom:3.6pt;mso-position-horizontal:absolute;mso-position-horizontal-relative:margin;mso-position-vertical:absolute;mso-position-vertical-relative:text;mso-width-percent:0;mso-height-percent:200;mso-width-relative:margin;mso-height-relative:margin;v-text-anchor:top" o:gfxdata="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" filled="f" stroked="f">
                 <v:textbox style="mso-fit-shape-to-text:t">
                   <w:txbxContent>
                     <w:p>
@@ -3648,7 +3648,7 @@
         <mc:AlternateContent>
           <mc:Choice Requires="wps">
             <w:drawing>
-              <wp:anchor distT="0" distB="0" distL="114300" distR="114300" simplePos="0" relativeHeight="251669504" behindDoc="0" locked="0" layoutInCell="1" allowOverlap="1" wp14:anchorId="341429B5" wp14:editId="0490E1AB">
+              <wp:anchor distT="0" distB="0" distL="114300" distR="114300" simplePos="0" relativeHeight="251669504" behindDoc="0" locked="0" layoutInCell="1" allowOverlap="1" wp14:anchorId="43553602" wp14:editId="3705B774">
                 <wp:simplePos x="0" y="0"/>
                 <wp:positionH relativeFrom="page">
                   <wp:posOffset>-28575</wp:posOffset>
@@ -3730,7 +3730,7 @@
         <mc:AlternateContent>
           <mc:Choice Requires="wps">
             <w:drawing>
-              <wp:anchor distT="45720" distB="45720" distL="114300" distR="114300" simplePos="0" relativeHeight="251672576" behindDoc="0" locked="0" layoutInCell="1" allowOverlap="1" wp14:anchorId="452E1997" wp14:editId="14987FBD">
+              <wp:anchor distT="45720" distB="45720" distL="114300" distR="114300" simplePos="0" relativeHeight="251672576" behindDoc="0" locked="0" layoutInCell="1" allowOverlap="1" wp14:anchorId="715BB6FA" wp14:editId="66878CDA">
                 <wp:simplePos x="0" y="0"/>
                 <wp:positionH relativeFrom="page">
                   <wp:posOffset>1714500</wp:posOffset>
@@ -3815,7 +3815,7 @@
           </mc:Choice>
           <mc:Fallback>
             <w:pict>
-              <v:shape w14:anchorId="452E1997" id="Textfeld 4" o:spid="_x0000_s1035" type="#_x0000_t202" style="position:absolute;margin-left:135pt;margin-top:47.65pt;width:460.2pt;height:206.6pt;z-index:251672576;visibility:visible;mso-wrap-style:square;mso-width-percent:0;mso-height-percent:0;mso-wrap-distance-left:9pt;mso-wrap-distance-top:3.6pt;mso-wrap-distance-right:9pt;mso-wrap-distance-bottom:3.6pt;mso-position-horizontal:absolute;mso-position-horizontal-relative:page;mso-position-vertical:absolute;mso-position-vertical-relative:text;mso-width-percent:0;mso-height-percent:0;mso-width-relative:margin;mso-height-relative:margin;v-text-anchor:top" o:gfxdata="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" fillcolor="white [3212]" stroked="f">
+              <v:shape w14:anchorId="715BB6FA" id="Textfeld 4" o:spid="_x0000_s1035" type="#_x0000_t202" style="position:absolute;margin-left:135pt;margin-top:47.65pt;width:460.2pt;height:206.6pt;z-index:251672576;visibility:visible;mso-wrap-style:square;mso-width-percent:0;mso-height-percent:0;mso-wrap-distance-left:9pt;mso-wrap-distance-top:3.6pt;mso-wrap-distance-right:9pt;mso-wrap-distance-bottom:3.6pt;mso-position-horizontal:absolute;mso-position-horizontal-relative:page;mso-position-vertical:absolute;mso-position-vertical-relative:text;mso-width-percent:0;mso-height-percent:0;mso-width-relative:margin;mso-height-relative:margin;v-text-anchor:top" o:gfxdata="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" fillcolor="white [3212]" stroked="f">
                 <v:textbox>
                   <w:txbxContent>
                     <w:p>
@@ -3858,7 +3858,7 @@
         <mc:AlternateContent>
           <mc:Choice Requires="wps">
             <w:drawing>
-              <wp:anchor distT="0" distB="0" distL="114300" distR="114300" simplePos="0" relativeHeight="251671552" behindDoc="0" locked="0" layoutInCell="1" allowOverlap="1" wp14:anchorId="39692CE2" wp14:editId="12EBAEEC">
+              <wp:anchor distT="0" distB="0" distL="114300" distR="114300" simplePos="0" relativeHeight="251671552" behindDoc="0" locked="0" layoutInCell="1" allowOverlap="1" wp14:anchorId="79338718" wp14:editId="48D2A63E">
                 <wp:simplePos x="0" y="0"/>
                 <wp:positionH relativeFrom="column">
                   <wp:posOffset>-899795</wp:posOffset>
@@ -3932,7 +3932,7 @@
         <mc:AlternateContent>
           <mc:Choice Requires="wps">
             <w:drawing>
-              <wp:anchor distT="0" distB="0" distL="114300" distR="114300" simplePos="0" relativeHeight="251673600" behindDoc="0" locked="0" layoutInCell="1" allowOverlap="1" wp14:anchorId="76A25EE2" wp14:editId="4E1F0B6C">
+              <wp:anchor distT="0" distB="0" distL="114300" distR="114300" simplePos="0" relativeHeight="251673600" behindDoc="0" locked="0" layoutInCell="1" allowOverlap="1" wp14:anchorId="5440828C" wp14:editId="49DD0F86">
                 <wp:simplePos x="0" y="0"/>
                 <wp:positionH relativeFrom="page">
                   <wp:align>right</wp:align>
@@ -4033,7 +4033,7 @@
         <mc:AlternateContent>
           <mc:Choice Requires="wps">
             <w:drawing>
-              <wp:anchor distT="45720" distB="45720" distL="114300" distR="114300" simplePos="0" relativeHeight="251684864" behindDoc="0" locked="0" layoutInCell="1" allowOverlap="1" wp14:anchorId="07880759" wp14:editId="088EA61F">
+              <wp:anchor distT="45720" distB="45720" distL="114300" distR="114300" simplePos="0" relativeHeight="251684864" behindDoc="0" locked="0" layoutInCell="1" allowOverlap="1" wp14:anchorId="40A95947" wp14:editId="3BD2CB37">
                 <wp:simplePos x="0" y="0"/>
                 <wp:positionH relativeFrom="margin">
                   <wp:align>left</wp:align>
@@ -4110,7 +4110,7 @@
           </mc:Choice>
           <mc:Fallback>
             <w:pict>
-              <v:shape w14:anchorId="07880759" id="_x0000_s1036" type="#_x0000_t202" style="position:absolute;margin-left:0;margin-top:431.45pt;width:450.6pt;height:110.6pt;z-index:251684864;visibility:visible;mso-wrap-style:square;mso-width-percent:0;mso-height-percent:200;mso-wrap-distance-left:9pt;mso-wrap-distance-top:3.6pt;mso-wrap-distance-right:9pt;mso-wrap-distance-bottom:3.6pt;mso-position-horizontal:left;mso-position-horizontal-relative:margin;mso-position-vertical:absolute;mso-position-vertical-relative:text;mso-width-percent:0;mso-height-percent:200;mso-width-relative:margin;mso-height-relative:margin;v-text-anchor:top" o:gfxdata="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" filled="f" stroked="f">
+              <v:shape w14:anchorId="40A95947" id="_x0000_s1036" type="#_x0000_t202" style="position:absolute;margin-left:0;margin-top:431.45pt;width:450.6pt;height:110.6pt;z-index:251684864;visibility:visible;mso-wrap-style:square;mso-width-percent:0;mso-height-percent:200;mso-wrap-distance-left:9pt;mso-wrap-distance-top:3.6pt;mso-wrap-distance-right:9pt;mso-wrap-distance-bottom:3.6pt;mso-position-horizontal:left;mso-position-horizontal-relative:margin;mso-position-vertical:absolute;mso-position-vertical-relative:text;mso-width-percent:0;mso-height-percent:200;mso-width-relative:margin;mso-height-relative:margin;v-text-anchor:top" o:gfxdata="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" filled="f" stroked="f">
                 <v:textbox style="mso-fit-shape-to-text:t">
                   <w:txbxContent>
                     <w:p>
@@ -4217,7 +4217,7 @@
           <w:sz w:val="24"/>
         </w:rPr>
         <w:drawing>
-          <wp:anchor distT="0" distB="0" distL="114300" distR="114300" simplePos="0" relativeHeight="251697152" behindDoc="0" locked="0" layoutInCell="1" allowOverlap="1">
+          <wp:anchor distT="0" distB="0" distL="114300" distR="114300" simplePos="0" relativeHeight="251697152" behindDoc="0" locked="0" layoutInCell="1" allowOverlap="1" wp14:anchorId="20CACF54" wp14:editId="1F8094E5">
             <wp:simplePos x="0" y="0"/>
             <wp:positionH relativeFrom="margin">
               <wp:posOffset>-112395</wp:posOffset>
@@ -4461,7 +4461,7 @@
           <w:sz w:val="24"/>
         </w:rPr>
         <w:drawing>
-          <wp:anchor distT="0" distB="0" distL="114300" distR="114300" simplePos="0" relativeHeight="251689984" behindDoc="0" locked="0" layoutInCell="1" allowOverlap="1">
+          <wp:anchor distT="0" distB="0" distL="114300" distR="114300" simplePos="0" relativeHeight="251689984" behindDoc="0" locked="0" layoutInCell="1" allowOverlap="1" wp14:anchorId="22DCE4B1" wp14:editId="4B2BAC2F">
             <wp:simplePos x="0" y="0"/>
             <wp:positionH relativeFrom="margin">
               <wp:posOffset>3996267</wp:posOffset>
@@ -4538,7 +4538,7 @@
           <w:noProof/>
         </w:rPr>
         <w:drawing>
-          <wp:anchor distT="0" distB="0" distL="114300" distR="114300" simplePos="0" relativeHeight="251688960" behindDoc="0" locked="0" layoutInCell="1" allowOverlap="1">
+          <wp:anchor distT="0" distB="0" distL="114300" distR="114300" simplePos="0" relativeHeight="251688960" behindDoc="0" locked="0" layoutInCell="1" allowOverlap="1" wp14:anchorId="5EC80D3E" wp14:editId="48785397">
             <wp:simplePos x="0" y="0"/>
             <wp:positionH relativeFrom="margin">
               <wp:align>left</wp:align>
@@ -4650,7 +4650,7 @@
         <mc:AlternateContent>
           <mc:Choice Requires="wps">
             <w:drawing>
-              <wp:anchor distT="45720" distB="45720" distL="114300" distR="114300" simplePos="0" relativeHeight="251692032" behindDoc="0" locked="0" layoutInCell="1" allowOverlap="1">
+              <wp:anchor distT="45720" distB="45720" distL="114300" distR="114300" simplePos="0" relativeHeight="251692032" behindDoc="0" locked="0" layoutInCell="1" allowOverlap="1" wp14:anchorId="0D2B9350" wp14:editId="5BBF0E52">
                 <wp:simplePos x="0" y="0"/>
                 <wp:positionH relativeFrom="margin">
                   <wp:align>right</wp:align>
@@ -4722,7 +4722,7 @@
           </mc:Choice>
           <mc:Fallback>
             <w:pict>
-              <v:shape id="_x0000_s1037" type="#_x0000_t202" style="position:absolute;margin-left:402.15pt;margin-top:12.1pt;width:453.35pt;height:29.35pt;z-index:251692032;visibility:visible;mso-wrap-style:square;mso-width-percent:0;mso-height-percent:0;mso-wrap-distance-left:9pt;mso-wrap-distance-top:3.6pt;mso-wrap-distance-right:9pt;mso-wrap-distance-bottom:3.6pt;mso-position-horizontal:right;mso-position-horizontal-relative:margin;mso-position-vertical:absolute;mso-position-vertical-relative:text;mso-width-percent:0;mso-height-percent:0;mso-width-relative:margin;mso-height-relative:margin;v-text-anchor:top" o:gfxdata="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" filled="f" stroked="f">
+              <v:shape w14:anchorId="0D2B9350" id="_x0000_s1037" type="#_x0000_t202" style="position:absolute;margin-left:402.15pt;margin-top:12.1pt;width:453.35pt;height:29.35pt;z-index:251692032;visibility:visible;mso-wrap-style:square;mso-width-percent:0;mso-height-percent:0;mso-wrap-distance-left:9pt;mso-wrap-distance-top:3.6pt;mso-wrap-distance-right:9pt;mso-wrap-distance-bottom:3.6pt;mso-position-horizontal:right;mso-position-horizontal-relative:margin;mso-position-vertical:absolute;mso-position-vertical-relative:text;mso-width-percent:0;mso-height-percent:0;mso-width-relative:margin;mso-height-relative:margin;v-text-anchor:top" o:gfxdata="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" filled="f" stroked="f">
                 <v:textbox>
                   <w:txbxContent>
                     <w:p>
@@ -4782,7 +4782,7 @@
           <w:noProof/>
         </w:rPr>
         <w:drawing>
-          <wp:anchor distT="0" distB="0" distL="114300" distR="114300" simplePos="0" relativeHeight="251694080" behindDoc="0" locked="0" layoutInCell="1" allowOverlap="1">
+          <wp:anchor distT="0" distB="0" distL="114300" distR="114300" simplePos="0" relativeHeight="251694080" behindDoc="0" locked="0" layoutInCell="1" allowOverlap="1" wp14:anchorId="4B954AB6" wp14:editId="396009AD">
             <wp:simplePos x="0" y="0"/>
             <wp:positionH relativeFrom="margin">
               <wp:posOffset>124249</wp:posOffset>
@@ -4879,7 +4879,7 @@
           <w:noProof/>
         </w:rPr>
         <w:drawing>
-          <wp:anchor distT="0" distB="0" distL="114300" distR="114300" simplePos="0" relativeHeight="251693056" behindDoc="0" locked="0" layoutInCell="1" allowOverlap="1">
+          <wp:anchor distT="0" distB="0" distL="114300" distR="114300" simplePos="0" relativeHeight="251693056" behindDoc="0" locked="0" layoutInCell="1" allowOverlap="1" wp14:anchorId="345FF85B" wp14:editId="60C791F9">
             <wp:simplePos x="0" y="0"/>
             <wp:positionH relativeFrom="margin">
               <wp:posOffset>3877733</wp:posOffset>
@@ -4969,7 +4969,7 @@
         <mc:AlternateContent>
           <mc:Choice Requires="wps">
             <w:drawing>
-              <wp:anchor distT="45720" distB="45720" distL="114300" distR="114300" simplePos="0" relativeHeight="251696128" behindDoc="0" locked="0" layoutInCell="1" allowOverlap="1" wp14:anchorId="18037059" wp14:editId="56F9B1F0">
+              <wp:anchor distT="45720" distB="45720" distL="114300" distR="114300" simplePos="0" relativeHeight="251696128" behindDoc="0" locked="0" layoutInCell="1" allowOverlap="1" wp14:anchorId="6337F245" wp14:editId="745621B9">
                 <wp:simplePos x="0" y="0"/>
                 <wp:positionH relativeFrom="margin">
                   <wp:align>right</wp:align>
@@ -5049,7 +5049,7 @@
           </mc:Choice>
           <mc:Fallback>
             <w:pict>
-              <v:shape w14:anchorId="18037059" id="_x0000_s1038" type="#_x0000_t202" style="position:absolute;margin-left:402.1pt;margin-top:16.85pt;width:453.3pt;height:37.35pt;z-index:251696128;visibility:visible;mso-wrap-style:square;mso-width-percent:0;mso-height-percent:0;mso-wrap-distance-left:9pt;mso-wrap-distance-top:3.6pt;mso-wrap-distance-right:9pt;mso-wrap-distance-bottom:3.6pt;mso-position-horizontal:right;mso-position-horizontal-relative:margin;mso-position-vertical:absolute;mso-position-vertical-relative:text;mso-width-percent:0;mso-height-percent:0;mso-width-relative:margin;mso-height-relative:margin;v-text-anchor:top" o:gfxdata="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" filled="f" stroked="f">
+              <v:shape w14:anchorId="6337F245" id="_x0000_s1038" type="#_x0000_t202" style="position:absolute;margin-left:402.1pt;margin-top:16.85pt;width:453.3pt;height:37.35pt;z-index:251696128;visibility:visible;mso-wrap-style:square;mso-width-percent:0;mso-height-percent:0;mso-wrap-distance-left:9pt;mso-wrap-distance-top:3.6pt;mso-wrap-distance-right:9pt;mso-wrap-distance-bottom:3.6pt;mso-position-horizontal:right;mso-position-horizontal-relative:margin;mso-position-vertical:absolute;mso-position-vertical-relative:text;mso-width-percent:0;mso-height-percent:0;mso-width-relative:margin;mso-height-relative:margin;v-text-anchor:top" o:gfxdata="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" filled="f" stroked="f">
                 <v:textbox>
                   <w:txbxContent>
                     <w:p>
@@ -5125,7 +5125,7 @@
           <w:sz w:val="24"/>
         </w:rPr>
         <w:drawing>
-          <wp:anchor distT="0" distB="0" distL="114300" distR="114300" simplePos="0" relativeHeight="251699200" behindDoc="0" locked="0" layoutInCell="1" allowOverlap="1">
+          <wp:anchor distT="0" distB="0" distL="114300" distR="114300" simplePos="0" relativeHeight="251699200" behindDoc="0" locked="0" layoutInCell="1" allowOverlap="1" wp14:anchorId="27589C30" wp14:editId="0D6C9929">
             <wp:simplePos x="0" y="0"/>
             <wp:positionH relativeFrom="margin">
               <wp:posOffset>4111625</wp:posOffset>
@@ -5203,7 +5203,7 @@
           <w:sz w:val="24"/>
         </w:rPr>
         <w:drawing>
-          <wp:anchor distT="0" distB="0" distL="114300" distR="114300" simplePos="0" relativeHeight="251698176" behindDoc="0" locked="0" layoutInCell="1" allowOverlap="1">
+          <wp:anchor distT="0" distB="0" distL="114300" distR="114300" simplePos="0" relativeHeight="251698176" behindDoc="0" locked="0" layoutInCell="1" allowOverlap="1" wp14:anchorId="1A3C6475" wp14:editId="19E69693">
             <wp:simplePos x="0" y="0"/>
             <wp:positionH relativeFrom="margin">
               <wp:align>left</wp:align>
@@ -5303,7 +5303,7 @@
         <mc:AlternateContent>
           <mc:Choice Requires="wps">
             <w:drawing>
-              <wp:anchor distT="45720" distB="45720" distL="114300" distR="114300" simplePos="0" relativeHeight="251701248" behindDoc="0" locked="0" layoutInCell="1" allowOverlap="1" wp14:anchorId="1BF059D6" wp14:editId="6EB33A23">
+              <wp:anchor distT="45720" distB="45720" distL="114300" distR="114300" simplePos="0" relativeHeight="251701248" behindDoc="0" locked="0" layoutInCell="1" allowOverlap="1" wp14:anchorId="3E2B567A" wp14:editId="1FA14E54">
                 <wp:simplePos x="0" y="0"/>
                 <wp:positionH relativeFrom="margin">
                   <wp:align>left</wp:align>
@@ -5376,7 +5376,7 @@
           </mc:Choice>
           <mc:Fallback>
             <w:pict>
-              <v:shape w14:anchorId="1BF059D6" id="_x0000_s1039" type="#_x0000_t202" style="position:absolute;margin-left:0;margin-top:14.5pt;width:453.3pt;height:37.35pt;z-index:251701248;visibility:visible;mso-wrap-style:square;mso-width-percent:0;mso-height-percent:0;mso-wrap-distance-left:9pt;mso-wrap-distance-top:3.6pt;mso-wrap-distance-right:9pt;mso-wrap-distance-bottom:3.6pt;mso-position-horizontal:left;mso-position-horizontal-relative:margin;mso-position-vertical:absolute;mso-position-vertical-relative:text;mso-width-percent:0;mso-height-percent:0;mso-width-relative:margin;mso-height-relative:margin;v-text-anchor:top" o:gfxdata="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" filled="f" stroked="f">
+              <v:shape w14:anchorId="3E2B567A" id="_x0000_s1039" type="#_x0000_t202" style="position:absolute;margin-left:0;margin-top:14.5pt;width:453.3pt;height:37.35pt;z-index:251701248;visibility:visible;mso-wrap-style:square;mso-width-percent:0;mso-height-percent:0;mso-wrap-distance-left:9pt;mso-wrap-distance-top:3.6pt;mso-wrap-distance-right:9pt;mso-wrap-distance-bottom:3.6pt;mso-position-horizontal:left;mso-position-horizontal-relative:margin;mso-position-vertical:absolute;mso-position-vertical-relative:text;mso-width-percent:0;mso-height-percent:0;mso-width-relative:margin;mso-height-relative:margin;v-text-anchor:top" o:gfxdata="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" filled="f" stroked="f">
                 <v:textbox>
                   <w:txbxContent>
                     <w:p>
@@ -5455,11 +5455,12 @@
       <w:r>
         <w:rPr>
           <w:b/>
+          <w:noProof/>
           <w:color w:val="000000" w:themeColor="text1"/>
           <w:sz w:val="24"/>
         </w:rPr>
         <w:drawing>
-          <wp:inline distT="0" distB="0" distL="0" distR="0" wp14:anchorId="1E4F6AEC" wp14:editId="710A61F7">
+          <wp:inline distT="0" distB="0" distL="0" distR="0" wp14:anchorId="0A46B559" wp14:editId="55A7E016">
             <wp:extent cx="5760720" cy="3051810"/>
             <wp:effectExtent l="0" t="0" r="0" b="0"/>
             <wp:docPr id="10" name="Grafik 10"/>
@@ -5599,7 +5600,7 @@
           <w:lang w:eastAsia="de-DE"/>
         </w:rPr>
         <w:drawing>
-          <wp:anchor distT="0" distB="0" distL="114300" distR="114300" simplePos="0" relativeHeight="251704320" behindDoc="0" locked="0" layoutInCell="1" allowOverlap="1">
+          <wp:anchor distT="0" distB="0" distL="114300" distR="114300" simplePos="0" relativeHeight="251704320" behindDoc="0" locked="0" layoutInCell="1" allowOverlap="1" wp14:anchorId="244C9425" wp14:editId="28DC155A">
             <wp:simplePos x="0" y="0"/>
             <wp:positionH relativeFrom="column">
               <wp:posOffset>3862070</wp:posOffset>
@@ -5666,7 +5667,7 @@
           <w:noProof/>
         </w:rPr>
         <w:drawing>
-          <wp:anchor distT="0" distB="0" distL="114300" distR="114300" simplePos="0" relativeHeight="251703296" behindDoc="0" locked="0" layoutInCell="1" allowOverlap="1">
+          <wp:anchor distT="0" distB="0" distL="114300" distR="114300" simplePos="0" relativeHeight="251703296" behindDoc="0" locked="0" layoutInCell="1" allowOverlap="1" wp14:anchorId="1E2BE33B" wp14:editId="14B9177E">
             <wp:simplePos x="0" y="0"/>
             <wp:positionH relativeFrom="margin">
               <wp:posOffset>1919605</wp:posOffset>
@@ -5737,7 +5738,7 @@
           <w:lang w:eastAsia="de-DE"/>
         </w:rPr>
         <w:drawing>
-          <wp:anchor distT="0" distB="0" distL="114300" distR="114300" simplePos="0" relativeHeight="251702272" behindDoc="0" locked="0" layoutInCell="1" allowOverlap="1">
+          <wp:anchor distT="0" distB="0" distL="114300" distR="114300" simplePos="0" relativeHeight="251702272" behindDoc="0" locked="0" layoutInCell="1" allowOverlap="1" wp14:anchorId="1BC6F413" wp14:editId="3A8E3254">
             <wp:simplePos x="0" y="0"/>
             <wp:positionH relativeFrom="margin">
               <wp:align>left</wp:align>
@@ -5906,13 +5907,64 @@
       <w:pPr>
         <w:spacing w:line="240" w:lineRule="auto"/>
         <w:rPr>
+          <w:color w:val="000000" w:themeColor="text1"/>
+          <w:sz w:val="24"/>
+          <w:szCs w:val="32"/>
+        </w:rPr>
+      </w:pPr>
+    </w:p>
+    <w:p>
+      <w:pPr>
+        <w:spacing w:line="240" w:lineRule="auto"/>
+        <w:rPr>
+          <w:color w:val="000000" w:themeColor="text1"/>
+          <w:sz w:val="24"/>
+          <w:szCs w:val="32"/>
+        </w:rPr>
+      </w:pPr>
+    </w:p>
+    <w:p>
+      <w:pPr>
+        <w:spacing w:line="240" w:lineRule="auto"/>
+        <w:rPr>
           <w:b/>
           <w:color w:val="000000" w:themeColor="text1"/>
-          <w:sz w:val="18"/>
-        </w:rPr>
-      </w:pPr>
-      <w:bookmarkStart w:id="1" w:name="_GoBack"/>
-      <w:bookmarkEnd w:id="1"/>
+          <w:sz w:val="24"/>
+          <w:szCs w:val="32"/>
+        </w:rPr>
+      </w:pPr>
+      <w:r>
+        <w:rPr>
+          <w:b/>
+          <w:color w:val="000000" w:themeColor="text1"/>
+          <w:sz w:val="24"/>
+          <w:szCs w:val="32"/>
+        </w:rPr>
+        <w:lastRenderedPageBreak/>
+        <w:t>4. Programmierung</w:t>
+      </w:r>
+    </w:p>
+    <w:p>
+      <w:pPr>
+        <w:spacing w:line="240" w:lineRule="auto"/>
+        <w:rPr>
+          <w:b/>
+          <w:color w:val="000000" w:themeColor="text1"/>
+          <w:sz w:val="24"/>
+          <w:szCs w:val="32"/>
+        </w:rPr>
+      </w:pPr>
+    </w:p>
+    <w:p>
+      <w:pPr>
+        <w:spacing w:line="240" w:lineRule="auto"/>
+        <w:rPr>
+          <w:b/>
+          <w:color w:val="000000" w:themeColor="text1"/>
+          <w:sz w:val="24"/>
+          <w:szCs w:val="32"/>
+        </w:rPr>
+      </w:pPr>
     </w:p>
     <w:sectPr>
       <w:pgSz w:w="11906" w:h="16838"/>
@@ -5925,7 +5977,7 @@
 </file>
 
 <file path=word/numbering.xml><?xml version="1.0" encoding="utf-8"?>
-<w:numbering xmlns:wpc="http://schemas.microsoft.com/office/word/2010/wordprocessingCanvas" xmlns:cx="http://schemas.microsoft.com/office/drawing/2014/chartex" xmlns:cx1="http://schemas.microsoft.com/office/drawing/2015/9/8/chartex" xmlns:cx2="http://schemas.microsoft.com/office/drawing/2015/10/21/chartex" xmlns:cx3="http://schemas.microsoft.com/office/drawing/2016/5/9/chartex" xmlns:cx4="http://schemas.microsoft.com/office/drawing/2016/5/10/chartex" xmlns:cx5="http://schemas.microsoft.com/office/drawing/2016/5/11/chartex" xmlns:cx6="http://schemas.microsoft.com/office/drawing/2016/5/12/chartex" xmlns:cx7="http://schemas.microsoft.com/office/drawing/2016/5/13/chartex" xmlns:cx8="http://schemas.microsoft.com/office/drawing/2016/5/14/chartex" xmlns:mc="http://schemas.openxmlformats.org/markup-compatibility/2006" xmlns:aink="http://schemas.microsoft.com/office/drawing/2016/ink" xmlns:am3d="http://schemas.microsoft.com/office/drawing/2017/model3d" xmlns:o="urn:schemas-microsoft-com:office:office" xmlns:r="http://schemas.openxmlformats.org/officeDocument/2006/relationships" xmlns:m="http://schemas.openxmlformats.org/officeDocument/2006/math" xmlns:v="urn:schemas-microsoft-com:vml" xmlns:wp14="http://schemas.microsoft.com/office/word/2010/wordprocessingDrawing" xmlns:wp="http://schemas.openxmlformats.org/drawingml/2006/wordprocessingDrawing" xmlns:w10="urn:schemas-microsoft-com:office:word" xmlns:w="http://schemas.openxmlformats.org/wordprocessingml/2006/main" xmlns:w14="http://schemas.microsoft.com/office/word/2010/wordml" xmlns:w15="http://schemas.microsoft.com/office/word/2012/wordml" xmlns:w16cid="http://schemas.microsoft.com/office/word/2016/wordml/cid" xmlns:w16se="http://schemas.microsoft.com/office/word/2015/wordml/symex" xmlns:wpg="http://schemas.microsoft.com/office/word/2010/wordprocessingGroup" xmlns:wpi="http://schemas.microsoft.com/office/word/2010/wordprocessingInk" xmlns:wne="http://schemas.microsoft.com/office/word/2006/wordml" xmlns:wps="http://schemas.microsoft.com/office/word/2010/wordprocessingShape" mc:Ignorable="w14 w15 w16se w16cid wp14">
+<w:numbering xmlns:wpc="http://schemas.microsoft.com/office/word/2010/wordprocessingCanvas" xmlns:cx="http://schemas.microsoft.com/office/drawing/2014/chartex" xmlns:cx1="http://schemas.microsoft.com/office/drawing/2015/9/8/chartex" xmlns:cx2="http://schemas.microsoft.com/office/drawing/2015/10/21/chartex" xmlns:cx3="http://schemas.microsoft.com/office/drawing/2016/5/9/chartex" xmlns:cx4="http://schemas.microsoft.com/office/drawing/2016/5/10/chartex" xmlns:cx5="http://schemas.microsoft.com/office/drawing/2016/5/11/chartex" xmlns:cx6="http://schemas.microsoft.com/office/drawing/2016/5/12/chartex" xmlns:cx7="http://schemas.microsoft.com/office/drawing/2016/5/13/chartex" xmlns:cx8="http://schemas.microsoft.com/office/drawing/2016/5/14/chartex" xmlns:mc="http://schemas.openxmlformats.org/markup-compatibility/2006" xmlns:aink="http://schemas.microsoft.com/office/drawing/2016/ink" xmlns:am3d="http://schemas.microsoft.com/office/drawing/2017/model3d" xmlns:o="urn:schemas-microsoft-com:office:office" xmlns:oel="http://schemas.microsoft.com/office/2019/extlst" xmlns:r="http://schemas.openxmlformats.org/officeDocument/2006/relationships" xmlns:m="http://schemas.openxmlformats.org/officeDocument/2006/math" xmlns:v="urn:schemas-microsoft-com:vml" xmlns:wp14="http://schemas.microsoft.com/office/word/2010/wordprocessingDrawing" xmlns:wp="http://schemas.openxmlformats.org/drawingml/2006/wordprocessingDrawing" xmlns:w10="urn:schemas-microsoft-com:office:word" xmlns:w="http://schemas.openxmlformats.org/wordprocessingml/2006/main" xmlns:w14="http://schemas.microsoft.com/office/word/2010/wordml" xmlns:w15="http://schemas.microsoft.com/office/word/2012/wordml" xmlns:w16cex="http://schemas.microsoft.com/office/word/2018/wordml/cex" xmlns:w16cid="http://schemas.microsoft.com/office/word/2016/wordml/cid" xmlns:w16="http://schemas.microsoft.com/office/word/2018/wordml" xmlns:w16sdtdh="http://schemas.microsoft.com/office/word/2020/wordml/sdtdatahash" xmlns:w16se="http://schemas.microsoft.com/office/word/2015/wordml/symex" xmlns:wpg="http://schemas.microsoft.com/office/word/2010/wordprocessingGroup" xmlns:wpi="http://schemas.microsoft.com/office/word/2010/wordprocessingInk" xmlns:wne="http://schemas.microsoft.com/office/word/2006/wordml" xmlns:wps="http://schemas.microsoft.com/office/word/2010/wordprocessingShape" mc:Ignorable="w14 w15 w16se w16cid w16 w16cex w16sdtdh wp14">
   <w:abstractNum w:abstractNumId="0" w15:restartNumberingAfterBreak="0">
     <w:nsid w:val="51404DFB"/>
     <w:multiLevelType w:val="hybridMultilevel"/>
@@ -6241,20 +6293,20 @@
       </w:rPr>
     </w:lvl>
   </w:abstractNum>
-  <w:num w:numId="1">
+  <w:num w:numId="1" w16cid:durableId="1211498525">
     <w:abstractNumId w:val="1"/>
   </w:num>
-  <w:num w:numId="2">
+  <w:num w:numId="2" w16cid:durableId="1251964518">
     <w:abstractNumId w:val="2"/>
   </w:num>
-  <w:num w:numId="3">
+  <w:num w:numId="3" w16cid:durableId="1654916839">
     <w:abstractNumId w:val="0"/>
   </w:num>
 </w:numbering>
 </file>
 
 <file path=word/styles.xml><?xml version="1.0" encoding="utf-8"?>
-<w:styles xmlns:mc="http://schemas.openxmlformats.org/markup-compatibility/2006" xmlns:r="http://schemas.openxmlformats.org/officeDocument/2006/relationships" xmlns:w="http://schemas.openxmlformats.org/wordprocessingml/2006/main" xmlns:w14="http://schemas.microsoft.com/office/word/2010/wordml" xmlns:w15="http://schemas.microsoft.com/office/word/2012/wordml" xmlns:w16cid="http://schemas.microsoft.com/office/word/2016/wordml/cid" xmlns:w16se="http://schemas.microsoft.com/office/word/2015/wordml/symex" mc:Ignorable="w14 w15 w16se w16cid">
+<w:styles xmlns:mc="http://schemas.openxmlformats.org/markup-compatibility/2006" xmlns:r="http://schemas.openxmlformats.org/officeDocument/2006/relationships" xmlns:w="http://schemas.openxmlformats.org/wordprocessingml/2006/main" xmlns:w14="http://schemas.microsoft.com/office/word/2010/wordml" xmlns:w15="http://schemas.microsoft.com/office/word/2012/wordml" xmlns:w16cex="http://schemas.microsoft.com/office/word/2018/wordml/cex" xmlns:w16cid="http://schemas.microsoft.com/office/word/2016/wordml/cid" xmlns:w16="http://schemas.microsoft.com/office/word/2018/wordml" xmlns:w16sdtdh="http://schemas.microsoft.com/office/word/2020/wordml/sdtdatahash" xmlns:w16se="http://schemas.microsoft.com/office/word/2015/wordml/symex" mc:Ignorable="w14 w15 w16se w16cid w16 w16cex w16sdtdh">
   <w:docDefaults>
     <w:rPrDefault>
       <w:rPr>
@@ -6270,7 +6322,7 @@
       </w:pPr>
     </w:pPrDefault>
   </w:docDefaults>
-  <w:latentStyles w:defLockedState="0" w:defUIPriority="99" w:defSemiHidden="0" w:defUnhideWhenUsed="0" w:defQFormat="0" w:count="375">
+  <w:latentStyles w:defLockedState="0" w:defUIPriority="99" w:defSemiHidden="0" w:defUnhideWhenUsed="0" w:defQFormat="0" w:count="376">
     <w:lsdException w:name="Normal" w:uiPriority="0" w:qFormat="1"/>
     <w:lsdException w:name="heading 1" w:uiPriority="9" w:qFormat="1"/>
     <w:lsdException w:name="heading 2" w:semiHidden="1" w:uiPriority="9" w:unhideWhenUsed="1" w:qFormat="1"/>
@@ -6646,6 +6698,7 @@
     <w:lsdException w:name="Smart Hyperlink" w:semiHidden="1" w:unhideWhenUsed="1"/>
     <w:lsdException w:name="Hashtag" w:semiHidden="1" w:unhideWhenUsed="1"/>
     <w:lsdException w:name="Unresolved Mention" w:semiHidden="1" w:unhideWhenUsed="1"/>
+    <w:lsdException w:name="Smart Link" w:semiHidden="1" w:unhideWhenUsed="1"/>
   </w:latentStyles>
   <w:style w:type="paragraph" w:default="1" w:styleId="Standard">
     <w:name w:val="Normal"/>

--- a/Digitale Mappe/The Last Package.docx
+++ b/Digitale Mappe/The Last Package.docx
@@ -2594,16 +2594,12 @@
                           <w:p>
                             <w:pPr>
                               <w:rPr>
-                                <w:b/>
-                                <w:bCs/>
                                 <w:color w:val="000000" w:themeColor="text1"/>
                                 <w:sz w:val="32"/>
                               </w:rPr>
                             </w:pPr>
                             <w:r>
                               <w:rPr>
-                                <w:b/>
-                                <w:bCs/>
                                 <w:color w:val="000000" w:themeColor="text1"/>
                                 <w:sz w:val="32"/>
                               </w:rPr>
@@ -2611,8 +2607,6 @@
                             </w:r>
                             <w:r>
                               <w:rPr>
-                                <w:b/>
-                                <w:bCs/>
                                 <w:color w:val="000000" w:themeColor="text1"/>
                                 <w:sz w:val="32"/>
                               </w:rPr>
@@ -2645,16 +2639,12 @@
                     <w:p>
                       <w:pPr>
                         <w:rPr>
-                          <w:b/>
-                          <w:bCs/>
                           <w:color w:val="000000" w:themeColor="text1"/>
                           <w:sz w:val="32"/>
                         </w:rPr>
                       </w:pPr>
                       <w:r>
                         <w:rPr>
-                          <w:b/>
-                          <w:bCs/>
                           <w:color w:val="000000" w:themeColor="text1"/>
                           <w:sz w:val="32"/>
                         </w:rPr>
@@ -2662,8 +2652,6 @@
                       </w:r>
                       <w:r>
                         <w:rPr>
-                          <w:b/>
-                          <w:bCs/>
                           <w:color w:val="000000" w:themeColor="text1"/>
                           <w:sz w:val="32"/>
                         </w:rPr>
@@ -5948,6 +5936,16 @@
       <w:pPr>
         <w:spacing w:line="240" w:lineRule="auto"/>
         <w:rPr>
+          <w:color w:val="000000" w:themeColor="text1"/>
+          <w:sz w:val="24"/>
+          <w:szCs w:val="32"/>
+        </w:rPr>
+      </w:pPr>
+    </w:p>
+    <w:p>
+      <w:pPr>
+        <w:spacing w:line="240" w:lineRule="auto"/>
+        <w:rPr>
           <w:b/>
           <w:color w:val="000000" w:themeColor="text1"/>
           <w:sz w:val="24"/>
@@ -5957,14 +5955,1349 @@
     </w:p>
     <w:p>
       <w:pPr>
+        <w:rPr>
+          <w:b/>
+          <w:color w:val="000000" w:themeColor="text1"/>
+          <w:sz w:val="24"/>
+          <w:szCs w:val="32"/>
+        </w:rPr>
+      </w:pPr>
+      <w:r>
+        <w:rPr>
+          <w:b/>
+          <w:color w:val="000000" w:themeColor="text1"/>
+          <w:sz w:val="24"/>
+          <w:szCs w:val="32"/>
+        </w:rPr>
+        <w:br w:type="page"/>
+      </w:r>
+    </w:p>
+    <w:p>
+      <w:pPr>
         <w:spacing w:line="240" w:lineRule="auto"/>
         <w:rPr>
           <w:b/>
           <w:color w:val="000000" w:themeColor="text1"/>
-          <w:sz w:val="24"/>
-          <w:szCs w:val="32"/>
-        </w:rPr>
-      </w:pPr>
+          <w:sz w:val="36"/>
+          <w:szCs w:val="44"/>
+        </w:rPr>
+      </w:pPr>
+      <w:r>
+        <w:rPr>
+          <w:b/>
+          <w:color w:val="000000" w:themeColor="text1"/>
+          <w:sz w:val="36"/>
+          <w:szCs w:val="44"/>
+        </w:rPr>
+        <w:lastRenderedPageBreak/>
+        <w:t>Spieleanleitung</w:t>
+      </w:r>
+    </w:p>
+    <w:p>
+      <w:pPr>
+        <w:spacing w:line="240" w:lineRule="auto"/>
+        <w:rPr>
+          <w:b/>
+          <w:color w:val="000000" w:themeColor="text1"/>
+          <w:sz w:val="24"/>
+          <w:szCs w:val="32"/>
+        </w:rPr>
+      </w:pPr>
+      <w:r>
+        <w:rPr>
+          <w:b/>
+          <w:color w:val="000000" w:themeColor="text1"/>
+          <w:sz w:val="24"/>
+          <w:szCs w:val="32"/>
+        </w:rPr>
+        <w:t xml:space="preserve">Wie man das Spiel auf einem Windows-System zum </w:t>
+      </w:r>
+      <w:proofErr w:type="spellStart"/>
+      <w:r>
+        <w:rPr>
+          <w:b/>
+          <w:color w:val="000000" w:themeColor="text1"/>
+          <w:sz w:val="24"/>
+          <w:szCs w:val="32"/>
+        </w:rPr>
+        <w:t>laufen</w:t>
+      </w:r>
+      <w:proofErr w:type="spellEnd"/>
+      <w:r>
+        <w:rPr>
+          <w:b/>
+          <w:color w:val="000000" w:themeColor="text1"/>
+          <w:sz w:val="24"/>
+          <w:szCs w:val="32"/>
+        </w:rPr>
+        <w:t xml:space="preserve"> bringt.</w:t>
+      </w:r>
+    </w:p>
+    <w:p>
+      <w:pPr>
+        <w:pStyle w:val="Listenabsatz"/>
+        <w:numPr>
+          <w:ilvl w:val="0"/>
+          <w:numId w:val="5"/>
+        </w:numPr>
+        <w:spacing w:line="240" w:lineRule="auto"/>
+        <w:rPr>
+          <w:bCs/>
+          <w:color w:val="000000" w:themeColor="text1"/>
+          <w:sz w:val="24"/>
+          <w:szCs w:val="32"/>
+        </w:rPr>
+      </w:pPr>
+      <w:r>
+        <w:rPr>
+          <w:bCs/>
+          <w:color w:val="000000" w:themeColor="text1"/>
+          <w:sz w:val="24"/>
+          <w:szCs w:val="32"/>
+        </w:rPr>
+        <w:t xml:space="preserve">Projekt herunterladen und ggf. entpacken (Falls als </w:t>
+      </w:r>
+      <w:r>
+        <w:rPr>
+          <w:bCs/>
+          <w:color w:val="000000" w:themeColor="text1"/>
+          <w:sz w:val="24"/>
+          <w:szCs w:val="32"/>
+        </w:rPr>
+        <w:t>ZIP</w:t>
+      </w:r>
+      <w:r>
+        <w:rPr>
+          <w:bCs/>
+          <w:color w:val="000000" w:themeColor="text1"/>
+          <w:sz w:val="24"/>
+          <w:szCs w:val="32"/>
+        </w:rPr>
+        <w:t xml:space="preserve"> heruntergeladen)</w:t>
+      </w:r>
+    </w:p>
+    <w:p>
+      <w:pPr>
+        <w:pStyle w:val="Listenabsatz"/>
+        <w:numPr>
+          <w:ilvl w:val="0"/>
+          <w:numId w:val="5"/>
+        </w:numPr>
+        <w:spacing w:line="240" w:lineRule="auto"/>
+        <w:rPr>
+          <w:bCs/>
+          <w:color w:val="000000" w:themeColor="text1"/>
+          <w:sz w:val="24"/>
+          <w:szCs w:val="32"/>
+        </w:rPr>
+      </w:pPr>
+      <w:r>
+        <w:rPr>
+          <w:bCs/>
+          <w:color w:val="000000" w:themeColor="text1"/>
+          <w:sz w:val="24"/>
+          <w:szCs w:val="32"/>
+        </w:rPr>
+        <w:t>JavaEditor öffnen</w:t>
+      </w:r>
+    </w:p>
+    <w:p>
+      <w:pPr>
+        <w:pStyle w:val="Listenabsatz"/>
+        <w:numPr>
+          <w:ilvl w:val="0"/>
+          <w:numId w:val="5"/>
+        </w:numPr>
+        <w:spacing w:line="240" w:lineRule="auto"/>
+        <w:rPr>
+          <w:bCs/>
+          <w:color w:val="000000" w:themeColor="text1"/>
+          <w:sz w:val="24"/>
+          <w:szCs w:val="32"/>
+        </w:rPr>
+      </w:pPr>
+      <w:r>
+        <w:rPr>
+          <w:bCs/>
+          <w:color w:val="000000" w:themeColor="text1"/>
+          <w:sz w:val="24"/>
+          <w:szCs w:val="32"/>
+        </w:rPr>
+        <w:t>Folgende datei im JE öffnen: {Projektordner}/</w:t>
+      </w:r>
+      <w:proofErr w:type="spellStart"/>
+      <w:r>
+        <w:rPr>
+          <w:bCs/>
+          <w:color w:val="000000" w:themeColor="text1"/>
+          <w:sz w:val="24"/>
+          <w:szCs w:val="32"/>
+        </w:rPr>
+        <w:t>src</w:t>
+      </w:r>
+      <w:proofErr w:type="spellEnd"/>
+      <w:r>
+        <w:rPr>
+          <w:bCs/>
+          <w:color w:val="000000" w:themeColor="text1"/>
+          <w:sz w:val="24"/>
+          <w:szCs w:val="32"/>
+        </w:rPr>
+        <w:t>/</w:t>
+      </w:r>
+      <w:proofErr w:type="spellStart"/>
+      <w:r>
+        <w:rPr>
+          <w:bCs/>
+          <w:color w:val="000000" w:themeColor="text1"/>
+          <w:sz w:val="24"/>
+          <w:szCs w:val="32"/>
+        </w:rPr>
+        <w:t>main</w:t>
+      </w:r>
+      <w:proofErr w:type="spellEnd"/>
+      <w:r>
+        <w:rPr>
+          <w:bCs/>
+          <w:color w:val="000000" w:themeColor="text1"/>
+          <w:sz w:val="24"/>
+          <w:szCs w:val="32"/>
+        </w:rPr>
+        <w:t>/</w:t>
+      </w:r>
+      <w:proofErr w:type="spellStart"/>
+      <w:r>
+        <w:rPr>
+          <w:bCs/>
+          <w:color w:val="000000" w:themeColor="text1"/>
+          <w:sz w:val="24"/>
+          <w:szCs w:val="32"/>
+        </w:rPr>
+        <w:t>java</w:t>
+      </w:r>
+      <w:proofErr w:type="spellEnd"/>
+      <w:r>
+        <w:rPr>
+          <w:bCs/>
+          <w:color w:val="000000" w:themeColor="text1"/>
+          <w:sz w:val="24"/>
+          <w:szCs w:val="32"/>
+        </w:rPr>
+        <w:t>/game/App.java</w:t>
+      </w:r>
+    </w:p>
+    <w:p>
+      <w:pPr>
+        <w:pStyle w:val="Listenabsatz"/>
+        <w:numPr>
+          <w:ilvl w:val="0"/>
+          <w:numId w:val="5"/>
+        </w:numPr>
+        <w:spacing w:line="240" w:lineRule="auto"/>
+        <w:rPr>
+          <w:bCs/>
+          <w:color w:val="000000" w:themeColor="text1"/>
+          <w:sz w:val="24"/>
+          <w:szCs w:val="32"/>
+        </w:rPr>
+      </w:pPr>
+      <w:r>
+        <w:rPr>
+          <w:bCs/>
+          <w:color w:val="000000" w:themeColor="text1"/>
+          <w:sz w:val="24"/>
+          <w:szCs w:val="32"/>
+        </w:rPr>
+        <w:t>Benötigte Einstellungen setzen</w:t>
+      </w:r>
+    </w:p>
+    <w:p>
+      <w:pPr>
+        <w:pStyle w:val="Listenabsatz"/>
+        <w:numPr>
+          <w:ilvl w:val="0"/>
+          <w:numId w:val="5"/>
+        </w:numPr>
+        <w:spacing w:line="240" w:lineRule="auto"/>
+        <w:rPr>
+          <w:bCs/>
+          <w:color w:val="000000" w:themeColor="text1"/>
+          <w:sz w:val="24"/>
+          <w:szCs w:val="32"/>
+        </w:rPr>
+      </w:pPr>
+      <w:r>
+        <w:rPr>
+          <w:bCs/>
+          <w:color w:val="000000" w:themeColor="text1"/>
+          <w:sz w:val="24"/>
+          <w:szCs w:val="32"/>
+        </w:rPr>
+        <w:t>Kompilieren</w:t>
+      </w:r>
+    </w:p>
+    <w:p>
+      <w:pPr>
+        <w:pStyle w:val="Listenabsatz"/>
+        <w:numPr>
+          <w:ilvl w:val="0"/>
+          <w:numId w:val="5"/>
+        </w:numPr>
+        <w:spacing w:line="240" w:lineRule="auto"/>
+        <w:rPr>
+          <w:bCs/>
+          <w:color w:val="000000" w:themeColor="text1"/>
+          <w:sz w:val="24"/>
+          <w:szCs w:val="32"/>
+        </w:rPr>
+      </w:pPr>
+      <w:r>
+        <w:rPr>
+          <w:bCs/>
+          <w:color w:val="000000" w:themeColor="text1"/>
+          <w:sz w:val="24"/>
+          <w:szCs w:val="32"/>
+        </w:rPr>
+        <w:t>Ausführen</w:t>
+      </w:r>
+    </w:p>
+    <w:p>
+      <w:pPr>
+        <w:spacing w:line="240" w:lineRule="auto"/>
+        <w:rPr>
+          <w:b/>
+          <w:color w:val="000000" w:themeColor="text1"/>
+          <w:sz w:val="24"/>
+          <w:szCs w:val="32"/>
+        </w:rPr>
+      </w:pPr>
+    </w:p>
+    <w:p>
+      <w:pPr>
+        <w:spacing w:line="240" w:lineRule="auto"/>
+        <w:rPr>
+          <w:b/>
+          <w:color w:val="000000" w:themeColor="text1"/>
+          <w:sz w:val="24"/>
+          <w:szCs w:val="32"/>
+        </w:rPr>
+      </w:pPr>
+      <w:r>
+        <w:rPr>
+          <w:b/>
+          <w:color w:val="000000" w:themeColor="text1"/>
+          <w:sz w:val="24"/>
+          <w:szCs w:val="32"/>
+        </w:rPr>
+        <w:t>Benötigte Einstellungen:</w:t>
+      </w:r>
+    </w:p>
+    <w:p>
+      <w:pPr>
+        <w:spacing w:line="240" w:lineRule="auto"/>
+        <w:rPr>
+          <w:bCs/>
+          <w:color w:val="000000" w:themeColor="text1"/>
+          <w:sz w:val="24"/>
+          <w:szCs w:val="32"/>
+        </w:rPr>
+      </w:pPr>
+      <w:r>
+        <w:rPr>
+          <w:bCs/>
+          <w:color w:val="000000" w:themeColor="text1"/>
+          <w:sz w:val="24"/>
+          <w:szCs w:val="32"/>
+        </w:rPr>
+        <w:t xml:space="preserve">Die Einstellungen sind unter: </w:t>
+      </w:r>
+      <w:proofErr w:type="spellStart"/>
+      <w:r>
+        <w:rPr>
+          <w:bCs/>
+          <w:i/>
+          <w:iCs/>
+          <w:color w:val="000000" w:themeColor="text1"/>
+          <w:sz w:val="24"/>
+          <w:szCs w:val="32"/>
+        </w:rPr>
+        <w:t>Window</w:t>
+      </w:r>
+      <w:proofErr w:type="spellEnd"/>
+      <w:r>
+        <w:rPr>
+          <w:bCs/>
+          <w:i/>
+          <w:iCs/>
+          <w:color w:val="000000" w:themeColor="text1"/>
+          <w:sz w:val="24"/>
+          <w:szCs w:val="32"/>
+        </w:rPr>
+        <w:t xml:space="preserve"> -&gt; </w:t>
+      </w:r>
+      <w:proofErr w:type="spellStart"/>
+      <w:r>
+        <w:rPr>
+          <w:bCs/>
+          <w:i/>
+          <w:iCs/>
+          <w:color w:val="000000" w:themeColor="text1"/>
+          <w:sz w:val="24"/>
+          <w:szCs w:val="32"/>
+        </w:rPr>
+        <w:t>Configuration</w:t>
+      </w:r>
+      <w:proofErr w:type="spellEnd"/>
+      <w:r>
+        <w:rPr>
+          <w:bCs/>
+          <w:color w:val="000000" w:themeColor="text1"/>
+          <w:sz w:val="24"/>
+          <w:szCs w:val="32"/>
+        </w:rPr>
+        <w:t>; zu finden</w:t>
+      </w:r>
+    </w:p>
+    <w:p>
+      <w:pPr>
+        <w:spacing w:line="240" w:lineRule="auto"/>
+        <w:rPr>
+          <w:bCs/>
+          <w:color w:val="000000" w:themeColor="text1"/>
+          <w:sz w:val="24"/>
+          <w:szCs w:val="32"/>
+        </w:rPr>
+      </w:pPr>
+      <w:r>
+        <w:rPr>
+          <w:bCs/>
+          <w:color w:val="000000" w:themeColor="text1"/>
+          <w:sz w:val="24"/>
+          <w:szCs w:val="32"/>
+        </w:rPr>
+        <w:t xml:space="preserve">Bei den Parametern den absoluten Pfad zum Projektordner angeben, und vor dem Pfad: </w:t>
+      </w:r>
+      <w:r>
+        <w:rPr>
+          <w:bCs/>
+          <w:color w:val="000000" w:themeColor="text1"/>
+          <w:sz w:val="24"/>
+          <w:szCs w:val="32"/>
+        </w:rPr>
+        <w:br/>
+      </w:r>
+      <w:r>
+        <w:rPr>
+          <w:bCs/>
+          <w:color w:val="000000" w:themeColor="text1"/>
+          <w:sz w:val="24"/>
+          <w:szCs w:val="32"/>
+        </w:rPr>
+        <w:t>„</w:t>
+      </w:r>
+      <w:r>
+        <w:rPr>
+          <w:bCs/>
+          <w:i/>
+          <w:iCs/>
+          <w:color w:val="000000" w:themeColor="text1"/>
+          <w:sz w:val="24"/>
+          <w:szCs w:val="32"/>
+        </w:rPr>
+        <w:t>-</w:t>
+      </w:r>
+      <w:proofErr w:type="spellStart"/>
+      <w:r>
+        <w:rPr>
+          <w:bCs/>
+          <w:i/>
+          <w:iCs/>
+          <w:color w:val="000000" w:themeColor="text1"/>
+          <w:sz w:val="24"/>
+          <w:szCs w:val="32"/>
+        </w:rPr>
+        <w:t>Duser.dir</w:t>
+      </w:r>
+      <w:proofErr w:type="spellEnd"/>
+      <w:r>
+        <w:rPr>
+          <w:bCs/>
+          <w:i/>
+          <w:iCs/>
+          <w:color w:val="000000" w:themeColor="text1"/>
+          <w:sz w:val="24"/>
+          <w:szCs w:val="32"/>
+        </w:rPr>
+        <w:t>=</w:t>
+      </w:r>
+      <w:r>
+        <w:rPr>
+          <w:bCs/>
+          <w:color w:val="000000" w:themeColor="text1"/>
+          <w:sz w:val="24"/>
+          <w:szCs w:val="32"/>
+        </w:rPr>
+        <w:t>“</w:t>
+      </w:r>
+      <w:r>
+        <w:rPr>
+          <w:bCs/>
+          <w:i/>
+          <w:iCs/>
+          <w:color w:val="000000" w:themeColor="text1"/>
+          <w:sz w:val="24"/>
+          <w:szCs w:val="32"/>
+        </w:rPr>
+        <w:t xml:space="preserve"> </w:t>
+      </w:r>
+      <w:r>
+        <w:rPr>
+          <w:bCs/>
+          <w:color w:val="000000" w:themeColor="text1"/>
+          <w:sz w:val="24"/>
+          <w:szCs w:val="32"/>
+        </w:rPr>
+        <w:t>setzen.</w:t>
+      </w:r>
+    </w:p>
+    <w:p>
+      <w:pPr>
+        <w:spacing w:line="240" w:lineRule="auto"/>
+        <w:rPr>
+          <w:bCs/>
+          <w:color w:val="000000" w:themeColor="text1"/>
+          <w:sz w:val="24"/>
+          <w:szCs w:val="32"/>
+        </w:rPr>
+      </w:pPr>
+      <w:r>
+        <w:rPr>
+          <w:bCs/>
+          <w:color w:val="000000" w:themeColor="text1"/>
+          <w:sz w:val="24"/>
+          <w:szCs w:val="32"/>
+        </w:rPr>
+        <w:t>Beispiel:</w:t>
+      </w:r>
+      <w:r>
+        <w:rPr>
+          <w:bCs/>
+          <w:color w:val="000000" w:themeColor="text1"/>
+          <w:sz w:val="24"/>
+          <w:szCs w:val="32"/>
+        </w:rPr>
+        <w:br/>
+      </w:r>
+      <w:r>
+        <w:rPr>
+          <w:b/>
+          <w:color w:val="000000" w:themeColor="text1"/>
+          <w:sz w:val="24"/>
+          <w:szCs w:val="32"/>
+        </w:rPr>
+        <w:t>________</w:t>
+      </w:r>
+    </w:p>
+    <w:p>
+      <w:pPr>
+        <w:spacing w:line="240" w:lineRule="auto"/>
+        <w:rPr>
+          <w:b/>
+          <w:color w:val="000000" w:themeColor="text1"/>
+          <w:sz w:val="24"/>
+          <w:szCs w:val="32"/>
+        </w:rPr>
+      </w:pPr>
+      <w:r>
+        <w:rPr>
+          <w:b/>
+          <w:color w:val="000000" w:themeColor="text1"/>
+          <w:sz w:val="24"/>
+          <w:szCs w:val="32"/>
+        </w:rPr>
+        <w:t>-</w:t>
+      </w:r>
+      <w:proofErr w:type="spellStart"/>
+      <w:r>
+        <w:rPr>
+          <w:b/>
+          <w:color w:val="000000" w:themeColor="text1"/>
+          <w:sz w:val="24"/>
+          <w:szCs w:val="32"/>
+        </w:rPr>
+        <w:t>Duser.dir</w:t>
+      </w:r>
+      <w:proofErr w:type="spellEnd"/>
+      <w:r>
+        <w:rPr>
+          <w:b/>
+          <w:color w:val="000000" w:themeColor="text1"/>
+          <w:sz w:val="24"/>
+          <w:szCs w:val="32"/>
+        </w:rPr>
+        <w:t>=C:\Users\{Benutzer}\{Pfad zum Projekt}</w:t>
+      </w:r>
+    </w:p>
+    <w:p>
+      <w:pPr>
+        <w:spacing w:line="240" w:lineRule="auto"/>
+        <w:rPr>
+          <w:b/>
+          <w:color w:val="000000" w:themeColor="text1"/>
+          <w:sz w:val="24"/>
+          <w:szCs w:val="32"/>
+        </w:rPr>
+      </w:pPr>
+      <w:r>
+        <w:rPr>
+          <w:noProof/>
+        </w:rPr>
+        <mc:AlternateContent>
+          <mc:Choice Requires="wps">
+            <w:drawing>
+              <wp:anchor distT="0" distB="0" distL="114300" distR="114300" simplePos="0" relativeHeight="251706368" behindDoc="0" locked="0" layoutInCell="1" allowOverlap="1" wp14:anchorId="7C0A52C1" wp14:editId="52287AAD">
+                <wp:simplePos x="0" y="0"/>
+                <wp:positionH relativeFrom="column">
+                  <wp:posOffset>1986528</wp:posOffset>
+                </wp:positionH>
+                <wp:positionV relativeFrom="paragraph">
+                  <wp:posOffset>1197030</wp:posOffset>
+                </wp:positionV>
+                <wp:extent cx="2751152" cy="254248"/>
+                <wp:effectExtent l="0" t="0" r="11430" b="12700"/>
+                <wp:wrapNone/>
+                <wp:docPr id="1310372151" name="Ellipse 3"/>
+                <wp:cNvGraphicFramePr/>
+                <a:graphic xmlns:a="http://schemas.openxmlformats.org/drawingml/2006/main">
+                  <a:graphicData uri="http://schemas.microsoft.com/office/word/2010/wordprocessingShape">
+                    <wps:wsp>
+                      <wps:cNvSpPr/>
+                      <wps:spPr>
+                        <a:xfrm>
+                          <a:off x="0" y="0"/>
+                          <a:ext cx="2751152" cy="254248"/>
+                        </a:xfrm>
+                        <a:prstGeom prst="ellipse">
+                          <a:avLst/>
+                        </a:prstGeom>
+                        <a:noFill/>
+                        <a:ln>
+                          <a:solidFill>
+                            <a:srgbClr val="C00000"/>
+                          </a:solidFill>
+                        </a:ln>
+                      </wps:spPr>
+                      <wps:style>
+                        <a:lnRef idx="2">
+                          <a:schemeClr val="accent1">
+                            <a:shade val="15000"/>
+                          </a:schemeClr>
+                        </a:lnRef>
+                        <a:fillRef idx="1">
+                          <a:schemeClr val="accent1"/>
+                        </a:fillRef>
+                        <a:effectRef idx="0">
+                          <a:schemeClr val="accent1"/>
+                        </a:effectRef>
+                        <a:fontRef idx="minor">
+                          <a:schemeClr val="lt1"/>
+                        </a:fontRef>
+                      </wps:style>
+                      <wps:bodyPr rot="0" spcFirstLastPara="0" vertOverflow="overflow" horzOverflow="overflow" vert="horz" wrap="square" lIns="91440" tIns="45720" rIns="91440" bIns="45720" numCol="1" spcCol="0" rtlCol="0" fromWordArt="0" anchor="ctr" anchorCtr="0" forceAA="0" compatLnSpc="1">
+                        <a:prstTxWarp prst="textNoShape">
+                          <a:avLst/>
+                        </a:prstTxWarp>
+                        <a:noAutofit/>
+                      </wps:bodyPr>
+                    </wps:wsp>
+                  </a:graphicData>
+                </a:graphic>
+                <wp14:sizeRelV relativeFrom="margin">
+                  <wp14:pctHeight>0</wp14:pctHeight>
+                </wp14:sizeRelV>
+              </wp:anchor>
+            </w:drawing>
+          </mc:Choice>
+          <mc:Fallback>
+            <w:pict>
+              <v:oval w14:anchorId="0D61AB0C" id="Ellipse 3" o:spid="_x0000_s1026" style="position:absolute;margin-left:156.4pt;margin-top:94.25pt;width:216.65pt;height:20pt;z-index:251706368;visibility:visible;mso-wrap-style:square;mso-height-percent:0;mso-wrap-distance-left:9pt;mso-wrap-distance-top:0;mso-wrap-distance-right:9pt;mso-wrap-distance-bottom:0;mso-position-horizontal:absolute;mso-position-horizontal-relative:text;mso-position-vertical:absolute;mso-position-vertical-relative:text;mso-height-percent:0;mso-height-relative:margin;v-text-anchor:middle" o:gfxdata="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" filled="f" strokecolor="#c00000" strokeweight="1pt">
+                <v:stroke joinstyle="miter"/>
+              </v:oval>
+            </w:pict>
+          </mc:Fallback>
+        </mc:AlternateContent>
+      </w:r>
+      <w:r>
+        <w:rPr>
+          <w:noProof/>
+        </w:rPr>
+        <w:drawing>
+          <wp:anchor distT="0" distB="0" distL="114300" distR="114300" simplePos="0" relativeHeight="251705344" behindDoc="1" locked="0" layoutInCell="1" allowOverlap="1" wp14:anchorId="2599776A" wp14:editId="171FA25B">
+            <wp:simplePos x="0" y="0"/>
+            <wp:positionH relativeFrom="column">
+              <wp:posOffset>-113223</wp:posOffset>
+            </wp:positionH>
+            <wp:positionV relativeFrom="paragraph">
+              <wp:posOffset>279345</wp:posOffset>
+            </wp:positionV>
+            <wp:extent cx="5760720" cy="3723005"/>
+            <wp:effectExtent l="0" t="0" r="0" b="0"/>
+            <wp:wrapTopAndBottom/>
+            <wp:docPr id="388411723" name="Grafik 1"/>
+            <wp:cNvGraphicFramePr>
+              <a:graphicFrameLocks xmlns:a="http://schemas.openxmlformats.org/drawingml/2006/main" noChangeAspect="1"/>
+            </wp:cNvGraphicFramePr>
+            <a:graphic xmlns:a="http://schemas.openxmlformats.org/drawingml/2006/main">
+              <a:graphicData uri="http://schemas.openxmlformats.org/drawingml/2006/picture">
+                <pic:pic xmlns:pic="http://schemas.openxmlformats.org/drawingml/2006/picture">
+                  <pic:nvPicPr>
+                    <pic:cNvPr id="388411723" name=""/>
+                    <pic:cNvPicPr/>
+                  </pic:nvPicPr>
+                  <pic:blipFill>
+                    <a:blip r:embed="rId23">
+                      <a:extLst>
+                        <a:ext uri="{28A0092B-C50C-407E-A947-70E740481C1C}">
+                          <a14:useLocalDpi xmlns:a14="http://schemas.microsoft.com/office/drawing/2010/main" val="0"/>
+                        </a:ext>
+                      </a:extLst>
+                    </a:blip>
+                    <a:stretch>
+                      <a:fillRect/>
+                    </a:stretch>
+                  </pic:blipFill>
+                  <pic:spPr>
+                    <a:xfrm>
+                      <a:off x="0" y="0"/>
+                      <a:ext cx="5760720" cy="3723005"/>
+                    </a:xfrm>
+                    <a:prstGeom prst="rect">
+                      <a:avLst/>
+                    </a:prstGeom>
+                  </pic:spPr>
+                </pic:pic>
+              </a:graphicData>
+            </a:graphic>
+          </wp:anchor>
+        </w:drawing>
+      </w:r>
+      <w:r>
+        <w:rPr>
+          <w:b/>
+          <w:color w:val="000000" w:themeColor="text1"/>
+          <w:sz w:val="24"/>
+          <w:szCs w:val="32"/>
+        </w:rPr>
+        <w:t>________</w:t>
+      </w:r>
+    </w:p>
+    <w:p>
+      <w:pPr>
+        <w:spacing w:line="240" w:lineRule="auto"/>
+        <w:rPr>
+          <w:b/>
+          <w:color w:val="000000" w:themeColor="text1"/>
+          <w:sz w:val="24"/>
+          <w:szCs w:val="32"/>
+        </w:rPr>
+      </w:pPr>
+    </w:p>
+    <w:p>
+      <w:pPr>
+        <w:spacing w:line="240" w:lineRule="auto"/>
+        <w:rPr>
+          <w:bCs/>
+          <w:color w:val="000000" w:themeColor="text1"/>
+          <w:sz w:val="24"/>
+          <w:szCs w:val="32"/>
+        </w:rPr>
+      </w:pPr>
+      <w:r>
+        <w:rPr>
+          <w:bCs/>
+          <w:color w:val="000000" w:themeColor="text1"/>
+          <w:sz w:val="24"/>
+          <w:szCs w:val="32"/>
+        </w:rPr>
+        <w:t xml:space="preserve">Dann unter: </w:t>
+      </w:r>
+      <w:r>
+        <w:rPr>
+          <w:bCs/>
+          <w:i/>
+          <w:iCs/>
+          <w:color w:val="000000" w:themeColor="text1"/>
+          <w:sz w:val="24"/>
+          <w:szCs w:val="32"/>
+        </w:rPr>
+        <w:t>Java -&gt; Interpreter -&gt; Classpath user</w:t>
+      </w:r>
+    </w:p>
+    <w:p>
+      <w:pPr>
+        <w:spacing w:line="240" w:lineRule="auto"/>
+        <w:rPr>
+          <w:bCs/>
+          <w:color w:val="000000" w:themeColor="text1"/>
+          <w:sz w:val="24"/>
+          <w:szCs w:val="32"/>
+        </w:rPr>
+      </w:pPr>
+      <w:r>
+        <w:rPr>
+          <w:bCs/>
+          <w:color w:val="000000" w:themeColor="text1"/>
+          <w:sz w:val="24"/>
+          <w:szCs w:val="32"/>
+        </w:rPr>
+        <w:t xml:space="preserve">auf </w:t>
+      </w:r>
+      <w:r>
+        <w:rPr>
+          <w:bCs/>
+          <w:i/>
+          <w:iCs/>
+          <w:color w:val="000000" w:themeColor="text1"/>
+          <w:sz w:val="24"/>
+          <w:szCs w:val="32"/>
+        </w:rPr>
+        <w:t xml:space="preserve">Edit </w:t>
+      </w:r>
+      <w:r>
+        <w:rPr>
+          <w:bCs/>
+          <w:color w:val="000000" w:themeColor="text1"/>
+          <w:sz w:val="24"/>
+          <w:szCs w:val="32"/>
+        </w:rPr>
+        <w:t xml:space="preserve">klicken, in dem neuen kleinen Fenster nun auf </w:t>
+      </w:r>
+      <w:r>
+        <w:rPr>
+          <w:bCs/>
+          <w:i/>
+          <w:iCs/>
+          <w:color w:val="000000" w:themeColor="text1"/>
+          <w:sz w:val="24"/>
+          <w:szCs w:val="32"/>
+        </w:rPr>
+        <w:t xml:space="preserve">New </w:t>
+      </w:r>
+      <w:r>
+        <w:rPr>
+          <w:bCs/>
+          <w:i/>
+          <w:iCs/>
+          <w:color w:val="000000" w:themeColor="text1"/>
+          <w:sz w:val="24"/>
+          <w:szCs w:val="32"/>
+        </w:rPr>
+        <w:t>Folder</w:t>
+      </w:r>
+      <w:r>
+        <w:rPr>
+          <w:bCs/>
+          <w:color w:val="000000" w:themeColor="text1"/>
+          <w:sz w:val="24"/>
+          <w:szCs w:val="32"/>
+        </w:rPr>
+        <w:t xml:space="preserve"> klicken</w:t>
+      </w:r>
+    </w:p>
+    <w:p>
+      <w:pPr>
+        <w:spacing w:line="240" w:lineRule="auto"/>
+        <w:rPr>
+          <w:bCs/>
+          <w:color w:val="000000" w:themeColor="text1"/>
+          <w:sz w:val="24"/>
+          <w:szCs w:val="32"/>
+        </w:rPr>
+      </w:pPr>
+      <w:r>
+        <w:rPr>
+          <w:bCs/>
+          <w:color w:val="000000" w:themeColor="text1"/>
+          <w:sz w:val="24"/>
+          <w:szCs w:val="32"/>
+        </w:rPr>
+        <w:t xml:space="preserve">und dann in den </w:t>
+      </w:r>
+      <w:r>
+        <w:rPr>
+          <w:bCs/>
+          <w:color w:val="000000" w:themeColor="text1"/>
+          <w:sz w:val="24"/>
+          <w:szCs w:val="32"/>
+        </w:rPr>
+        <w:t>Ordner</w:t>
+      </w:r>
+      <w:r>
+        <w:rPr>
+          <w:bCs/>
+          <w:color w:val="000000" w:themeColor="text1"/>
+          <w:sz w:val="24"/>
+          <w:szCs w:val="32"/>
+        </w:rPr>
+        <w:t xml:space="preserve"> "lib" in dem Projektordner auswählen und hinzufügen.</w:t>
+      </w:r>
+    </w:p>
+    <w:p>
+      <w:pPr>
+        <w:spacing w:line="240" w:lineRule="auto"/>
+        <w:rPr>
+          <w:bCs/>
+          <w:color w:val="000000" w:themeColor="text1"/>
+          <w:sz w:val="24"/>
+          <w:szCs w:val="32"/>
+        </w:rPr>
+      </w:pPr>
+      <w:r>
+        <w:rPr>
+          <w:bCs/>
+          <w:color w:val="000000" w:themeColor="text1"/>
+          <w:sz w:val="24"/>
+          <w:szCs w:val="32"/>
+        </w:rPr>
+        <w:lastRenderedPageBreak/>
+        <w:t>Nach dem Hinzufügen sollte der Pfad in dem kleinen Fenster angezeigt werden und</w:t>
+      </w:r>
+    </w:p>
+    <w:p>
+      <w:pPr>
+        <w:spacing w:line="240" w:lineRule="auto"/>
+        <w:rPr>
+          <w:bCs/>
+          <w:color w:val="000000" w:themeColor="text1"/>
+          <w:sz w:val="24"/>
+          <w:szCs w:val="32"/>
+        </w:rPr>
+      </w:pPr>
+      <w:r>
+        <w:rPr>
+          <w:bCs/>
+          <w:color w:val="000000" w:themeColor="text1"/>
+          <w:sz w:val="24"/>
+          <w:szCs w:val="32"/>
+        </w:rPr>
+        <w:t xml:space="preserve">die blaue Checkbox links daneben sollte </w:t>
+      </w:r>
+      <w:r>
+        <w:rPr>
+          <w:bCs/>
+          <w:color w:val="000000" w:themeColor="text1"/>
+          <w:sz w:val="24"/>
+          <w:szCs w:val="32"/>
+        </w:rPr>
+        <w:t>ebenfalls</w:t>
+      </w:r>
+      <w:r>
+        <w:rPr>
+          <w:bCs/>
+          <w:color w:val="000000" w:themeColor="text1"/>
+          <w:sz w:val="24"/>
+          <w:szCs w:val="32"/>
+        </w:rPr>
+        <w:t xml:space="preserve"> ausgewählt sein.</w:t>
+      </w:r>
+    </w:p>
+    <w:p>
+      <w:pPr>
+        <w:spacing w:line="240" w:lineRule="auto"/>
+        <w:rPr>
+          <w:bCs/>
+          <w:color w:val="000000" w:themeColor="text1"/>
+          <w:sz w:val="24"/>
+          <w:szCs w:val="32"/>
+        </w:rPr>
+      </w:pPr>
+      <w:r>
+        <w:rPr>
+          <w:noProof/>
+        </w:rPr>
+        <mc:AlternateContent>
+          <mc:Choice Requires="wps">
+            <w:drawing>
+              <wp:anchor distT="0" distB="0" distL="114300" distR="114300" simplePos="0" relativeHeight="251709440" behindDoc="0" locked="0" layoutInCell="1" allowOverlap="1" wp14:anchorId="3F5918CA" wp14:editId="3ABD9E3F">
+                <wp:simplePos x="0" y="0"/>
+                <wp:positionH relativeFrom="column">
+                  <wp:posOffset>4968268</wp:posOffset>
+                </wp:positionH>
+                <wp:positionV relativeFrom="paragraph">
+                  <wp:posOffset>2151601</wp:posOffset>
+                </wp:positionV>
+                <wp:extent cx="790906" cy="254248"/>
+                <wp:effectExtent l="0" t="0" r="28575" b="12700"/>
+                <wp:wrapNone/>
+                <wp:docPr id="2138931265" name="Ellipse 3"/>
+                <wp:cNvGraphicFramePr/>
+                <a:graphic xmlns:a="http://schemas.openxmlformats.org/drawingml/2006/main">
+                  <a:graphicData uri="http://schemas.microsoft.com/office/word/2010/wordprocessingShape">
+                    <wps:wsp>
+                      <wps:cNvSpPr/>
+                      <wps:spPr>
+                        <a:xfrm>
+                          <a:off x="0" y="0"/>
+                          <a:ext cx="790906" cy="254248"/>
+                        </a:xfrm>
+                        <a:prstGeom prst="ellipse">
+                          <a:avLst/>
+                        </a:prstGeom>
+                        <a:noFill/>
+                        <a:ln>
+                          <a:solidFill>
+                            <a:srgbClr val="C00000"/>
+                          </a:solidFill>
+                        </a:ln>
+                      </wps:spPr>
+                      <wps:style>
+                        <a:lnRef idx="2">
+                          <a:schemeClr val="accent1">
+                            <a:shade val="15000"/>
+                          </a:schemeClr>
+                        </a:lnRef>
+                        <a:fillRef idx="1">
+                          <a:schemeClr val="accent1"/>
+                        </a:fillRef>
+                        <a:effectRef idx="0">
+                          <a:schemeClr val="accent1"/>
+                        </a:effectRef>
+                        <a:fontRef idx="minor">
+                          <a:schemeClr val="lt1"/>
+                        </a:fontRef>
+                      </wps:style>
+                      <wps:bodyPr rot="0" spcFirstLastPara="0" vertOverflow="overflow" horzOverflow="overflow" vert="horz" wrap="square" lIns="91440" tIns="45720" rIns="91440" bIns="45720" numCol="1" spcCol="0" rtlCol="0" fromWordArt="0" anchor="ctr" anchorCtr="0" forceAA="0" compatLnSpc="1">
+                        <a:prstTxWarp prst="textNoShape">
+                          <a:avLst/>
+                        </a:prstTxWarp>
+                        <a:noAutofit/>
+                      </wps:bodyPr>
+                    </wps:wsp>
+                  </a:graphicData>
+                </a:graphic>
+                <wp14:sizeRelH relativeFrom="margin">
+                  <wp14:pctWidth>0</wp14:pctWidth>
+                </wp14:sizeRelH>
+                <wp14:sizeRelV relativeFrom="margin">
+                  <wp14:pctHeight>0</wp14:pctHeight>
+                </wp14:sizeRelV>
+              </wp:anchor>
+            </w:drawing>
+          </mc:Choice>
+          <mc:Fallback>
+            <w:pict>
+              <v:oval w14:anchorId="5A7E7552" id="Ellipse 3" o:spid="_x0000_s1026" style="position:absolute;margin-left:391.2pt;margin-top:169.4pt;width:62.3pt;height:20pt;z-index:251709440;visibility:visible;mso-wrap-style:square;mso-width-percent:0;mso-height-percent:0;mso-wrap-distance-left:9pt;mso-wrap-distance-top:0;mso-wrap-distance-right:9pt;mso-wrap-distance-bottom:0;mso-position-horizontal:absolute;mso-position-horizontal-relative:text;mso-position-vertical:absolute;mso-position-vertical-relative:text;mso-width-percent:0;mso-height-percent:0;mso-width-relative:margin;mso-height-relative:margin;v-text-anchor:middle" o:gfxdata="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" filled="f" strokecolor="#c00000" strokeweight="1pt">
+                <v:stroke joinstyle="miter"/>
+              </v:oval>
+            </w:pict>
+          </mc:Fallback>
+        </mc:AlternateContent>
+      </w:r>
+      <w:r>
+        <w:rPr>
+          <w:noProof/>
+        </w:rPr>
+        <w:drawing>
+          <wp:anchor distT="0" distB="0" distL="114300" distR="114300" simplePos="0" relativeHeight="251708416" behindDoc="1" locked="0" layoutInCell="1" allowOverlap="1" wp14:anchorId="7F4A8AB0" wp14:editId="29EC753B">
+            <wp:simplePos x="0" y="0"/>
+            <wp:positionH relativeFrom="column">
+              <wp:posOffset>0</wp:posOffset>
+            </wp:positionH>
+            <wp:positionV relativeFrom="paragraph">
+              <wp:posOffset>293370</wp:posOffset>
+            </wp:positionV>
+            <wp:extent cx="5760720" cy="3723005"/>
+            <wp:effectExtent l="0" t="0" r="0" b="0"/>
+            <wp:wrapTopAndBottom/>
+            <wp:docPr id="350948726" name="Grafik 1"/>
+            <wp:cNvGraphicFramePr>
+              <a:graphicFrameLocks xmlns:a="http://schemas.openxmlformats.org/drawingml/2006/main" noChangeAspect="1"/>
+            </wp:cNvGraphicFramePr>
+            <a:graphic xmlns:a="http://schemas.openxmlformats.org/drawingml/2006/main">
+              <a:graphicData uri="http://schemas.openxmlformats.org/drawingml/2006/picture">
+                <pic:pic xmlns:pic="http://schemas.openxmlformats.org/drawingml/2006/picture">
+                  <pic:nvPicPr>
+                    <pic:cNvPr id="388411723" name=""/>
+                    <pic:cNvPicPr/>
+                  </pic:nvPicPr>
+                  <pic:blipFill>
+                    <a:blip r:embed="rId23">
+                      <a:extLst>
+                        <a:ext uri="{28A0092B-C50C-407E-A947-70E740481C1C}">
+                          <a14:useLocalDpi xmlns:a14="http://schemas.microsoft.com/office/drawing/2010/main" val="0"/>
+                        </a:ext>
+                      </a:extLst>
+                    </a:blip>
+                    <a:stretch>
+                      <a:fillRect/>
+                    </a:stretch>
+                  </pic:blipFill>
+                  <pic:spPr>
+                    <a:xfrm>
+                      <a:off x="0" y="0"/>
+                      <a:ext cx="5760720" cy="3723005"/>
+                    </a:xfrm>
+                    <a:prstGeom prst="rect">
+                      <a:avLst/>
+                    </a:prstGeom>
+                  </pic:spPr>
+                </pic:pic>
+              </a:graphicData>
+            </a:graphic>
+          </wp:anchor>
+        </w:drawing>
+      </w:r>
+    </w:p>
+    <w:p>
+      <w:pPr>
+        <w:spacing w:line="240" w:lineRule="auto"/>
+        <w:rPr>
+          <w:bCs/>
+          <w:color w:val="000000" w:themeColor="text1"/>
+          <w:sz w:val="24"/>
+          <w:szCs w:val="32"/>
+        </w:rPr>
+      </w:pPr>
+      <w:r>
+        <w:rPr>
+          <w:noProof/>
+        </w:rPr>
+        <mc:AlternateContent>
+          <mc:Choice Requires="wps">
+            <w:drawing>
+              <wp:anchor distT="0" distB="0" distL="114300" distR="114300" simplePos="0" relativeHeight="251714560" behindDoc="0" locked="0" layoutInCell="1" allowOverlap="1" wp14:anchorId="46B308C1" wp14:editId="7B4C7414">
+                <wp:simplePos x="0" y="0"/>
+                <wp:positionH relativeFrom="column">
+                  <wp:posOffset>2574787</wp:posOffset>
+                </wp:positionH>
+                <wp:positionV relativeFrom="paragraph">
+                  <wp:posOffset>6140450</wp:posOffset>
+                </wp:positionV>
+                <wp:extent cx="1041621" cy="302149"/>
+                <wp:effectExtent l="0" t="0" r="25400" b="22225"/>
+                <wp:wrapNone/>
+                <wp:docPr id="645802473" name="Ellipse 3"/>
+                <wp:cNvGraphicFramePr/>
+                <a:graphic xmlns:a="http://schemas.openxmlformats.org/drawingml/2006/main">
+                  <a:graphicData uri="http://schemas.microsoft.com/office/word/2010/wordprocessingShape">
+                    <wps:wsp>
+                      <wps:cNvSpPr/>
+                      <wps:spPr>
+                        <a:xfrm>
+                          <a:off x="0" y="0"/>
+                          <a:ext cx="1041621" cy="302149"/>
+                        </a:xfrm>
+                        <a:prstGeom prst="ellipse">
+                          <a:avLst/>
+                        </a:prstGeom>
+                        <a:noFill/>
+                        <a:ln>
+                          <a:solidFill>
+                            <a:srgbClr val="C00000"/>
+                          </a:solidFill>
+                        </a:ln>
+                      </wps:spPr>
+                      <wps:style>
+                        <a:lnRef idx="2">
+                          <a:schemeClr val="accent1">
+                            <a:shade val="15000"/>
+                          </a:schemeClr>
+                        </a:lnRef>
+                        <a:fillRef idx="1">
+                          <a:schemeClr val="accent1"/>
+                        </a:fillRef>
+                        <a:effectRef idx="0">
+                          <a:schemeClr val="accent1"/>
+                        </a:effectRef>
+                        <a:fontRef idx="minor">
+                          <a:schemeClr val="lt1"/>
+                        </a:fontRef>
+                      </wps:style>
+                      <wps:bodyPr rot="0" spcFirstLastPara="0" vertOverflow="overflow" horzOverflow="overflow" vert="horz" wrap="square" lIns="91440" tIns="45720" rIns="91440" bIns="45720" numCol="1" spcCol="0" rtlCol="0" fromWordArt="0" anchor="ctr" anchorCtr="0" forceAA="0" compatLnSpc="1">
+                        <a:prstTxWarp prst="textNoShape">
+                          <a:avLst/>
+                        </a:prstTxWarp>
+                        <a:noAutofit/>
+                      </wps:bodyPr>
+                    </wps:wsp>
+                  </a:graphicData>
+                </a:graphic>
+                <wp14:sizeRelH relativeFrom="margin">
+                  <wp14:pctWidth>0</wp14:pctWidth>
+                </wp14:sizeRelH>
+                <wp14:sizeRelV relativeFrom="margin">
+                  <wp14:pctHeight>0</wp14:pctHeight>
+                </wp14:sizeRelV>
+              </wp:anchor>
+            </w:drawing>
+          </mc:Choice>
+          <mc:Fallback>
+            <w:pict>
+              <v:oval w14:anchorId="67E8B91B" id="Ellipse 3" o:spid="_x0000_s1026" style="position:absolute;margin-left:202.75pt;margin-top:483.5pt;width:82pt;height:23.8pt;z-index:251714560;visibility:visible;mso-wrap-style:square;mso-width-percent:0;mso-height-percent:0;mso-wrap-distance-left:9pt;mso-wrap-distance-top:0;mso-wrap-distance-right:9pt;mso-wrap-distance-bottom:0;mso-position-horizontal:absolute;mso-position-horizontal-relative:text;mso-position-vertical:absolute;mso-position-vertical-relative:text;mso-width-percent:0;mso-height-percent:0;mso-width-relative:margin;mso-height-relative:margin;v-text-anchor:middle" o:gfxdata="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" filled="f" strokecolor="#c00000" strokeweight="1pt">
+                <v:stroke joinstyle="miter"/>
+              </v:oval>
+            </w:pict>
+          </mc:Fallback>
+        </mc:AlternateContent>
+      </w:r>
+    </w:p>
+    <w:p>
+      <w:pPr>
+        <w:spacing w:line="240" w:lineRule="auto"/>
+        <w:rPr>
+          <w:bCs/>
+          <w:color w:val="000000" w:themeColor="text1"/>
+          <w:sz w:val="24"/>
+          <w:szCs w:val="32"/>
+        </w:rPr>
+      </w:pPr>
+      <w:r>
+        <w:rPr>
+          <w:noProof/>
+        </w:rPr>
+        <w:drawing>
+          <wp:anchor distT="0" distB="0" distL="114300" distR="114300" simplePos="0" relativeHeight="251710464" behindDoc="0" locked="0" layoutInCell="1" allowOverlap="1" wp14:anchorId="2D794232" wp14:editId="5DAA93AB">
+            <wp:simplePos x="0" y="0"/>
+            <wp:positionH relativeFrom="column">
+              <wp:posOffset>-1298</wp:posOffset>
+            </wp:positionH>
+            <wp:positionV relativeFrom="paragraph">
+              <wp:posOffset>1463</wp:posOffset>
+            </wp:positionV>
+            <wp:extent cx="5276850" cy="2486025"/>
+            <wp:effectExtent l="0" t="0" r="0" b="9525"/>
+            <wp:wrapThrough wrapText="bothSides">
+              <wp:wrapPolygon edited="0">
+                <wp:start x="0" y="0"/>
+                <wp:lineTo x="0" y="21517"/>
+                <wp:lineTo x="21522" y="21517"/>
+                <wp:lineTo x="21522" y="0"/>
+                <wp:lineTo x="0" y="0"/>
+              </wp:wrapPolygon>
+            </wp:wrapThrough>
+            <wp:docPr id="1337181739" name="Grafik 1"/>
+            <wp:cNvGraphicFramePr>
+              <a:graphicFrameLocks xmlns:a="http://schemas.openxmlformats.org/drawingml/2006/main" noChangeAspect="1"/>
+            </wp:cNvGraphicFramePr>
+            <a:graphic xmlns:a="http://schemas.openxmlformats.org/drawingml/2006/main">
+              <a:graphicData uri="http://schemas.openxmlformats.org/drawingml/2006/picture">
+                <pic:pic xmlns:pic="http://schemas.openxmlformats.org/drawingml/2006/picture">
+                  <pic:nvPicPr>
+                    <pic:cNvPr id="1337181739" name=""/>
+                    <pic:cNvPicPr/>
+                  </pic:nvPicPr>
+                  <pic:blipFill>
+                    <a:blip r:embed="rId24">
+                      <a:extLst>
+                        <a:ext uri="{28A0092B-C50C-407E-A947-70E740481C1C}">
+                          <a14:useLocalDpi xmlns:a14="http://schemas.microsoft.com/office/drawing/2010/main" val="0"/>
+                        </a:ext>
+                      </a:extLst>
+                    </a:blip>
+                    <a:stretch>
+                      <a:fillRect/>
+                    </a:stretch>
+                  </pic:blipFill>
+                  <pic:spPr>
+                    <a:xfrm>
+                      <a:off x="0" y="0"/>
+                      <a:ext cx="5276850" cy="2486025"/>
+                    </a:xfrm>
+                    <a:prstGeom prst="rect">
+                      <a:avLst/>
+                    </a:prstGeom>
+                  </pic:spPr>
+                </pic:pic>
+              </a:graphicData>
+            </a:graphic>
+          </wp:anchor>
+        </w:drawing>
+      </w:r>
+      <w:r>
+        <w:rPr>
+          <w:bCs/>
+          <w:color w:val="000000" w:themeColor="text1"/>
+          <w:sz w:val="24"/>
+          <w:szCs w:val="32"/>
+        </w:rPr>
+        <w:t xml:space="preserve">Wichtig: Es muss in dem Fenster auf den Pfad </w:t>
+      </w:r>
+      <w:r>
+        <w:rPr>
+          <w:bCs/>
+          <w:color w:val="000000" w:themeColor="text1"/>
+          <w:sz w:val="24"/>
+          <w:szCs w:val="32"/>
+        </w:rPr>
+        <w:t>geklickt</w:t>
+      </w:r>
+      <w:r>
+        <w:rPr>
+          <w:bCs/>
+          <w:color w:val="000000" w:themeColor="text1"/>
+          <w:sz w:val="24"/>
+          <w:szCs w:val="32"/>
+        </w:rPr>
+        <w:t xml:space="preserve"> werden, um unten</w:t>
+      </w:r>
+    </w:p>
+    <w:p>
+      <w:pPr>
+        <w:spacing w:line="240" w:lineRule="auto"/>
+        <w:rPr>
+          <w:bCs/>
+          <w:color w:val="000000" w:themeColor="text1"/>
+          <w:sz w:val="24"/>
+          <w:szCs w:val="32"/>
+        </w:rPr>
+      </w:pPr>
+      <w:r>
+        <w:rPr>
+          <w:bCs/>
+          <w:color w:val="000000" w:themeColor="text1"/>
+          <w:sz w:val="24"/>
+          <w:szCs w:val="32"/>
+        </w:rPr>
+        <w:t>links en dem Fenster die Option "all jar files" zu aktivieren. Die ist</w:t>
+      </w:r>
+    </w:p>
+    <w:p>
+      <w:pPr>
+        <w:spacing w:line="240" w:lineRule="auto"/>
+        <w:rPr>
+          <w:bCs/>
+          <w:color w:val="000000" w:themeColor="text1"/>
+          <w:sz w:val="24"/>
+          <w:szCs w:val="32"/>
+        </w:rPr>
+      </w:pPr>
+      <w:r>
+        <w:rPr>
+          <w:bCs/>
+          <w:color w:val="000000" w:themeColor="text1"/>
+          <w:sz w:val="24"/>
+          <w:szCs w:val="32"/>
+        </w:rPr>
+        <w:t xml:space="preserve">notwendig, damit *alle* ".jar" </w:t>
+      </w:r>
+      <w:r>
+        <w:rPr>
+          <w:bCs/>
+          <w:color w:val="000000" w:themeColor="text1"/>
+          <w:sz w:val="24"/>
+          <w:szCs w:val="32"/>
+        </w:rPr>
+        <w:t>Dateien</w:t>
+      </w:r>
+      <w:r>
+        <w:rPr>
+          <w:bCs/>
+          <w:color w:val="000000" w:themeColor="text1"/>
+          <w:sz w:val="24"/>
+          <w:szCs w:val="32"/>
+        </w:rPr>
+        <w:t xml:space="preserve"> mit eingebunden werden.</w:t>
+      </w:r>
     </w:p>
     <w:sectPr>
       <w:pgSz w:w="11906" w:h="16838"/>
@@ -5979,9 +7312,9 @@
 <file path=word/numbering.xml><?xml version="1.0" encoding="utf-8"?>
 <w:numbering xmlns:wpc="http://schemas.microsoft.com/office/word/2010/wordprocessingCanvas" xmlns:cx="http://schemas.microsoft.com/office/drawing/2014/chartex" xmlns:cx1="http://schemas.microsoft.com/office/drawing/2015/9/8/chartex" xmlns:cx2="http://schemas.microsoft.com/office/drawing/2015/10/21/chartex" xmlns:cx3="http://schemas.microsoft.com/office/drawing/2016/5/9/chartex" xmlns:cx4="http://schemas.microsoft.com/office/drawing/2016/5/10/chartex" xmlns:cx5="http://schemas.microsoft.com/office/drawing/2016/5/11/chartex" xmlns:cx6="http://schemas.microsoft.com/office/drawing/2016/5/12/chartex" xmlns:cx7="http://schemas.microsoft.com/office/drawing/2016/5/13/chartex" xmlns:cx8="http://schemas.microsoft.com/office/drawing/2016/5/14/chartex" xmlns:mc="http://schemas.openxmlformats.org/markup-compatibility/2006" xmlns:aink="http://schemas.microsoft.com/office/drawing/2016/ink" xmlns:am3d="http://schemas.microsoft.com/office/drawing/2017/model3d" xmlns:o="urn:schemas-microsoft-com:office:office" xmlns:oel="http://schemas.microsoft.com/office/2019/extlst" xmlns:r="http://schemas.openxmlformats.org/officeDocument/2006/relationships" xmlns:m="http://schemas.openxmlformats.org/officeDocument/2006/math" xmlns:v="urn:schemas-microsoft-com:vml" xmlns:wp14="http://schemas.microsoft.com/office/word/2010/wordprocessingDrawing" xmlns:wp="http://schemas.openxmlformats.org/drawingml/2006/wordprocessingDrawing" xmlns:w10="urn:schemas-microsoft-com:office:word" xmlns:w="http://schemas.openxmlformats.org/wordprocessingml/2006/main" xmlns:w14="http://schemas.microsoft.com/office/word/2010/wordml" xmlns:w15="http://schemas.microsoft.com/office/word/2012/wordml" xmlns:w16cex="http://schemas.microsoft.com/office/word/2018/wordml/cex" xmlns:w16cid="http://schemas.microsoft.com/office/word/2016/wordml/cid" xmlns:w16="http://schemas.microsoft.com/office/word/2018/wordml" xmlns:w16sdtdh="http://schemas.microsoft.com/office/word/2020/wordml/sdtdatahash" xmlns:w16se="http://schemas.microsoft.com/office/word/2015/wordml/symex" xmlns:wpg="http://schemas.microsoft.com/office/word/2010/wordprocessingGroup" xmlns:wpi="http://schemas.microsoft.com/office/word/2010/wordprocessingInk" xmlns:wne="http://schemas.microsoft.com/office/word/2006/wordml" xmlns:wps="http://schemas.microsoft.com/office/word/2010/wordprocessingShape" mc:Ignorable="w14 w15 w16se w16cid w16 w16cex w16sdtdh wp14">
   <w:abstractNum w:abstractNumId="0" w15:restartNumberingAfterBreak="0">
-    <w:nsid w:val="51404DFB"/>
+    <w:nsid w:val="37207CA6"/>
     <w:multiLevelType w:val="hybridMultilevel"/>
-    <w:tmpl w:val="B75E20A8"/>
+    <w:tmpl w:val="24DEADEC"/>
     <w:lvl w:ilvl="0" w:tplc="0407000F">
       <w:start w:val="1"/>
       <w:numFmt w:val="decimal"/>
@@ -6068,6 +7401,181 @@
     </w:lvl>
   </w:abstractNum>
   <w:abstractNum w:abstractNumId="1" w15:restartNumberingAfterBreak="0">
+    <w:nsid w:val="41053118"/>
+    <w:multiLevelType w:val="hybridMultilevel"/>
+    <w:tmpl w:val="3356BFE4"/>
+    <w:lvl w:ilvl="0" w:tplc="0407000F">
+      <w:start w:val="1"/>
+      <w:numFmt w:val="decimal"/>
+      <w:lvlText w:val="%1."/>
+      <w:lvlJc w:val="left"/>
+      <w:pPr>
+        <w:ind w:left="720" w:hanging="360"/>
+      </w:pPr>
+    </w:lvl>
+    <w:lvl w:ilvl="1" w:tplc="04070019" w:tentative="1">
+      <w:start w:val="1"/>
+      <w:numFmt w:val="lowerLetter"/>
+      <w:lvlText w:val="%2."/>
+      <w:lvlJc w:val="left"/>
+      <w:pPr>
+        <w:ind w:left="1440" w:hanging="360"/>
+      </w:pPr>
+    </w:lvl>
+    <w:lvl w:ilvl="2" w:tplc="0407001B" w:tentative="1">
+      <w:start w:val="1"/>
+      <w:numFmt w:val="lowerRoman"/>
+      <w:lvlText w:val="%3."/>
+      <w:lvlJc w:val="right"/>
+      <w:pPr>
+        <w:ind w:left="2160" w:hanging="180"/>
+      </w:pPr>
+    </w:lvl>
+    <w:lvl w:ilvl="3" w:tplc="0407000F" w:tentative="1">
+      <w:start w:val="1"/>
+      <w:numFmt w:val="decimal"/>
+      <w:lvlText w:val="%4."/>
+      <w:lvlJc w:val="left"/>
+      <w:pPr>
+        <w:ind w:left="2880" w:hanging="360"/>
+      </w:pPr>
+    </w:lvl>
+    <w:lvl w:ilvl="4" w:tplc="04070019" w:tentative="1">
+      <w:start w:val="1"/>
+      <w:numFmt w:val="lowerLetter"/>
+      <w:lvlText w:val="%5."/>
+      <w:lvlJc w:val="left"/>
+      <w:pPr>
+        <w:ind w:left="3600" w:hanging="360"/>
+      </w:pPr>
+    </w:lvl>
+    <w:lvl w:ilvl="5" w:tplc="0407001B" w:tentative="1">
+      <w:start w:val="1"/>
+      <w:numFmt w:val="lowerRoman"/>
+      <w:lvlText w:val="%6."/>
+      <w:lvlJc w:val="right"/>
+      <w:pPr>
+        <w:ind w:left="4320" w:hanging="180"/>
+      </w:pPr>
+    </w:lvl>
+    <w:lvl w:ilvl="6" w:tplc="0407000F" w:tentative="1">
+      <w:start w:val="1"/>
+      <w:numFmt w:val="decimal"/>
+      <w:lvlText w:val="%7."/>
+      <w:lvlJc w:val="left"/>
+      <w:pPr>
+        <w:ind w:left="5040" w:hanging="360"/>
+      </w:pPr>
+    </w:lvl>
+    <w:lvl w:ilvl="7" w:tplc="04070019" w:tentative="1">
+      <w:start w:val="1"/>
+      <w:numFmt w:val="lowerLetter"/>
+      <w:lvlText w:val="%8."/>
+      <w:lvlJc w:val="left"/>
+      <w:pPr>
+        <w:ind w:left="5760" w:hanging="360"/>
+      </w:pPr>
+    </w:lvl>
+    <w:lvl w:ilvl="8" w:tplc="0407001B" w:tentative="1">
+      <w:start w:val="1"/>
+      <w:numFmt w:val="lowerRoman"/>
+      <w:lvlText w:val="%9."/>
+      <w:lvlJc w:val="right"/>
+      <w:pPr>
+        <w:ind w:left="6480" w:hanging="180"/>
+      </w:pPr>
+    </w:lvl>
+  </w:abstractNum>
+  <w:abstractNum w:abstractNumId="2" w15:restartNumberingAfterBreak="0">
+    <w:nsid w:val="51404DFB"/>
+    <w:multiLevelType w:val="hybridMultilevel"/>
+    <w:tmpl w:val="B75E20A8"/>
+    <w:lvl w:ilvl="0" w:tplc="0407000F">
+      <w:start w:val="1"/>
+      <w:numFmt w:val="decimal"/>
+      <w:lvlText w:val="%1."/>
+      <w:lvlJc w:val="left"/>
+      <w:pPr>
+        <w:ind w:left="720" w:hanging="360"/>
+      </w:pPr>
+      <w:rPr>
+        <w:rFonts w:hint="default"/>
+      </w:rPr>
+    </w:lvl>
+    <w:lvl w:ilvl="1" w:tplc="04070019" w:tentative="1">
+      <w:start w:val="1"/>
+      <w:numFmt w:val="lowerLetter"/>
+      <w:lvlText w:val="%2."/>
+      <w:lvlJc w:val="left"/>
+      <w:pPr>
+        <w:ind w:left="1440" w:hanging="360"/>
+      </w:pPr>
+    </w:lvl>
+    <w:lvl w:ilvl="2" w:tplc="0407001B" w:tentative="1">
+      <w:start w:val="1"/>
+      <w:numFmt w:val="lowerRoman"/>
+      <w:lvlText w:val="%3."/>
+      <w:lvlJc w:val="right"/>
+      <w:pPr>
+        <w:ind w:left="2160" w:hanging="180"/>
+      </w:pPr>
+    </w:lvl>
+    <w:lvl w:ilvl="3" w:tplc="0407000F" w:tentative="1">
+      <w:start w:val="1"/>
+      <w:numFmt w:val="decimal"/>
+      <w:lvlText w:val="%4."/>
+      <w:lvlJc w:val="left"/>
+      <w:pPr>
+        <w:ind w:left="2880" w:hanging="360"/>
+      </w:pPr>
+    </w:lvl>
+    <w:lvl w:ilvl="4" w:tplc="04070019" w:tentative="1">
+      <w:start w:val="1"/>
+      <w:numFmt w:val="lowerLetter"/>
+      <w:lvlText w:val="%5."/>
+      <w:lvlJc w:val="left"/>
+      <w:pPr>
+        <w:ind w:left="3600" w:hanging="360"/>
+      </w:pPr>
+    </w:lvl>
+    <w:lvl w:ilvl="5" w:tplc="0407001B" w:tentative="1">
+      <w:start w:val="1"/>
+      <w:numFmt w:val="lowerRoman"/>
+      <w:lvlText w:val="%6."/>
+      <w:lvlJc w:val="right"/>
+      <w:pPr>
+        <w:ind w:left="4320" w:hanging="180"/>
+      </w:pPr>
+    </w:lvl>
+    <w:lvl w:ilvl="6" w:tplc="0407000F" w:tentative="1">
+      <w:start w:val="1"/>
+      <w:numFmt w:val="decimal"/>
+      <w:lvlText w:val="%7."/>
+      <w:lvlJc w:val="left"/>
+      <w:pPr>
+        <w:ind w:left="5040" w:hanging="360"/>
+      </w:pPr>
+    </w:lvl>
+    <w:lvl w:ilvl="7" w:tplc="04070019" w:tentative="1">
+      <w:start w:val="1"/>
+      <w:numFmt w:val="lowerLetter"/>
+      <w:lvlText w:val="%8."/>
+      <w:lvlJc w:val="left"/>
+      <w:pPr>
+        <w:ind w:left="5760" w:hanging="360"/>
+      </w:pPr>
+    </w:lvl>
+    <w:lvl w:ilvl="8" w:tplc="0407001B" w:tentative="1">
+      <w:start w:val="1"/>
+      <w:numFmt w:val="lowerRoman"/>
+      <w:lvlText w:val="%9."/>
+      <w:lvlJc w:val="right"/>
+      <w:pPr>
+        <w:ind w:left="6480" w:hanging="180"/>
+      </w:pPr>
+    </w:lvl>
+  </w:abstractNum>
+  <w:abstractNum w:abstractNumId="3" w15:restartNumberingAfterBreak="0">
     <w:nsid w:val="51A55EC9"/>
     <w:multiLevelType w:val="hybridMultilevel"/>
     <w:tmpl w:val="1884E144"/>
@@ -6180,7 +7688,7 @@
       </w:rPr>
     </w:lvl>
   </w:abstractNum>
-  <w:abstractNum w:abstractNumId="2" w15:restartNumberingAfterBreak="0">
+  <w:abstractNum w:abstractNumId="4" w15:restartNumberingAfterBreak="0">
     <w:nsid w:val="76002C9F"/>
     <w:multiLevelType w:val="hybridMultilevel"/>
     <w:tmpl w:val="37FAF31E"/>
@@ -6294,12 +7802,18 @@
     </w:lvl>
   </w:abstractNum>
   <w:num w:numId="1" w16cid:durableId="1211498525">
+    <w:abstractNumId w:val="3"/>
+  </w:num>
+  <w:num w:numId="2" w16cid:durableId="1251964518">
+    <w:abstractNumId w:val="4"/>
+  </w:num>
+  <w:num w:numId="3" w16cid:durableId="1654916839">
+    <w:abstractNumId w:val="2"/>
+  </w:num>
+  <w:num w:numId="4" w16cid:durableId="1689209688">
     <w:abstractNumId w:val="1"/>
   </w:num>
-  <w:num w:numId="2" w16cid:durableId="1251964518">
-    <w:abstractNumId w:val="2"/>
-  </w:num>
-  <w:num w:numId="3" w16cid:durableId="1654916839">
+  <w:num w:numId="5" w16cid:durableId="309411644">
     <w:abstractNumId w:val="0"/>
   </w:num>
 </w:numbering>

--- a/Digitale Mappe/The Last Package.docx
+++ b/Digitale Mappe/The Last Package.docx
@@ -2880,12 +2880,13 @@
                           <w:p>
                             <w:pPr>
                               <w:rPr>
+                                <w:bCs/>
                                 <w:color w:val="000000" w:themeColor="text1"/>
                               </w:rPr>
                             </w:pPr>
                             <w:r>
                               <w:rPr>
-                                <w:b/>
+                                <w:bCs/>
                                 <w:color w:val="000000" w:themeColor="text1"/>
                                 <w:sz w:val="56"/>
                               </w:rPr>
@@ -2917,12 +2918,13 @@
                     <w:p>
                       <w:pPr>
                         <w:rPr>
+                          <w:bCs/>
                           <w:color w:val="000000" w:themeColor="text1"/>
                         </w:rPr>
                       </w:pPr>
                       <w:r>
                         <w:rPr>
-                          <w:b/>
+                          <w:bCs/>
                           <w:color w:val="000000" w:themeColor="text1"/>
                           <w:sz w:val="56"/>
                         </w:rPr>
@@ -2986,12 +2988,13 @@
                           <w:p>
                             <w:pPr>
                               <w:rPr>
+                                <w:bCs/>
                                 <w:color w:val="000000" w:themeColor="text1"/>
                               </w:rPr>
                             </w:pPr>
                             <w:r>
                               <w:rPr>
-                                <w:b/>
+                                <w:bCs/>
                                 <w:color w:val="000000" w:themeColor="text1"/>
                                 <w:sz w:val="56"/>
                               </w:rPr>
@@ -2999,7 +3002,7 @@
                             </w:r>
                             <w:r>
                               <w:rPr>
-                                <w:b/>
+                                <w:bCs/>
                                 <w:color w:val="000000" w:themeColor="text1"/>
                                 <w:sz w:val="56"/>
                               </w:rPr>
@@ -3031,12 +3034,13 @@
                     <w:p>
                       <w:pPr>
                         <w:rPr>
+                          <w:bCs/>
                           <w:color w:val="000000" w:themeColor="text1"/>
                         </w:rPr>
                       </w:pPr>
                       <w:r>
                         <w:rPr>
-                          <w:b/>
+                          <w:bCs/>
                           <w:color w:val="000000" w:themeColor="text1"/>
                           <w:sz w:val="56"/>
                         </w:rPr>
@@ -3044,7 +3048,7 @@
                       </w:r>
                       <w:r>
                         <w:rPr>
-                          <w:b/>
+                          <w:bCs/>
                           <w:color w:val="000000" w:themeColor="text1"/>
                           <w:sz w:val="56"/>
                         </w:rPr>
@@ -3109,12 +3113,13 @@
                             <w:pPr>
                               <w:jc w:val="right"/>
                               <w:rPr>
+                                <w:bCs/>
                                 <w:color w:val="000000" w:themeColor="text1"/>
                               </w:rPr>
                             </w:pPr>
                             <w:r>
                               <w:rPr>
-                                <w:b/>
+                                <w:bCs/>
                                 <w:color w:val="000000" w:themeColor="text1"/>
                                 <w:sz w:val="56"/>
                               </w:rPr>
@@ -3147,12 +3152,13 @@
                       <w:pPr>
                         <w:jc w:val="right"/>
                         <w:rPr>
+                          <w:bCs/>
                           <w:color w:val="000000" w:themeColor="text1"/>
                         </w:rPr>
                       </w:pPr>
                       <w:r>
                         <w:rPr>
-                          <w:b/>
+                          <w:bCs/>
                           <w:color w:val="000000" w:themeColor="text1"/>
                           <w:sz w:val="56"/>
                         </w:rPr>
@@ -3571,12 +3577,13 @@
                             <w:pPr>
                               <w:jc w:val="center"/>
                               <w:rPr>
+                                <w:bCs/>
                                 <w:color w:val="000000" w:themeColor="text1"/>
                               </w:rPr>
                             </w:pPr>
                             <w:r>
                               <w:rPr>
-                                <w:b/>
+                                <w:bCs/>
                                 <w:color w:val="000000" w:themeColor="text1"/>
                                 <w:sz w:val="56"/>
                               </w:rPr>
@@ -3609,12 +3616,13 @@
                       <w:pPr>
                         <w:jc w:val="center"/>
                         <w:rPr>
+                          <w:bCs/>
                           <w:color w:val="000000" w:themeColor="text1"/>
                         </w:rPr>
                       </w:pPr>
                       <w:r>
                         <w:rPr>
-                          <w:b/>
+                          <w:bCs/>
                           <w:color w:val="000000" w:themeColor="text1"/>
                           <w:sz w:val="56"/>
                         </w:rPr>
@@ -4065,14 +4073,14 @@
                               <w:jc w:val="center"/>
                               <w:rPr>
                                 <w:rFonts w:cstheme="minorHAnsi"/>
-                                <w:b/>
+                                <w:bCs/>
                                 <w:color w:val="000000" w:themeColor="text1"/>
                               </w:rPr>
                             </w:pPr>
                             <w:r>
                               <w:rPr>
                                 <w:rFonts w:cstheme="minorHAnsi"/>
-                                <w:b/>
+                                <w:bCs/>
                                 <w:color w:val="000000" w:themeColor="text1"/>
                                 <w:sz w:val="56"/>
                               </w:rPr>
@@ -4106,14 +4114,14 @@
                         <w:jc w:val="center"/>
                         <w:rPr>
                           <w:rFonts w:cstheme="minorHAnsi"/>
-                          <w:b/>
+                          <w:bCs/>
                           <w:color w:val="000000" w:themeColor="text1"/>
                         </w:rPr>
                       </w:pPr>
                       <w:r>
                         <w:rPr>
                           <w:rFonts w:cstheme="minorHAnsi"/>
-                          <w:b/>
+                          <w:bCs/>
                           <w:color w:val="000000" w:themeColor="text1"/>
                           <w:sz w:val="56"/>
                         </w:rPr>
@@ -6620,7 +6628,7 @@
           </mc:Choice>
           <mc:Fallback>
             <w:pict>
-              <v:oval w14:anchorId="0D61AB0C" id="Ellipse 3" o:spid="_x0000_s1026" style="position:absolute;margin-left:156.4pt;margin-top:94.25pt;width:216.65pt;height:20pt;z-index:251706368;visibility:visible;mso-wrap-style:square;mso-height-percent:0;mso-wrap-distance-left:9pt;mso-wrap-distance-top:0;mso-wrap-distance-right:9pt;mso-wrap-distance-bottom:0;mso-position-horizontal:absolute;mso-position-horizontal-relative:text;mso-position-vertical:absolute;mso-position-vertical-relative:text;mso-height-percent:0;mso-height-relative:margin;v-text-anchor:middle" o:gfxdata="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" filled="f" strokecolor="#c00000" strokeweight="1pt">
+              <v:oval w14:anchorId="0CB384A1" id="Ellipse 3" o:spid="_x0000_s1026" style="position:absolute;margin-left:156.4pt;margin-top:94.25pt;width:216.65pt;height:20pt;z-index:251706368;visibility:visible;mso-wrap-style:square;mso-height-percent:0;mso-wrap-distance-left:9pt;mso-wrap-distance-top:0;mso-wrap-distance-right:9pt;mso-wrap-distance-bottom:0;mso-position-horizontal:absolute;mso-position-horizontal-relative:text;mso-position-vertical:absolute;mso-position-vertical-relative:text;mso-height-percent:0;mso-height-relative:margin;v-text-anchor:middle" o:gfxdata="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" filled="f" strokecolor="#c00000" strokeweight="1pt">
                 <v:stroke joinstyle="miter"/>
               </v:oval>
             </w:pict>
@@ -6986,7 +6994,7 @@
           </mc:Choice>
           <mc:Fallback>
             <w:pict>
-              <v:oval w14:anchorId="5A7E7552" id="Ellipse 3" o:spid="_x0000_s1026" style="position:absolute;margin-left:391.2pt;margin-top:169.4pt;width:62.3pt;height:20pt;z-index:251709440;visibility:visible;mso-wrap-style:square;mso-width-percent:0;mso-height-percent:0;mso-wrap-distance-left:9pt;mso-wrap-distance-top:0;mso-wrap-distance-right:9pt;mso-wrap-distance-bottom:0;mso-position-horizontal:absolute;mso-position-horizontal-relative:text;mso-position-vertical:absolute;mso-position-vertical-relative:text;mso-width-percent:0;mso-height-percent:0;mso-width-relative:margin;mso-height-relative:margin;v-text-anchor:middle" o:gfxdata="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" filled="f" strokecolor="#c00000" strokeweight="1pt">
+              <v:oval w14:anchorId="17382282" id="Ellipse 3" o:spid="_x0000_s1026" style="position:absolute;margin-left:391.2pt;margin-top:169.4pt;width:62.3pt;height:20pt;z-index:251709440;visibility:visible;mso-wrap-style:square;mso-width-percent:0;mso-height-percent:0;mso-wrap-distance-left:9pt;mso-wrap-distance-top:0;mso-wrap-distance-right:9pt;mso-wrap-distance-bottom:0;mso-position-horizontal:absolute;mso-position-horizontal-relative:text;mso-position-vertical:absolute;mso-position-vertical-relative:text;mso-width-percent:0;mso-height-percent:0;mso-width-relative:margin;mso-height-relative:margin;v-text-anchor:middle" o:gfxdata="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" filled="f" strokecolor="#c00000" strokeweight="1pt">
                 <v:stroke joinstyle="miter"/>
               </v:oval>
             </w:pict>
@@ -7133,7 +7141,7 @@
           </mc:Choice>
           <mc:Fallback>
             <w:pict>
-              <v:oval w14:anchorId="67E8B91B" id="Ellipse 3" o:spid="_x0000_s1026" style="position:absolute;margin-left:202.75pt;margin-top:483.5pt;width:82pt;height:23.8pt;z-index:251714560;visibility:visible;mso-wrap-style:square;mso-width-percent:0;mso-height-percent:0;mso-wrap-distance-left:9pt;mso-wrap-distance-top:0;mso-wrap-distance-right:9pt;mso-wrap-distance-bottom:0;mso-position-horizontal:absolute;mso-position-horizontal-relative:text;mso-position-vertical:absolute;mso-position-vertical-relative:text;mso-width-percent:0;mso-height-percent:0;mso-width-relative:margin;mso-height-relative:margin;v-text-anchor:middle" o:gfxdata="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" filled="f" strokecolor="#c00000" strokeweight="1pt">
+              <v:oval w14:anchorId="4A53BDE5" id="Ellipse 3" o:spid="_x0000_s1026" style="position:absolute;margin-left:202.75pt;margin-top:483.5pt;width:82pt;height:23.8pt;z-index:251714560;visibility:visible;mso-wrap-style:square;mso-width-percent:0;mso-height-percent:0;mso-wrap-distance-left:9pt;mso-wrap-distance-top:0;mso-wrap-distance-right:9pt;mso-wrap-distance-bottom:0;mso-position-horizontal:absolute;mso-position-horizontal-relative:text;mso-position-vertical:absolute;mso-position-vertical-relative:text;mso-width-percent:0;mso-height-percent:0;mso-width-relative:margin;mso-height-relative:margin;v-text-anchor:middle" o:gfxdata="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" filled="f" strokecolor="#c00000" strokeweight="1pt">
                 <v:stroke joinstyle="miter"/>
               </v:oval>
             </w:pict>

--- a/Digitale Mappe/The Last Package.docx
+++ b/Digitale Mappe/The Last Package.docx
@@ -6628,7 +6628,7 @@
           </mc:Choice>
           <mc:Fallback>
             <w:pict>
-              <v:oval w14:anchorId="0CB384A1" id="Ellipse 3" o:spid="_x0000_s1026" style="position:absolute;margin-left:156.4pt;margin-top:94.25pt;width:216.65pt;height:20pt;z-index:251706368;visibility:visible;mso-wrap-style:square;mso-height-percent:0;mso-wrap-distance-left:9pt;mso-wrap-distance-top:0;mso-wrap-distance-right:9pt;mso-wrap-distance-bottom:0;mso-position-horizontal:absolute;mso-position-horizontal-relative:text;mso-position-vertical:absolute;mso-position-vertical-relative:text;mso-height-percent:0;mso-height-relative:margin;v-text-anchor:middle" o:gfxdata="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" filled="f" strokecolor="#c00000" strokeweight="1pt">
+              <v:oval w14:anchorId="688B0B85" id="Ellipse 3" o:spid="_x0000_s1026" style="position:absolute;margin-left:156.4pt;margin-top:94.25pt;width:216.65pt;height:20pt;z-index:251706368;visibility:visible;mso-wrap-style:square;mso-height-percent:0;mso-wrap-distance-left:9pt;mso-wrap-distance-top:0;mso-wrap-distance-right:9pt;mso-wrap-distance-bottom:0;mso-position-horizontal:absolute;mso-position-horizontal-relative:text;mso-position-vertical:absolute;mso-position-vertical-relative:text;mso-height-percent:0;mso-height-relative:margin;v-text-anchor:middle" o:gfxdata="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" filled="f" strokecolor="#c00000" strokeweight="1pt">
                 <v:stroke joinstyle="miter"/>
               </v:oval>
             </w:pict>
@@ -6847,7 +6847,27 @@
           <w:sz w:val="24"/>
           <w:szCs w:val="32"/>
         </w:rPr>
-        <w:t xml:space="preserve"> "lib" in dem Projektordner auswählen und hinzufügen.</w:t>
+        <w:t xml:space="preserve"> "</w:t>
+      </w:r>
+      <w:r>
+        <w:rPr>
+          <w:bCs/>
+          <w:i/>
+          <w:iCs/>
+          <w:color w:val="000000" w:themeColor="text1"/>
+          <w:sz w:val="24"/>
+          <w:szCs w:val="32"/>
+        </w:rPr>
+        <w:t>lib</w:t>
+      </w:r>
+      <w:r>
+        <w:rPr>
+          <w:bCs/>
+          <w:color w:val="000000" w:themeColor="text1"/>
+          <w:sz w:val="24"/>
+          <w:szCs w:val="32"/>
+        </w:rPr>
+        <w:t>" in dem Projektordner auswählen und hinzufügen.</w:t>
       </w:r>
     </w:p>
     <w:p>
@@ -6994,7 +7014,7 @@
           </mc:Choice>
           <mc:Fallback>
             <w:pict>
-              <v:oval w14:anchorId="17382282" id="Ellipse 3" o:spid="_x0000_s1026" style="position:absolute;margin-left:391.2pt;margin-top:169.4pt;width:62.3pt;height:20pt;z-index:251709440;visibility:visible;mso-wrap-style:square;mso-width-percent:0;mso-height-percent:0;mso-wrap-distance-left:9pt;mso-wrap-distance-top:0;mso-wrap-distance-right:9pt;mso-wrap-distance-bottom:0;mso-position-horizontal:absolute;mso-position-horizontal-relative:text;mso-position-vertical:absolute;mso-position-vertical-relative:text;mso-width-percent:0;mso-height-percent:0;mso-width-relative:margin;mso-height-relative:margin;v-text-anchor:middle" o:gfxdata="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" filled="f" strokecolor="#c00000" strokeweight="1pt">
+              <v:oval w14:anchorId="64A480C7" id="Ellipse 3" o:spid="_x0000_s1026" style="position:absolute;margin-left:391.2pt;margin-top:169.4pt;width:62.3pt;height:20pt;z-index:251709440;visibility:visible;mso-wrap-style:square;mso-width-percent:0;mso-height-percent:0;mso-wrap-distance-left:9pt;mso-wrap-distance-top:0;mso-wrap-distance-right:9pt;mso-wrap-distance-bottom:0;mso-position-horizontal:absolute;mso-position-horizontal-relative:text;mso-position-vertical:absolute;mso-position-vertical-relative:text;mso-width-percent:0;mso-height-percent:0;mso-width-relative:margin;mso-height-relative:margin;v-text-anchor:middle" o:gfxdata="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" filled="f" strokecolor="#c00000" strokeweight="1pt">
                 <v:stroke joinstyle="miter"/>
               </v:oval>
             </w:pict>
@@ -7141,7 +7161,7 @@
           </mc:Choice>
           <mc:Fallback>
             <w:pict>
-              <v:oval w14:anchorId="4A53BDE5" id="Ellipse 3" o:spid="_x0000_s1026" style="position:absolute;margin-left:202.75pt;margin-top:483.5pt;width:82pt;height:23.8pt;z-index:251714560;visibility:visible;mso-wrap-style:square;mso-width-percent:0;mso-height-percent:0;mso-wrap-distance-left:9pt;mso-wrap-distance-top:0;mso-wrap-distance-right:9pt;mso-wrap-distance-bottom:0;mso-position-horizontal:absolute;mso-position-horizontal-relative:text;mso-position-vertical:absolute;mso-position-vertical-relative:text;mso-width-percent:0;mso-height-percent:0;mso-width-relative:margin;mso-height-relative:margin;v-text-anchor:middle" o:gfxdata="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" filled="f" strokecolor="#c00000" strokeweight="1pt">
+              <v:oval w14:anchorId="6D9B400F" id="Ellipse 3" o:spid="_x0000_s1026" style="position:absolute;margin-left:202.75pt;margin-top:483.5pt;width:82pt;height:23.8pt;z-index:251714560;visibility:visible;mso-wrap-style:square;mso-width-percent:0;mso-height-percent:0;mso-wrap-distance-left:9pt;mso-wrap-distance-top:0;mso-wrap-distance-right:9pt;mso-wrap-distance-bottom:0;mso-position-horizontal:absolute;mso-position-horizontal-relative:text;mso-position-vertical:absolute;mso-position-vertical-relative:text;mso-width-percent:0;mso-height-percent:0;mso-width-relative:margin;mso-height-relative:margin;v-text-anchor:middle" o:gfxdata="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" filled="f" strokecolor="#c00000" strokeweight="1pt">
                 <v:stroke joinstyle="miter"/>
               </v:oval>
             </w:pict>
@@ -7266,7 +7286,27 @@
           <w:sz w:val="24"/>
           <w:szCs w:val="32"/>
         </w:rPr>
-        <w:t>links en dem Fenster die Option "all jar files" zu aktivieren. Die ist</w:t>
+        <w:t>links en dem Fenster die Option "</w:t>
+      </w:r>
+      <w:r>
+        <w:rPr>
+          <w:bCs/>
+          <w:i/>
+          <w:iCs/>
+          <w:color w:val="000000" w:themeColor="text1"/>
+          <w:sz w:val="24"/>
+          <w:szCs w:val="32"/>
+        </w:rPr>
+        <w:t>all jar files</w:t>
+      </w:r>
+      <w:r>
+        <w:rPr>
+          <w:bCs/>
+          <w:color w:val="000000" w:themeColor="text1"/>
+          <w:sz w:val="24"/>
+          <w:szCs w:val="32"/>
+        </w:rPr>
+        <w:t>" zu aktivieren. Die ist</w:t>
       </w:r>
     </w:p>
     <w:p>
@@ -7286,7 +7326,7 @@
           <w:sz w:val="24"/>
           <w:szCs w:val="32"/>
         </w:rPr>
-        <w:t xml:space="preserve">notwendig, damit *alle* ".jar" </w:t>
+        <w:t xml:space="preserve">notwendig, damit alle ".jar" </w:t>
       </w:r>
       <w:r>
         <w:rPr>
@@ -7305,6 +7345,219 @@
           <w:szCs w:val="32"/>
         </w:rPr>
         <w:t xml:space="preserve"> mit eingebunden werden.</w:t>
+      </w:r>
+    </w:p>
+    <w:p>
+      <w:pPr>
+        <w:spacing w:line="240" w:lineRule="auto"/>
+        <w:rPr>
+          <w:bCs/>
+          <w:color w:val="000000" w:themeColor="text1"/>
+          <w:sz w:val="24"/>
+          <w:szCs w:val="32"/>
+        </w:rPr>
+      </w:pPr>
+    </w:p>
+    <w:p>
+      <w:pPr>
+        <w:spacing w:line="240" w:lineRule="auto"/>
+        <w:rPr>
+          <w:bCs/>
+          <w:color w:val="000000" w:themeColor="text1"/>
+          <w:sz w:val="24"/>
+          <w:szCs w:val="32"/>
+        </w:rPr>
+      </w:pPr>
+    </w:p>
+    <w:p>
+      <w:pPr>
+        <w:spacing w:line="240" w:lineRule="auto"/>
+        <w:rPr>
+          <w:bCs/>
+          <w:color w:val="000000" w:themeColor="text1"/>
+          <w:sz w:val="24"/>
+          <w:szCs w:val="32"/>
+        </w:rPr>
+      </w:pPr>
+      <w:r>
+        <w:rPr>
+          <w:b/>
+          <w:bCs/>
+          <w:color w:val="000000" w:themeColor="text1"/>
+          <w:sz w:val="24"/>
+          <w:szCs w:val="32"/>
+        </w:rPr>
+        <w:lastRenderedPageBreak/>
+        <w:t>Steuerung</w:t>
+      </w:r>
+      <w:r>
+        <w:rPr>
+          <w:b/>
+          <w:bCs/>
+          <w:color w:val="000000" w:themeColor="text1"/>
+          <w:sz w:val="24"/>
+          <w:szCs w:val="32"/>
+        </w:rPr>
+        <w:br/>
+      </w:r>
+      <w:r>
+        <w:rPr>
+          <w:bCs/>
+          <w:color w:val="000000" w:themeColor="text1"/>
+          <w:sz w:val="24"/>
+          <w:szCs w:val="32"/>
+        </w:rPr>
+        <w:t>Den Charakter steuert man mit den Tasten W, A, S, D</w:t>
+      </w:r>
+    </w:p>
+    <w:p>
+      <w:pPr>
+        <w:spacing w:line="240" w:lineRule="auto"/>
+        <w:rPr>
+          <w:bCs/>
+          <w:color w:val="000000" w:themeColor="text1"/>
+          <w:sz w:val="24"/>
+          <w:szCs w:val="32"/>
+        </w:rPr>
+      </w:pPr>
+      <w:r>
+        <w:rPr>
+          <w:b/>
+          <w:color w:val="000000" w:themeColor="text1"/>
+          <w:sz w:val="24"/>
+          <w:szCs w:val="32"/>
+        </w:rPr>
+        <w:t>W:</w:t>
+      </w:r>
+      <w:r>
+        <w:rPr>
+          <w:bCs/>
+          <w:color w:val="000000" w:themeColor="text1"/>
+          <w:sz w:val="24"/>
+          <w:szCs w:val="32"/>
+        </w:rPr>
+        <w:t xml:space="preserve"> </w:t>
+      </w:r>
+      <w:r>
+        <w:rPr>
+          <w:bCs/>
+          <w:color w:val="000000" w:themeColor="text1"/>
+          <w:sz w:val="24"/>
+          <w:szCs w:val="32"/>
+        </w:rPr>
+        <w:tab/>
+        <w:t>Vorne</w:t>
+      </w:r>
+      <w:r>
+        <w:rPr>
+          <w:bCs/>
+          <w:color w:val="000000" w:themeColor="text1"/>
+          <w:sz w:val="24"/>
+          <w:szCs w:val="32"/>
+        </w:rPr>
+        <w:br/>
+      </w:r>
+      <w:r>
+        <w:rPr>
+          <w:b/>
+          <w:color w:val="000000" w:themeColor="text1"/>
+          <w:sz w:val="24"/>
+          <w:szCs w:val="32"/>
+        </w:rPr>
+        <w:t>S:</w:t>
+      </w:r>
+      <w:r>
+        <w:rPr>
+          <w:bCs/>
+          <w:color w:val="000000" w:themeColor="text1"/>
+          <w:sz w:val="24"/>
+          <w:szCs w:val="32"/>
+        </w:rPr>
+        <w:t xml:space="preserve"> </w:t>
+      </w:r>
+      <w:r>
+        <w:rPr>
+          <w:bCs/>
+          <w:color w:val="000000" w:themeColor="text1"/>
+          <w:sz w:val="24"/>
+          <w:szCs w:val="32"/>
+        </w:rPr>
+        <w:tab/>
+        <w:t>Zurück</w:t>
+      </w:r>
+      <w:r>
+        <w:rPr>
+          <w:bCs/>
+          <w:color w:val="000000" w:themeColor="text1"/>
+          <w:sz w:val="24"/>
+          <w:szCs w:val="32"/>
+        </w:rPr>
+        <w:br/>
+      </w:r>
+      <w:r>
+        <w:rPr>
+          <w:b/>
+          <w:color w:val="000000" w:themeColor="text1"/>
+          <w:sz w:val="24"/>
+          <w:szCs w:val="32"/>
+        </w:rPr>
+        <w:t>A:</w:t>
+      </w:r>
+      <w:r>
+        <w:rPr>
+          <w:bCs/>
+          <w:color w:val="000000" w:themeColor="text1"/>
+          <w:sz w:val="24"/>
+          <w:szCs w:val="32"/>
+        </w:rPr>
+        <w:t xml:space="preserve"> </w:t>
+      </w:r>
+      <w:r>
+        <w:rPr>
+          <w:bCs/>
+          <w:color w:val="000000" w:themeColor="text1"/>
+          <w:sz w:val="24"/>
+          <w:szCs w:val="32"/>
+        </w:rPr>
+        <w:tab/>
+        <w:t>Links</w:t>
+      </w:r>
+      <w:r>
+        <w:rPr>
+          <w:bCs/>
+          <w:color w:val="000000" w:themeColor="text1"/>
+          <w:sz w:val="24"/>
+          <w:szCs w:val="32"/>
+        </w:rPr>
+        <w:br/>
+      </w:r>
+      <w:r>
+        <w:rPr>
+          <w:b/>
+          <w:color w:val="000000" w:themeColor="text1"/>
+          <w:sz w:val="24"/>
+          <w:szCs w:val="32"/>
+        </w:rPr>
+        <w:t>D:</w:t>
+      </w:r>
+      <w:r>
+        <w:rPr>
+          <w:bCs/>
+          <w:color w:val="000000" w:themeColor="text1"/>
+          <w:sz w:val="24"/>
+          <w:szCs w:val="32"/>
+        </w:rPr>
+        <w:t xml:space="preserve"> </w:t>
+      </w:r>
+      <w:r>
+        <w:rPr>
+          <w:bCs/>
+          <w:color w:val="000000" w:themeColor="text1"/>
+          <w:sz w:val="24"/>
+          <w:szCs w:val="32"/>
+        </w:rPr>
+        <w:tab/>
+        <w:t>Rechts</w:t>
       </w:r>
     </w:p>
     <w:sectPr>

--- a/Digitale Mappe/The Last Package.docx
+++ b/Digitale Mappe/The Last Package.docx
@@ -564,7 +564,7 @@
           <w:color w:val="000000" w:themeColor="text1"/>
           <w:sz w:val="24"/>
         </w:rPr>
-        <w:t>In diesem Bericht werden wir einen umfassenden Einblick in das Angebot, das Konzept sowie die Dokumentation der Arbeitsabläufe geben. Wir werden auch die Spielanleitung betrachten, die den Spielern eine klare Orientierung bietet, sowie einen Blick auf das Programm werfen, das die Grundlage dieses fesselnden Spielerlebnisses bildet. Abschließend werden wir das Projekt reflektieren und ein Fazit ziehen, das die Erfahrungen und Erkenntnisse unserer Arbeit zusammenfasst.</w:t>
+        <w:t>In diesem Bericht werden wir einen umfassenden Einblick in das Angebot, das Konzept sowie die Dokumentation der Arbeitsabläufe geben. Wir werden auch die Spielanleitung betrachten, die den Spielern eine klare Orientierung bietet, sowie einen Blick auf das Programm werfen, das die Grundlage dieses Spielerlebnisses bildet. Abschließend werden wir das Projekt reflektieren und ein Fazit ziehen, das die Erfahrungen und Erkenntnisse unserer Arbeit zusammenfasst.</w:t>
       </w:r>
     </w:p>
     <w:p>
@@ -4420,7 +4420,35 @@
           <w:color w:val="000000" w:themeColor="text1"/>
           <w:sz w:val="24"/>
         </w:rPr>
-        <w:t>, was ein Programm für Pixelart und derer Animationen ist.</w:t>
+        <w:t xml:space="preserve">, was ein Programm für Pixelart </w:t>
+      </w:r>
+      <w:r>
+        <w:rPr>
+          <w:color w:val="000000" w:themeColor="text1"/>
+          <w:sz w:val="24"/>
+        </w:rPr>
+        <w:t xml:space="preserve">(Kunst im Pixelstil) </w:t>
+      </w:r>
+      <w:r>
+        <w:rPr>
+          <w:color w:val="000000" w:themeColor="text1"/>
+          <w:sz w:val="24"/>
+        </w:rPr>
+        <w:t>und de</w:t>
+      </w:r>
+      <w:r>
+        <w:rPr>
+          <w:color w:val="000000" w:themeColor="text1"/>
+          <w:sz w:val="24"/>
+        </w:rPr>
+        <w:t>ssen</w:t>
+      </w:r>
+      <w:r>
+        <w:rPr>
+          <w:color w:val="000000" w:themeColor="text1"/>
+          <w:sz w:val="24"/>
+        </w:rPr>
+        <w:t xml:space="preserve"> Animationen ist.</w:t>
       </w:r>
     </w:p>
     <w:p>
@@ -5103,16 +5131,6 @@
           <w:sz w:val="24"/>
         </w:rPr>
       </w:pPr>
-    </w:p>
-    <w:p>
-      <w:pPr>
-        <w:spacing w:line="240" w:lineRule="auto"/>
-        <w:rPr>
-          <w:b/>
-          <w:color w:val="000000" w:themeColor="text1"/>
-          <w:sz w:val="24"/>
-        </w:rPr>
-      </w:pPr>
       <w:r>
         <w:rPr>
           <w:b/>
@@ -6018,27 +6036,7 @@
           <w:sz w:val="24"/>
           <w:szCs w:val="32"/>
         </w:rPr>
-        <w:t xml:space="preserve">Wie man das Spiel auf einem Windows-System zum </w:t>
-      </w:r>
-      <w:proofErr w:type="spellStart"/>
-      <w:r>
-        <w:rPr>
-          <w:b/>
-          <w:color w:val="000000" w:themeColor="text1"/>
-          <w:sz w:val="24"/>
-          <w:szCs w:val="32"/>
-        </w:rPr>
-        <w:t>laufen</w:t>
-      </w:r>
-      <w:proofErr w:type="spellEnd"/>
-      <w:r>
-        <w:rPr>
-          <w:b/>
-          <w:color w:val="000000" w:themeColor="text1"/>
-          <w:sz w:val="24"/>
-          <w:szCs w:val="32"/>
-        </w:rPr>
-        <w:t xml:space="preserve"> bringt.</w:t>
+        <w:t>Wie man das Spiel auf einem Windows-System zum laufen bringt.</w:t>
       </w:r>
     </w:p>
     <w:p>
@@ -6131,67 +6129,7 @@
           <w:sz w:val="24"/>
           <w:szCs w:val="32"/>
         </w:rPr>
-        <w:t>Folgende datei im JE öffnen: {Projektordner}/</w:t>
-      </w:r>
-      <w:proofErr w:type="spellStart"/>
-      <w:r>
-        <w:rPr>
-          <w:bCs/>
-          <w:color w:val="000000" w:themeColor="text1"/>
-          <w:sz w:val="24"/>
-          <w:szCs w:val="32"/>
-        </w:rPr>
-        <w:t>src</w:t>
-      </w:r>
-      <w:proofErr w:type="spellEnd"/>
-      <w:r>
-        <w:rPr>
-          <w:bCs/>
-          <w:color w:val="000000" w:themeColor="text1"/>
-          <w:sz w:val="24"/>
-          <w:szCs w:val="32"/>
-        </w:rPr>
-        <w:t>/</w:t>
-      </w:r>
-      <w:proofErr w:type="spellStart"/>
-      <w:r>
-        <w:rPr>
-          <w:bCs/>
-          <w:color w:val="000000" w:themeColor="text1"/>
-          <w:sz w:val="24"/>
-          <w:szCs w:val="32"/>
-        </w:rPr>
-        <w:t>main</w:t>
-      </w:r>
-      <w:proofErr w:type="spellEnd"/>
-      <w:r>
-        <w:rPr>
-          <w:bCs/>
-          <w:color w:val="000000" w:themeColor="text1"/>
-          <w:sz w:val="24"/>
-          <w:szCs w:val="32"/>
-        </w:rPr>
-        <w:t>/</w:t>
-      </w:r>
-      <w:proofErr w:type="spellStart"/>
-      <w:r>
-        <w:rPr>
-          <w:bCs/>
-          <w:color w:val="000000" w:themeColor="text1"/>
-          <w:sz w:val="24"/>
-          <w:szCs w:val="32"/>
-        </w:rPr>
-        <w:t>java</w:t>
-      </w:r>
-      <w:proofErr w:type="spellEnd"/>
-      <w:r>
-        <w:rPr>
-          <w:bCs/>
-          <w:color w:val="000000" w:themeColor="text1"/>
-          <w:sz w:val="24"/>
-          <w:szCs w:val="32"/>
-        </w:rPr>
-        <w:t>/game/App.java</w:t>
+        <w:t>Folgende datei im JE öffnen: {Projektordner}/src/main/java/game/App.java</w:t>
       </w:r>
     </w:p>
     <w:p>
@@ -6319,7 +6257,6 @@
         </w:rPr>
         <w:t xml:space="preserve">Die Einstellungen sind unter: </w:t>
       </w:r>
-      <w:proofErr w:type="spellStart"/>
       <w:r>
         <w:rPr>
           <w:bCs/>
@@ -6329,9 +6266,55 @@
           <w:sz w:val="24"/>
           <w:szCs w:val="32"/>
         </w:rPr>
-        <w:t>Window</w:t>
-      </w:r>
-      <w:proofErr w:type="spellEnd"/>
+        <w:t>Window -&gt; Configuration</w:t>
+      </w:r>
+      <w:r>
+        <w:rPr>
+          <w:bCs/>
+          <w:color w:val="000000" w:themeColor="text1"/>
+          <w:sz w:val="24"/>
+          <w:szCs w:val="32"/>
+        </w:rPr>
+        <w:t>; zu finden</w:t>
+      </w:r>
+    </w:p>
+    <w:p>
+      <w:pPr>
+        <w:spacing w:line="240" w:lineRule="auto"/>
+        <w:rPr>
+          <w:bCs/>
+          <w:color w:val="000000" w:themeColor="text1"/>
+          <w:sz w:val="24"/>
+          <w:szCs w:val="32"/>
+        </w:rPr>
+      </w:pPr>
+      <w:r>
+        <w:rPr>
+          <w:bCs/>
+          <w:color w:val="000000" w:themeColor="text1"/>
+          <w:sz w:val="24"/>
+          <w:szCs w:val="32"/>
+        </w:rPr>
+        <w:t xml:space="preserve">Bei den Parametern den absoluten Pfad zum Projektordner angeben, und vor dem Pfad: </w:t>
+      </w:r>
+      <w:r>
+        <w:rPr>
+          <w:bCs/>
+          <w:color w:val="000000" w:themeColor="text1"/>
+          <w:sz w:val="24"/>
+          <w:szCs w:val="32"/>
+        </w:rPr>
+        <w:br/>
+      </w:r>
+      <w:r>
+        <w:rPr>
+          <w:bCs/>
+          <w:color w:val="000000" w:themeColor="text1"/>
+          <w:sz w:val="24"/>
+          <w:szCs w:val="32"/>
+        </w:rPr>
+        <w:t>„</w:t>
+      </w:r>
       <w:r>
         <w:rPr>
           <w:bCs/>
@@ -6341,9 +6324,17 @@
           <w:sz w:val="24"/>
           <w:szCs w:val="32"/>
         </w:rPr>
-        <w:t xml:space="preserve"> -&gt; </w:t>
-      </w:r>
-      <w:proofErr w:type="spellStart"/>
+        <w:t>-Duser.dir=</w:t>
+      </w:r>
+      <w:r>
+        <w:rPr>
+          <w:bCs/>
+          <w:color w:val="000000" w:themeColor="text1"/>
+          <w:sz w:val="24"/>
+          <w:szCs w:val="32"/>
+        </w:rPr>
+        <w:t>“</w:t>
+      </w:r>
       <w:r>
         <w:rPr>
           <w:bCs/>
@@ -6353,9 +6344,8 @@
           <w:sz w:val="24"/>
           <w:szCs w:val="32"/>
         </w:rPr>
-        <w:t>Configuration</w:t>
-      </w:r>
-      <w:proofErr w:type="spellEnd"/>
+        <w:t xml:space="preserve"> </w:t>
+      </w:r>
       <w:r>
         <w:rPr>
           <w:bCs/>
@@ -6363,7 +6353,7 @@
           <w:sz w:val="24"/>
           <w:szCs w:val="32"/>
         </w:rPr>
-        <w:t>; zu finden</w:t>
+        <w:t>setzen.</w:t>
       </w:r>
     </w:p>
     <w:p>
@@ -6383,7 +6373,7 @@
           <w:sz w:val="24"/>
           <w:szCs w:val="32"/>
         </w:rPr>
-        <w:t xml:space="preserve">Bei den Parametern den absoluten Pfad zum Projektordner angeben, und vor dem Pfad: </w:t>
+        <w:t>Beispiel:</w:t>
       </w:r>
       <w:r>
         <w:rPr>
@@ -6396,154 +6386,32 @@
       </w:r>
       <w:r>
         <w:rPr>
-          <w:bCs/>
-          <w:color w:val="000000" w:themeColor="text1"/>
-          <w:sz w:val="24"/>
-          <w:szCs w:val="32"/>
-        </w:rPr>
-        <w:t>„</w:t>
-      </w:r>
-      <w:r>
-        <w:rPr>
-          <w:bCs/>
-          <w:i/>
-          <w:iCs/>
-          <w:color w:val="000000" w:themeColor="text1"/>
-          <w:sz w:val="24"/>
-          <w:szCs w:val="32"/>
-        </w:rPr>
-        <w:t>-</w:t>
-      </w:r>
-      <w:proofErr w:type="spellStart"/>
-      <w:r>
-        <w:rPr>
-          <w:bCs/>
-          <w:i/>
-          <w:iCs/>
-          <w:color w:val="000000" w:themeColor="text1"/>
-          <w:sz w:val="24"/>
-          <w:szCs w:val="32"/>
-        </w:rPr>
-        <w:t>Duser.dir</w:t>
-      </w:r>
-      <w:proofErr w:type="spellEnd"/>
-      <w:r>
-        <w:rPr>
-          <w:bCs/>
-          <w:i/>
-          <w:iCs/>
-          <w:color w:val="000000" w:themeColor="text1"/>
-          <w:sz w:val="24"/>
-          <w:szCs w:val="32"/>
-        </w:rPr>
-        <w:t>=</w:t>
-      </w:r>
-      <w:r>
-        <w:rPr>
-          <w:bCs/>
-          <w:color w:val="000000" w:themeColor="text1"/>
-          <w:sz w:val="24"/>
-          <w:szCs w:val="32"/>
-        </w:rPr>
-        <w:t>“</w:t>
-      </w:r>
-      <w:r>
-        <w:rPr>
-          <w:bCs/>
-          <w:i/>
-          <w:iCs/>
-          <w:color w:val="000000" w:themeColor="text1"/>
-          <w:sz w:val="24"/>
-          <w:szCs w:val="32"/>
-        </w:rPr>
-        <w:t xml:space="preserve"> </w:t>
-      </w:r>
-      <w:r>
-        <w:rPr>
-          <w:bCs/>
-          <w:color w:val="000000" w:themeColor="text1"/>
-          <w:sz w:val="24"/>
-          <w:szCs w:val="32"/>
-        </w:rPr>
-        <w:t>setzen.</w:t>
+          <w:b/>
+          <w:color w:val="000000" w:themeColor="text1"/>
+          <w:sz w:val="24"/>
+          <w:szCs w:val="32"/>
+        </w:rPr>
+        <w:t>________</w:t>
       </w:r>
     </w:p>
     <w:p>
       <w:pPr>
         <w:spacing w:line="240" w:lineRule="auto"/>
         <w:rPr>
-          <w:bCs/>
-          <w:color w:val="000000" w:themeColor="text1"/>
-          <w:sz w:val="24"/>
-          <w:szCs w:val="32"/>
-        </w:rPr>
-      </w:pPr>
-      <w:r>
-        <w:rPr>
-          <w:bCs/>
-          <w:color w:val="000000" w:themeColor="text1"/>
-          <w:sz w:val="24"/>
-          <w:szCs w:val="32"/>
-        </w:rPr>
-        <w:t>Beispiel:</w:t>
-      </w:r>
-      <w:r>
-        <w:rPr>
-          <w:bCs/>
-          <w:color w:val="000000" w:themeColor="text1"/>
-          <w:sz w:val="24"/>
-          <w:szCs w:val="32"/>
-        </w:rPr>
-        <w:br/>
-      </w:r>
-      <w:r>
-        <w:rPr>
           <w:b/>
           <w:color w:val="000000" w:themeColor="text1"/>
           <w:sz w:val="24"/>
           <w:szCs w:val="32"/>
         </w:rPr>
-        <w:t>________</w:t>
-      </w:r>
-    </w:p>
-    <w:p>
-      <w:pPr>
-        <w:spacing w:line="240" w:lineRule="auto"/>
+      </w:pPr>
+      <w:r>
         <w:rPr>
           <w:b/>
           <w:color w:val="000000" w:themeColor="text1"/>
           <w:sz w:val="24"/>
           <w:szCs w:val="32"/>
         </w:rPr>
-      </w:pPr>
-      <w:r>
-        <w:rPr>
-          <w:b/>
-          <w:color w:val="000000" w:themeColor="text1"/>
-          <w:sz w:val="24"/>
-          <w:szCs w:val="32"/>
-        </w:rPr>
-        <w:t>-</w:t>
-      </w:r>
-      <w:proofErr w:type="spellStart"/>
-      <w:r>
-        <w:rPr>
-          <w:b/>
-          <w:color w:val="000000" w:themeColor="text1"/>
-          <w:sz w:val="24"/>
-          <w:szCs w:val="32"/>
-        </w:rPr>
-        <w:t>Duser.dir</w:t>
-      </w:r>
-      <w:proofErr w:type="spellEnd"/>
-      <w:r>
-        <w:rPr>
-          <w:b/>
-          <w:color w:val="000000" w:themeColor="text1"/>
-          <w:sz w:val="24"/>
-          <w:szCs w:val="32"/>
-        </w:rPr>
-        <w:t>=C:\Users\{Benutzer}\{Pfad zum Projekt}</w:t>
+        <w:t>-Duser.dir=C:\Users\{Benutzer}\{Pfad zum Projekt}</w:t>
       </w:r>
     </w:p>
     <w:p>
@@ -6628,7 +6496,7 @@
           </mc:Choice>
           <mc:Fallback>
             <w:pict>
-              <v:oval w14:anchorId="688B0B85" id="Ellipse 3" o:spid="_x0000_s1026" style="position:absolute;margin-left:156.4pt;margin-top:94.25pt;width:216.65pt;height:20pt;z-index:251706368;visibility:visible;mso-wrap-style:square;mso-height-percent:0;mso-wrap-distance-left:9pt;mso-wrap-distance-top:0;mso-wrap-distance-right:9pt;mso-wrap-distance-bottom:0;mso-position-horizontal:absolute;mso-position-horizontal-relative:text;mso-position-vertical:absolute;mso-position-vertical-relative:text;mso-height-percent:0;mso-height-relative:margin;v-text-anchor:middle" o:gfxdata="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" filled="f" strokecolor="#c00000" strokeweight="1pt">
+              <v:oval w14:anchorId="23305DF6" id="Ellipse 3" o:spid="_x0000_s1026" style="position:absolute;margin-left:156.4pt;margin-top:94.25pt;width:216.65pt;height:20pt;z-index:251706368;visibility:visible;mso-wrap-style:square;mso-height-percent:0;mso-wrap-distance-left:9pt;mso-wrap-distance-top:0;mso-wrap-distance-right:9pt;mso-wrap-distance-bottom:0;mso-position-horizontal:absolute;mso-position-horizontal-relative:text;mso-position-vertical:absolute;mso-position-vertical-relative:text;mso-height-percent:0;mso-height-relative:margin;v-text-anchor:middle" o:gfxdata="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" filled="f" strokecolor="#c00000" strokeweight="1pt">
                 <v:stroke joinstyle="miter"/>
               </v:oval>
             </w:pict>
@@ -7014,7 +6882,7 @@
           </mc:Choice>
           <mc:Fallback>
             <w:pict>
-              <v:oval w14:anchorId="64A480C7" id="Ellipse 3" o:spid="_x0000_s1026" style="position:absolute;margin-left:391.2pt;margin-top:169.4pt;width:62.3pt;height:20pt;z-index:251709440;visibility:visible;mso-wrap-style:square;mso-width-percent:0;mso-height-percent:0;mso-wrap-distance-left:9pt;mso-wrap-distance-top:0;mso-wrap-distance-right:9pt;mso-wrap-distance-bottom:0;mso-position-horizontal:absolute;mso-position-horizontal-relative:text;mso-position-vertical:absolute;mso-position-vertical-relative:text;mso-width-percent:0;mso-height-percent:0;mso-width-relative:margin;mso-height-relative:margin;v-text-anchor:middle" o:gfxdata="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" filled="f" strokecolor="#c00000" strokeweight="1pt">
+              <v:oval w14:anchorId="2B2CDB47" id="Ellipse 3" o:spid="_x0000_s1026" style="position:absolute;margin-left:391.2pt;margin-top:169.4pt;width:62.3pt;height:20pt;z-index:251709440;visibility:visible;mso-wrap-style:square;mso-width-percent:0;mso-height-percent:0;mso-wrap-distance-left:9pt;mso-wrap-distance-top:0;mso-wrap-distance-right:9pt;mso-wrap-distance-bottom:0;mso-position-horizontal:absolute;mso-position-horizontal-relative:text;mso-position-vertical:absolute;mso-position-vertical-relative:text;mso-width-percent:0;mso-height-percent:0;mso-width-relative:margin;mso-height-relative:margin;v-text-anchor:middle" o:gfxdata="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" filled="f" strokecolor="#c00000" strokeweight="1pt">
                 <v:stroke joinstyle="miter"/>
               </v:oval>
             </w:pict>
@@ -7161,7 +7029,7 @@
           </mc:Choice>
           <mc:Fallback>
             <w:pict>
-              <v:oval w14:anchorId="6D9B400F" id="Ellipse 3" o:spid="_x0000_s1026" style="position:absolute;margin-left:202.75pt;margin-top:483.5pt;width:82pt;height:23.8pt;z-index:251714560;visibility:visible;mso-wrap-style:square;mso-width-percent:0;mso-height-percent:0;mso-wrap-distance-left:9pt;mso-wrap-distance-top:0;mso-wrap-distance-right:9pt;mso-wrap-distance-bottom:0;mso-position-horizontal:absolute;mso-position-horizontal-relative:text;mso-position-vertical:absolute;mso-position-vertical-relative:text;mso-width-percent:0;mso-height-percent:0;mso-width-relative:margin;mso-height-relative:margin;v-text-anchor:middle" o:gfxdata="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" filled="f" strokecolor="#c00000" strokeweight="1pt">
+              <v:oval w14:anchorId="4583941B" id="Ellipse 3" o:spid="_x0000_s1026" style="position:absolute;margin-left:202.75pt;margin-top:483.5pt;width:82pt;height:23.8pt;z-index:251714560;visibility:visible;mso-wrap-style:square;mso-width-percent:0;mso-height-percent:0;mso-wrap-distance-left:9pt;mso-wrap-distance-top:0;mso-wrap-distance-right:9pt;mso-wrap-distance-bottom:0;mso-position-horizontal:absolute;mso-position-horizontal-relative:text;mso-position-vertical:absolute;mso-position-vertical-relative:text;mso-width-percent:0;mso-height-percent:0;mso-width-relative:margin;mso-height-relative:margin;v-text-anchor:middle" o:gfxdata="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" filled="f" strokecolor="#c00000" strokeweight="1pt">
                 <v:stroke joinstyle="miter"/>
               </v:oval>
             </w:pict>

--- a/Digitale Mappe/The Last Package.docx
+++ b/Digitale Mappe/The Last Package.docx
@@ -39,7 +39,7 @@
                     <pic:cNvPicPr/>
                   </pic:nvPicPr>
                   <pic:blipFill>
-                    <a:blip r:embed="rId6">
+                    <a:blip r:embed="rId8">
                       <a:extLst>
                         <a:ext uri="{28A0092B-C50C-407E-A947-70E740481C1C}">
                           <a14:useLocalDpi xmlns:a14="http://schemas.microsoft.com/office/drawing/2010/main" val="0"/>
@@ -251,6 +251,82 @@
           <w:sz w:val="28"/>
         </w:rPr>
       </w:pPr>
+      <w:r>
+        <w:rPr>
+          <w:noProof/>
+          <w:color w:val="000000" w:themeColor="text1"/>
+          <w:sz w:val="28"/>
+        </w:rPr>
+        <mc:AlternateContent>
+          <mc:Choice Requires="wps">
+            <w:drawing>
+              <wp:anchor distT="0" distB="0" distL="114300" distR="114300" simplePos="0" relativeHeight="251715584" behindDoc="0" locked="0" layoutInCell="1" allowOverlap="1" wp14:anchorId="56C64171" wp14:editId="47E36450">
+                <wp:simplePos x="0" y="0"/>
+                <wp:positionH relativeFrom="column">
+                  <wp:posOffset>2192821</wp:posOffset>
+                </wp:positionH>
+                <wp:positionV relativeFrom="paragraph">
+                  <wp:posOffset>67945</wp:posOffset>
+                </wp:positionV>
+                <wp:extent cx="1192695" cy="1510748"/>
+                <wp:effectExtent l="0" t="0" r="7620" b="0"/>
+                <wp:wrapNone/>
+                <wp:docPr id="1613108783" name="Rechteck 4"/>
+                <wp:cNvGraphicFramePr/>
+                <a:graphic xmlns:a="http://schemas.openxmlformats.org/drawingml/2006/main">
+                  <a:graphicData uri="http://schemas.microsoft.com/office/word/2010/wordprocessingShape">
+                    <wps:wsp>
+                      <wps:cNvSpPr/>
+                      <wps:spPr>
+                        <a:xfrm>
+                          <a:off x="0" y="0"/>
+                          <a:ext cx="1192695" cy="1510748"/>
+                        </a:xfrm>
+                        <a:prstGeom prst="rect">
+                          <a:avLst/>
+                        </a:prstGeom>
+                        <a:solidFill>
+                          <a:schemeClr val="bg1"/>
+                        </a:solidFill>
+                        <a:ln>
+                          <a:noFill/>
+                        </a:ln>
+                      </wps:spPr>
+                      <wps:style>
+                        <a:lnRef idx="2">
+                          <a:schemeClr val="accent1">
+                            <a:shade val="15000"/>
+                          </a:schemeClr>
+                        </a:lnRef>
+                        <a:fillRef idx="1">
+                          <a:schemeClr val="accent1"/>
+                        </a:fillRef>
+                        <a:effectRef idx="0">
+                          <a:schemeClr val="accent1"/>
+                        </a:effectRef>
+                        <a:fontRef idx="minor">
+                          <a:schemeClr val="lt1"/>
+                        </a:fontRef>
+                      </wps:style>
+                      <wps:bodyPr rot="0" spcFirstLastPara="0" vertOverflow="overflow" horzOverflow="overflow" vert="horz" wrap="square" lIns="91440" tIns="45720" rIns="91440" bIns="45720" numCol="1" spcCol="0" rtlCol="0" fromWordArt="0" anchor="ctr" anchorCtr="0" forceAA="0" compatLnSpc="1">
+                        <a:prstTxWarp prst="textNoShape">
+                          <a:avLst/>
+                        </a:prstTxWarp>
+                        <a:noAutofit/>
+                      </wps:bodyPr>
+                    </wps:wsp>
+                  </a:graphicData>
+                </a:graphic>
+              </wp:anchor>
+            </w:drawing>
+          </mc:Choice>
+          <mc:Fallback>
+            <w:pict>
+              <v:rect w14:anchorId="2AC0F07B" id="Rechteck 4" o:spid="_x0000_s1026" style="position:absolute;margin-left:172.65pt;margin-top:5.35pt;width:93.9pt;height:118.95pt;z-index:251715584;visibility:visible;mso-wrap-style:square;mso-wrap-distance-left:9pt;mso-wrap-distance-top:0;mso-wrap-distance-right:9pt;mso-wrap-distance-bottom:0;mso-position-horizontal:absolute;mso-position-horizontal-relative:text;mso-position-vertical:absolute;mso-position-vertical-relative:text;v-text-anchor:middle" o:gfxdata="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" fillcolor="white [3212]" stroked="f" strokeweight="1pt"/>
+            </w:pict>
+          </mc:Fallback>
+        </mc:AlternateContent>
+      </w:r>
     </w:p>
     <w:p>
       <w:pPr>
@@ -292,7 +368,6 @@
           <w:color w:val="000000" w:themeColor="text1"/>
           <w:sz w:val="36"/>
         </w:rPr>
-        <w:lastRenderedPageBreak/>
         <w:t>Inhalt</w:t>
       </w:r>
     </w:p>
@@ -325,6 +400,77 @@
         </w:rPr>
         <w:t>Einleitung</w:t>
       </w:r>
+      <w:r>
+        <w:rPr>
+          <w:color w:val="000000" w:themeColor="text1"/>
+          <w:sz w:val="28"/>
+        </w:rPr>
+        <w:tab/>
+      </w:r>
+      <w:r>
+        <w:rPr>
+          <w:color w:val="000000" w:themeColor="text1"/>
+          <w:sz w:val="28"/>
+        </w:rPr>
+        <w:tab/>
+      </w:r>
+      <w:r>
+        <w:rPr>
+          <w:color w:val="000000" w:themeColor="text1"/>
+          <w:sz w:val="28"/>
+        </w:rPr>
+        <w:tab/>
+      </w:r>
+      <w:r>
+        <w:rPr>
+          <w:color w:val="000000" w:themeColor="text1"/>
+          <w:sz w:val="28"/>
+        </w:rPr>
+        <w:tab/>
+      </w:r>
+      <w:r>
+        <w:rPr>
+          <w:color w:val="000000" w:themeColor="text1"/>
+          <w:sz w:val="28"/>
+        </w:rPr>
+        <w:tab/>
+      </w:r>
+      <w:r>
+        <w:rPr>
+          <w:color w:val="000000" w:themeColor="text1"/>
+          <w:sz w:val="28"/>
+        </w:rPr>
+        <w:tab/>
+      </w:r>
+      <w:r>
+        <w:rPr>
+          <w:color w:val="000000" w:themeColor="text1"/>
+          <w:sz w:val="28"/>
+        </w:rPr>
+        <w:tab/>
+      </w:r>
+      <w:r>
+        <w:rPr>
+          <w:color w:val="000000" w:themeColor="text1"/>
+          <w:sz w:val="28"/>
+        </w:rPr>
+        <w:tab/>
+      </w:r>
+      <w:r>
+        <w:rPr>
+          <w:color w:val="000000" w:themeColor="text1"/>
+          <w:sz w:val="28"/>
+        </w:rPr>
+        <w:tab/>
+      </w:r>
+      <w:r>
+        <w:rPr>
+          <w:color w:val="000000" w:themeColor="text1"/>
+          <w:sz w:val="28"/>
+        </w:rPr>
+        <w:tab/>
+        <w:t>2</w:t>
+      </w:r>
     </w:p>
     <w:p>
       <w:pPr>
@@ -346,6 +492,84 @@
         </w:rPr>
         <w:t>Angebot</w:t>
       </w:r>
+      <w:r>
+        <w:rPr>
+          <w:color w:val="000000" w:themeColor="text1"/>
+          <w:sz w:val="28"/>
+        </w:rPr>
+        <w:t xml:space="preserve"> und </w:t>
+      </w:r>
+      <w:r>
+        <w:rPr>
+          <w:color w:val="000000" w:themeColor="text1"/>
+          <w:sz w:val="28"/>
+        </w:rPr>
+        <w:t>Konzept</w:t>
+      </w:r>
+      <w:r>
+        <w:rPr>
+          <w:color w:val="000000" w:themeColor="text1"/>
+          <w:sz w:val="28"/>
+        </w:rPr>
+        <w:t xml:space="preserve"> </w:t>
+      </w:r>
+      <w:r>
+        <w:rPr>
+          <w:color w:val="000000" w:themeColor="text1"/>
+          <w:sz w:val="28"/>
+        </w:rPr>
+        <w:tab/>
+      </w:r>
+      <w:r>
+        <w:rPr>
+          <w:color w:val="000000" w:themeColor="text1"/>
+          <w:sz w:val="28"/>
+        </w:rPr>
+        <w:tab/>
+      </w:r>
+      <w:r>
+        <w:rPr>
+          <w:color w:val="000000" w:themeColor="text1"/>
+          <w:sz w:val="28"/>
+        </w:rPr>
+        <w:tab/>
+      </w:r>
+      <w:r>
+        <w:rPr>
+          <w:color w:val="000000" w:themeColor="text1"/>
+          <w:sz w:val="28"/>
+        </w:rPr>
+        <w:tab/>
+      </w:r>
+      <w:r>
+        <w:rPr>
+          <w:color w:val="000000" w:themeColor="text1"/>
+          <w:sz w:val="28"/>
+        </w:rPr>
+        <w:tab/>
+      </w:r>
+      <w:r>
+        <w:rPr>
+          <w:color w:val="000000" w:themeColor="text1"/>
+          <w:sz w:val="28"/>
+        </w:rPr>
+        <w:tab/>
+      </w:r>
+      <w:r>
+        <w:rPr>
+          <w:color w:val="000000" w:themeColor="text1"/>
+          <w:sz w:val="28"/>
+        </w:rPr>
+        <w:tab/>
+      </w:r>
+      <w:r>
+        <w:rPr>
+          <w:color w:val="000000" w:themeColor="text1"/>
+          <w:sz w:val="28"/>
+        </w:rPr>
+        <w:tab/>
+        <w:t>3</w:t>
+      </w:r>
     </w:p>
     <w:p>
       <w:pPr>
@@ -365,14 +589,50 @@
           <w:color w:val="000000" w:themeColor="text1"/>
           <w:sz w:val="28"/>
         </w:rPr>
-        <w:t>Konzept</w:t>
+        <w:t>Dokumentation der Arbeitsschritte</w:t>
       </w:r>
       <w:r>
         <w:rPr>
           <w:color w:val="000000" w:themeColor="text1"/>
           <w:sz w:val="28"/>
         </w:rPr>
-        <w:t xml:space="preserve"> </w:t>
+        <w:tab/>
+      </w:r>
+      <w:r>
+        <w:rPr>
+          <w:color w:val="000000" w:themeColor="text1"/>
+          <w:sz w:val="28"/>
+        </w:rPr>
+        <w:tab/>
+      </w:r>
+      <w:r>
+        <w:rPr>
+          <w:color w:val="000000" w:themeColor="text1"/>
+          <w:sz w:val="28"/>
+        </w:rPr>
+        <w:tab/>
+      </w:r>
+      <w:r>
+        <w:rPr>
+          <w:color w:val="000000" w:themeColor="text1"/>
+          <w:sz w:val="28"/>
+        </w:rPr>
+        <w:tab/>
+      </w:r>
+      <w:r>
+        <w:rPr>
+          <w:color w:val="000000" w:themeColor="text1"/>
+          <w:sz w:val="28"/>
+        </w:rPr>
+        <w:tab/>
+      </w:r>
+      <w:r>
+        <w:rPr>
+          <w:color w:val="000000" w:themeColor="text1"/>
+          <w:sz w:val="28"/>
+        </w:rPr>
+        <w:tab/>
+        <w:t>5</w:t>
       </w:r>
     </w:p>
     <w:p>
@@ -393,7 +653,71 @@
           <w:color w:val="000000" w:themeColor="text1"/>
           <w:sz w:val="28"/>
         </w:rPr>
-        <w:t>Dokumentation der Arbeitsschritte</w:t>
+        <w:t>Spielanleitung</w:t>
+      </w:r>
+      <w:r>
+        <w:rPr>
+          <w:color w:val="000000" w:themeColor="text1"/>
+          <w:sz w:val="28"/>
+        </w:rPr>
+        <w:tab/>
+      </w:r>
+      <w:r>
+        <w:rPr>
+          <w:color w:val="000000" w:themeColor="text1"/>
+          <w:sz w:val="28"/>
+        </w:rPr>
+        <w:tab/>
+      </w:r>
+      <w:r>
+        <w:rPr>
+          <w:color w:val="000000" w:themeColor="text1"/>
+          <w:sz w:val="28"/>
+        </w:rPr>
+        <w:tab/>
+      </w:r>
+      <w:r>
+        <w:rPr>
+          <w:color w:val="000000" w:themeColor="text1"/>
+          <w:sz w:val="28"/>
+        </w:rPr>
+        <w:tab/>
+      </w:r>
+      <w:r>
+        <w:rPr>
+          <w:color w:val="000000" w:themeColor="text1"/>
+          <w:sz w:val="28"/>
+        </w:rPr>
+        <w:tab/>
+      </w:r>
+      <w:r>
+        <w:rPr>
+          <w:color w:val="000000" w:themeColor="text1"/>
+          <w:sz w:val="28"/>
+        </w:rPr>
+        <w:tab/>
+      </w:r>
+      <w:r>
+        <w:rPr>
+          <w:color w:val="000000" w:themeColor="text1"/>
+          <w:sz w:val="28"/>
+        </w:rPr>
+        <w:tab/>
+      </w:r>
+      <w:r>
+        <w:rPr>
+          <w:color w:val="000000" w:themeColor="text1"/>
+          <w:sz w:val="28"/>
+        </w:rPr>
+        <w:tab/>
+      </w:r>
+      <w:r>
+        <w:rPr>
+          <w:color w:val="000000" w:themeColor="text1"/>
+          <w:sz w:val="28"/>
+        </w:rPr>
+        <w:tab/>
+        <w:t>7</w:t>
       </w:r>
     </w:p>
     <w:p>
@@ -414,7 +738,78 @@
           <w:color w:val="000000" w:themeColor="text1"/>
           <w:sz w:val="28"/>
         </w:rPr>
-        <w:t>Spielanleitung</w:t>
+        <w:t>Programm</w:t>
+      </w:r>
+      <w:r>
+        <w:rPr>
+          <w:color w:val="000000" w:themeColor="text1"/>
+          <w:sz w:val="28"/>
+        </w:rPr>
+        <w:tab/>
+      </w:r>
+      <w:r>
+        <w:rPr>
+          <w:color w:val="000000" w:themeColor="text1"/>
+          <w:sz w:val="28"/>
+        </w:rPr>
+        <w:tab/>
+      </w:r>
+      <w:r>
+        <w:rPr>
+          <w:color w:val="000000" w:themeColor="text1"/>
+          <w:sz w:val="28"/>
+        </w:rPr>
+        <w:tab/>
+      </w:r>
+      <w:r>
+        <w:rPr>
+          <w:color w:val="000000" w:themeColor="text1"/>
+          <w:sz w:val="28"/>
+        </w:rPr>
+        <w:tab/>
+      </w:r>
+      <w:r>
+        <w:rPr>
+          <w:color w:val="000000" w:themeColor="text1"/>
+          <w:sz w:val="28"/>
+        </w:rPr>
+        <w:tab/>
+      </w:r>
+      <w:r>
+        <w:rPr>
+          <w:color w:val="000000" w:themeColor="text1"/>
+          <w:sz w:val="28"/>
+        </w:rPr>
+        <w:tab/>
+      </w:r>
+      <w:r>
+        <w:rPr>
+          <w:color w:val="000000" w:themeColor="text1"/>
+          <w:sz w:val="28"/>
+        </w:rPr>
+        <w:tab/>
+      </w:r>
+      <w:r>
+        <w:rPr>
+          <w:color w:val="000000" w:themeColor="text1"/>
+          <w:sz w:val="28"/>
+        </w:rPr>
+        <w:tab/>
+      </w:r>
+      <w:r>
+        <w:rPr>
+          <w:color w:val="000000" w:themeColor="text1"/>
+          <w:sz w:val="28"/>
+        </w:rPr>
+        <w:tab/>
+      </w:r>
+      <w:r>
+        <w:rPr>
+          <w:color w:val="000000" w:themeColor="text1"/>
+          <w:sz w:val="28"/>
+        </w:rPr>
+        <w:tab/>
+        <w:t>10</w:t>
       </w:r>
     </w:p>
     <w:p>
@@ -435,7 +830,7 @@
           <w:color w:val="000000" w:themeColor="text1"/>
           <w:sz w:val="28"/>
         </w:rPr>
-        <w:t>Programm</w:t>
+        <w:t>Arbeitsaufteilung</w:t>
       </w:r>
     </w:p>
     <w:p>
@@ -490,6 +885,22 @@
           <w:sz w:val="36"/>
         </w:rPr>
         <w:lastRenderedPageBreak/>
+        <w:t>1.</w:t>
+      </w:r>
+      <w:r>
+        <w:rPr>
+          <w:b/>
+          <w:color w:val="000000" w:themeColor="text1"/>
+          <w:sz w:val="36"/>
+        </w:rPr>
+        <w:t xml:space="preserve"> </w:t>
+      </w:r>
+      <w:r>
+        <w:rPr>
+          <w:b/>
+          <w:color w:val="000000" w:themeColor="text1"/>
+          <w:sz w:val="36"/>
+        </w:rPr>
         <w:t>Einleitung</w:t>
       </w:r>
     </w:p>
@@ -905,6 +1316,14 @@
           <w:color w:val="000000" w:themeColor="text1"/>
           <w:sz w:val="36"/>
         </w:rPr>
+        <w:t xml:space="preserve">2. </w:t>
+      </w:r>
+      <w:r>
+        <w:rPr>
+          <w:b/>
+          <w:color w:val="000000" w:themeColor="text1"/>
+          <w:sz w:val="36"/>
+        </w:rPr>
         <w:t>Angebo</w:t>
       </w:r>
       <w:bookmarkStart w:id="0" w:name="_Hlk478652600"/>
@@ -916,6 +1335,14 @@
           <w:sz w:val="36"/>
         </w:rPr>
         <w:t>t</w:t>
+      </w:r>
+      <w:r>
+        <w:rPr>
+          <w:b/>
+          <w:color w:val="000000" w:themeColor="text1"/>
+          <w:sz w:val="36"/>
+        </w:rPr>
+        <w:t xml:space="preserve"> und Konzept</w:t>
       </w:r>
     </w:p>
     <w:tbl>
@@ -1434,7 +1861,7 @@
                           <pic:cNvPicPr/>
                         </pic:nvPicPr>
                         <pic:blipFill>
-                          <a:blip r:embed="rId7">
+                          <a:blip r:embed="rId9">
                             <a:duotone>
                               <a:schemeClr val="bg2">
                                 <a:shade val="45000"/>
@@ -2444,7 +2871,7 @@
                     <pic:cNvPicPr/>
                   </pic:nvPicPr>
                   <pic:blipFill>
-                    <a:blip r:embed="rId6" cstate="print">
+                    <a:blip r:embed="rId8" cstate="print">
                       <a:extLst>
                         <a:ext uri="{28A0092B-C50C-407E-A947-70E740481C1C}">
                           <a14:useLocalDpi xmlns:a14="http://schemas.microsoft.com/office/drawing/2010/main" val="0"/>
@@ -2504,7 +2931,7 @@
                     <pic:cNvPicPr/>
                   </pic:nvPicPr>
                   <pic:blipFill>
-                    <a:blip r:embed="rId8" cstate="print">
+                    <a:blip r:embed="rId10" cstate="print">
                       <a:duotone>
                         <a:schemeClr val="bg2">
                           <a:shade val="45000"/>
@@ -3201,7 +3628,7 @@
                     <pic:cNvPicPr/>
                   </pic:nvPicPr>
                   <pic:blipFill>
-                    <a:blip r:embed="rId9">
+                    <a:blip r:embed="rId11">
                       <a:extLst>
                         <a:ext uri="{28A0092B-C50C-407E-A947-70E740481C1C}">
                           <a14:useLocalDpi xmlns:a14="http://schemas.microsoft.com/office/drawing/2010/main" val="0"/>
@@ -3304,7 +3731,7 @@
                                 <w:color w:val="000000" w:themeColor="text1"/>
                               </w:rPr>
                             </w:pPr>
-                            <w:hyperlink r:id="rId10" w:history="1">
+                            <w:hyperlink r:id="rId12" w:history="1">
                               <w:r>
                                 <w:rPr>
                                   <w:rStyle w:val="Hyperlink"/>
@@ -3364,7 +3791,7 @@
                           <w:color w:val="000000" w:themeColor="text1"/>
                         </w:rPr>
                       </w:pPr>
-                      <w:hyperlink r:id="rId11" w:history="1">
+                      <w:hyperlink r:id="rId13" w:history="1">
                         <w:r>
                           <w:rPr>
                             <w:rStyle w:val="Hyperlink"/>
@@ -3495,7 +3922,7 @@
                     <pic:cNvPicPr/>
                   </pic:nvPicPr>
                   <pic:blipFill>
-                    <a:blip r:embed="rId12">
+                    <a:blip r:embed="rId14">
                       <a:extLst>
                         <a:ext uri="{28A0092B-C50C-407E-A947-70E740481C1C}">
                           <a14:useLocalDpi xmlns:a14="http://schemas.microsoft.com/office/drawing/2010/main" val="0"/>
@@ -4161,6 +4588,14 @@
           <w:sz w:val="36"/>
         </w:rPr>
         <w:lastRenderedPageBreak/>
+        <w:t xml:space="preserve">3. </w:t>
+      </w:r>
+      <w:r>
+        <w:rPr>
+          <w:b/>
+          <w:color w:val="000000" w:themeColor="text1"/>
+          <w:sz w:val="36"/>
+        </w:rPr>
         <w:t>Dokumentation der Arbeitsschritte</w:t>
       </w:r>
     </w:p>
@@ -4254,7 +4689,7 @@
                     </pic:cNvPicPr>
                   </pic:nvPicPr>
                   <pic:blipFill>
-                    <a:blip r:embed="rId13" cstate="print">
+                    <a:blip r:embed="rId15" cstate="print">
                       <a:extLst>
                         <a:ext uri="{28A0092B-C50C-407E-A947-70E740481C1C}">
                           <a14:useLocalDpi xmlns:a14="http://schemas.microsoft.com/office/drawing/2010/main" val="0"/>
@@ -4520,7 +4955,7 @@
                     </pic:cNvPicPr>
                   </pic:nvPicPr>
                   <pic:blipFill>
-                    <a:blip r:embed="rId14" cstate="print">
+                    <a:blip r:embed="rId16" cstate="print">
                       <a:extLst>
                         <a:ext uri="{28A0092B-C50C-407E-A947-70E740481C1C}">
                           <a14:useLocalDpi xmlns:a14="http://schemas.microsoft.com/office/drawing/2010/main" val="0"/>
@@ -4597,7 +5032,7 @@
                     </pic:cNvPicPr>
                   </pic:nvPicPr>
                   <pic:blipFill>
-                    <a:blip r:embed="rId15" cstate="print">
+                    <a:blip r:embed="rId17" cstate="print">
                       <a:extLst>
                         <a:ext uri="{28A0092B-C50C-407E-A947-70E740481C1C}">
                           <a14:useLocalDpi xmlns:a14="http://schemas.microsoft.com/office/drawing/2010/main" val="0"/>
@@ -4851,7 +5286,7 @@
                     </pic:cNvPicPr>
                   </pic:nvPicPr>
                   <pic:blipFill>
-                    <a:blip r:embed="rId12">
+                    <a:blip r:embed="rId14">
                       <a:extLst>
                         <a:ext uri="{28A0092B-C50C-407E-A947-70E740481C1C}">
                           <a14:useLocalDpi xmlns:a14="http://schemas.microsoft.com/office/drawing/2010/main" val="0"/>
@@ -4942,7 +5377,7 @@
                     </pic:cNvPicPr>
                   </pic:nvPicPr>
                   <pic:blipFill>
-                    <a:blip r:embed="rId16">
+                    <a:blip r:embed="rId18">
                       <a:extLst>
                         <a:ext uri="{28A0092B-C50C-407E-A947-70E740481C1C}">
                           <a14:useLocalDpi xmlns:a14="http://schemas.microsoft.com/office/drawing/2010/main" val="0"/>
@@ -5172,7 +5607,7 @@
                     </pic:cNvPicPr>
                   </pic:nvPicPr>
                   <pic:blipFill>
-                    <a:blip r:embed="rId17">
+                    <a:blip r:embed="rId19">
                       <a:extLst>
                         <a:ext uri="{28A0092B-C50C-407E-A947-70E740481C1C}">
                           <a14:useLocalDpi xmlns:a14="http://schemas.microsoft.com/office/drawing/2010/main" val="0"/>
@@ -5250,7 +5685,7 @@
                     </pic:cNvPicPr>
                   </pic:nvPicPr>
                   <pic:blipFill>
-                    <a:blip r:embed="rId18">
+                    <a:blip r:embed="rId20">
                       <a:extLst>
                         <a:ext uri="{28A0092B-C50C-407E-A947-70E740481C1C}">
                           <a14:useLocalDpi xmlns:a14="http://schemas.microsoft.com/office/drawing/2010/main" val="0"/>
@@ -5489,7 +5924,7 @@
                     <pic:cNvPicPr/>
                   </pic:nvPicPr>
                   <pic:blipFill>
-                    <a:blip r:embed="rId19"/>
+                    <a:blip r:embed="rId21"/>
                     <a:stretch>
                       <a:fillRect/>
                     </a:stretch>
@@ -5639,7 +6074,7 @@
                     </pic:cNvPicPr>
                   </pic:nvPicPr>
                   <pic:blipFill>
-                    <a:blip r:embed="rId20" cstate="print">
+                    <a:blip r:embed="rId22" cstate="print">
                       <a:extLst>
                         <a:ext uri="{28A0092B-C50C-407E-A947-70E740481C1C}">
                           <a14:useLocalDpi xmlns:a14="http://schemas.microsoft.com/office/drawing/2010/main" val="0"/>
@@ -5706,7 +6141,7 @@
                     </pic:cNvPicPr>
                   </pic:nvPicPr>
                   <pic:blipFill>
-                    <a:blip r:embed="rId21" cstate="print">
+                    <a:blip r:embed="rId23" cstate="print">
                       <a:extLst>
                         <a:ext uri="{28A0092B-C50C-407E-A947-70E740481C1C}">
                           <a14:useLocalDpi xmlns:a14="http://schemas.microsoft.com/office/drawing/2010/main" val="0"/>
@@ -5777,7 +6212,7 @@
                     </pic:cNvPicPr>
                   </pic:nvPicPr>
                   <pic:blipFill>
-                    <a:blip r:embed="rId22" cstate="print">
+                    <a:blip r:embed="rId24" cstate="print">
                       <a:extLst>
                         <a:ext uri="{28A0092B-C50C-407E-A947-70E740481C1C}">
                           <a14:useLocalDpi xmlns:a14="http://schemas.microsoft.com/office/drawing/2010/main" val="0"/>
@@ -5931,47 +6366,6 @@
       <w:pPr>
         <w:spacing w:line="240" w:lineRule="auto"/>
         <w:rPr>
-          <w:color w:val="000000" w:themeColor="text1"/>
-          <w:sz w:val="24"/>
-          <w:szCs w:val="32"/>
-        </w:rPr>
-      </w:pPr>
-    </w:p>
-    <w:p>
-      <w:pPr>
-        <w:spacing w:line="240" w:lineRule="auto"/>
-        <w:rPr>
-          <w:b/>
-          <w:color w:val="000000" w:themeColor="text1"/>
-          <w:sz w:val="24"/>
-          <w:szCs w:val="32"/>
-        </w:rPr>
-      </w:pPr>
-      <w:r>
-        <w:rPr>
-          <w:b/>
-          <w:color w:val="000000" w:themeColor="text1"/>
-          <w:sz w:val="24"/>
-          <w:szCs w:val="32"/>
-        </w:rPr>
-        <w:lastRenderedPageBreak/>
-        <w:t>4. Programmierung</w:t>
-      </w:r>
-    </w:p>
-    <w:p>
-      <w:pPr>
-        <w:spacing w:line="240" w:lineRule="auto"/>
-        <w:rPr>
-          <w:color w:val="000000" w:themeColor="text1"/>
-          <w:sz w:val="24"/>
-          <w:szCs w:val="32"/>
-        </w:rPr>
-      </w:pPr>
-    </w:p>
-    <w:p>
-      <w:pPr>
-        <w:spacing w:line="240" w:lineRule="auto"/>
-        <w:rPr>
           <w:b/>
           <w:color w:val="000000" w:themeColor="text1"/>
           <w:sz w:val="24"/>
@@ -5997,17 +6391,16 @@
         </w:rPr>
         <w:br w:type="page"/>
       </w:r>
-    </w:p>
-    <w:p>
-      <w:pPr>
-        <w:spacing w:line="240" w:lineRule="auto"/>
+      <w:r>
         <w:rPr>
           <w:b/>
           <w:color w:val="000000" w:themeColor="text1"/>
           <w:sz w:val="36"/>
           <w:szCs w:val="44"/>
         </w:rPr>
-      </w:pPr>
+        <w:lastRenderedPageBreak/>
+        <w:t xml:space="preserve">4. </w:t>
+      </w:r>
       <w:r>
         <w:rPr>
           <w:b/>
@@ -6015,7 +6408,6 @@
           <w:sz w:val="36"/>
           <w:szCs w:val="44"/>
         </w:rPr>
-        <w:lastRenderedPageBreak/>
         <w:t>Spieleanleitung</w:t>
       </w:r>
     </w:p>
@@ -6036,7 +6428,25 @@
           <w:sz w:val="24"/>
           <w:szCs w:val="32"/>
         </w:rPr>
-        <w:t>Wie man das Spiel auf einem Windows-System zum laufen bringt.</w:t>
+        <w:t xml:space="preserve">Wie man das Spiel auf einem Windows-System zum </w:t>
+      </w:r>
+      <w:r>
+        <w:rPr>
+          <w:b/>
+          <w:color w:val="000000" w:themeColor="text1"/>
+          <w:sz w:val="24"/>
+          <w:szCs w:val="32"/>
+        </w:rPr>
+        <w:t>Laufen</w:t>
+      </w:r>
+      <w:r>
+        <w:rPr>
+          <w:b/>
+          <w:color w:val="000000" w:themeColor="text1"/>
+          <w:sz w:val="24"/>
+          <w:szCs w:val="32"/>
+        </w:rPr>
+        <w:t xml:space="preserve"> bringt.</w:t>
       </w:r>
     </w:p>
     <w:p>
@@ -6129,7 +6539,67 @@
           <w:sz w:val="24"/>
           <w:szCs w:val="32"/>
         </w:rPr>
-        <w:t>Folgende datei im JE öffnen: {Projektordner}/src/main/java/game/App.java</w:t>
+        <w:t>Folgende datei im JE öffnen: {Projektordner}/</w:t>
+      </w:r>
+      <w:proofErr w:type="spellStart"/>
+      <w:r>
+        <w:rPr>
+          <w:bCs/>
+          <w:color w:val="000000" w:themeColor="text1"/>
+          <w:sz w:val="24"/>
+          <w:szCs w:val="32"/>
+        </w:rPr>
+        <w:t>src</w:t>
+      </w:r>
+      <w:proofErr w:type="spellEnd"/>
+      <w:r>
+        <w:rPr>
+          <w:bCs/>
+          <w:color w:val="000000" w:themeColor="text1"/>
+          <w:sz w:val="24"/>
+          <w:szCs w:val="32"/>
+        </w:rPr>
+        <w:t>/</w:t>
+      </w:r>
+      <w:proofErr w:type="spellStart"/>
+      <w:r>
+        <w:rPr>
+          <w:bCs/>
+          <w:color w:val="000000" w:themeColor="text1"/>
+          <w:sz w:val="24"/>
+          <w:szCs w:val="32"/>
+        </w:rPr>
+        <w:t>main</w:t>
+      </w:r>
+      <w:proofErr w:type="spellEnd"/>
+      <w:r>
+        <w:rPr>
+          <w:bCs/>
+          <w:color w:val="000000" w:themeColor="text1"/>
+          <w:sz w:val="24"/>
+          <w:szCs w:val="32"/>
+        </w:rPr>
+        <w:t>/</w:t>
+      </w:r>
+      <w:proofErr w:type="spellStart"/>
+      <w:r>
+        <w:rPr>
+          <w:bCs/>
+          <w:color w:val="000000" w:themeColor="text1"/>
+          <w:sz w:val="24"/>
+          <w:szCs w:val="32"/>
+        </w:rPr>
+        <w:t>java</w:t>
+      </w:r>
+      <w:proofErr w:type="spellEnd"/>
+      <w:r>
+        <w:rPr>
+          <w:bCs/>
+          <w:color w:val="000000" w:themeColor="text1"/>
+          <w:sz w:val="24"/>
+          <w:szCs w:val="32"/>
+        </w:rPr>
+        <w:t>/game/App.java</w:t>
       </w:r>
     </w:p>
     <w:p>
@@ -6257,6 +6727,7 @@
         </w:rPr>
         <w:t xml:space="preserve">Die Einstellungen sind unter: </w:t>
       </w:r>
+      <w:proofErr w:type="spellStart"/>
       <w:r>
         <w:rPr>
           <w:bCs/>
@@ -6266,55 +6737,9 @@
           <w:sz w:val="24"/>
           <w:szCs w:val="32"/>
         </w:rPr>
-        <w:t>Window -&gt; Configuration</w:t>
-      </w:r>
-      <w:r>
-        <w:rPr>
-          <w:bCs/>
-          <w:color w:val="000000" w:themeColor="text1"/>
-          <w:sz w:val="24"/>
-          <w:szCs w:val="32"/>
-        </w:rPr>
-        <w:t>; zu finden</w:t>
-      </w:r>
-    </w:p>
-    <w:p>
-      <w:pPr>
-        <w:spacing w:line="240" w:lineRule="auto"/>
-        <w:rPr>
-          <w:bCs/>
-          <w:color w:val="000000" w:themeColor="text1"/>
-          <w:sz w:val="24"/>
-          <w:szCs w:val="32"/>
-        </w:rPr>
-      </w:pPr>
-      <w:r>
-        <w:rPr>
-          <w:bCs/>
-          <w:color w:val="000000" w:themeColor="text1"/>
-          <w:sz w:val="24"/>
-          <w:szCs w:val="32"/>
-        </w:rPr>
-        <w:t xml:space="preserve">Bei den Parametern den absoluten Pfad zum Projektordner angeben, und vor dem Pfad: </w:t>
-      </w:r>
-      <w:r>
-        <w:rPr>
-          <w:bCs/>
-          <w:color w:val="000000" w:themeColor="text1"/>
-          <w:sz w:val="24"/>
-          <w:szCs w:val="32"/>
-        </w:rPr>
-        <w:br/>
-      </w:r>
-      <w:r>
-        <w:rPr>
-          <w:bCs/>
-          <w:color w:val="000000" w:themeColor="text1"/>
-          <w:sz w:val="24"/>
-          <w:szCs w:val="32"/>
-        </w:rPr>
-        <w:t>„</w:t>
-      </w:r>
+        <w:t>Window</w:t>
+      </w:r>
+      <w:proofErr w:type="spellEnd"/>
       <w:r>
         <w:rPr>
           <w:bCs/>
@@ -6324,17 +6749,9 @@
           <w:sz w:val="24"/>
           <w:szCs w:val="32"/>
         </w:rPr>
-        <w:t>-Duser.dir=</w:t>
-      </w:r>
-      <w:r>
-        <w:rPr>
-          <w:bCs/>
-          <w:color w:val="000000" w:themeColor="text1"/>
-          <w:sz w:val="24"/>
-          <w:szCs w:val="32"/>
-        </w:rPr>
-        <w:t>“</w:t>
-      </w:r>
+        <w:t xml:space="preserve"> -&gt; </w:t>
+      </w:r>
+      <w:proofErr w:type="spellStart"/>
       <w:r>
         <w:rPr>
           <w:bCs/>
@@ -6344,6 +6761,109 @@
           <w:sz w:val="24"/>
           <w:szCs w:val="32"/>
         </w:rPr>
+        <w:t>Configuration</w:t>
+      </w:r>
+      <w:proofErr w:type="spellEnd"/>
+      <w:r>
+        <w:rPr>
+          <w:bCs/>
+          <w:color w:val="000000" w:themeColor="text1"/>
+          <w:sz w:val="24"/>
+          <w:szCs w:val="32"/>
+        </w:rPr>
+        <w:t>; zu finden</w:t>
+      </w:r>
+    </w:p>
+    <w:p>
+      <w:pPr>
+        <w:spacing w:line="240" w:lineRule="auto"/>
+        <w:rPr>
+          <w:bCs/>
+          <w:color w:val="000000" w:themeColor="text1"/>
+          <w:sz w:val="24"/>
+          <w:szCs w:val="32"/>
+        </w:rPr>
+      </w:pPr>
+      <w:r>
+        <w:rPr>
+          <w:bCs/>
+          <w:color w:val="000000" w:themeColor="text1"/>
+          <w:sz w:val="24"/>
+          <w:szCs w:val="32"/>
+        </w:rPr>
+        <w:t xml:space="preserve">Bei den Parametern den absoluten Pfad zum Projektordner angeben, und vor dem Pfad: </w:t>
+      </w:r>
+      <w:r>
+        <w:rPr>
+          <w:bCs/>
+          <w:color w:val="000000" w:themeColor="text1"/>
+          <w:sz w:val="24"/>
+          <w:szCs w:val="32"/>
+        </w:rPr>
+        <w:br/>
+      </w:r>
+      <w:r>
+        <w:rPr>
+          <w:bCs/>
+          <w:color w:val="000000" w:themeColor="text1"/>
+          <w:sz w:val="24"/>
+          <w:szCs w:val="32"/>
+        </w:rPr>
+        <w:t>„</w:t>
+      </w:r>
+      <w:r>
+        <w:rPr>
+          <w:bCs/>
+          <w:i/>
+          <w:iCs/>
+          <w:color w:val="000000" w:themeColor="text1"/>
+          <w:sz w:val="24"/>
+          <w:szCs w:val="32"/>
+        </w:rPr>
+        <w:t>-</w:t>
+      </w:r>
+      <w:proofErr w:type="spellStart"/>
+      <w:r>
+        <w:rPr>
+          <w:bCs/>
+          <w:i/>
+          <w:iCs/>
+          <w:color w:val="000000" w:themeColor="text1"/>
+          <w:sz w:val="24"/>
+          <w:szCs w:val="32"/>
+        </w:rPr>
+        <w:t>Duser.dir</w:t>
+      </w:r>
+      <w:proofErr w:type="spellEnd"/>
+      <w:r>
+        <w:rPr>
+          <w:bCs/>
+          <w:i/>
+          <w:iCs/>
+          <w:color w:val="000000" w:themeColor="text1"/>
+          <w:sz w:val="24"/>
+          <w:szCs w:val="32"/>
+        </w:rPr>
+        <w:t>=</w:t>
+      </w:r>
+      <w:r>
+        <w:rPr>
+          <w:bCs/>
+          <w:color w:val="000000" w:themeColor="text1"/>
+          <w:sz w:val="24"/>
+          <w:szCs w:val="32"/>
+        </w:rPr>
+        <w:t>“</w:t>
+      </w:r>
+      <w:r>
+        <w:rPr>
+          <w:bCs/>
+          <w:i/>
+          <w:iCs/>
+          <w:color w:val="000000" w:themeColor="text1"/>
+          <w:sz w:val="24"/>
+          <w:szCs w:val="32"/>
+        </w:rPr>
         <w:t xml:space="preserve"> </w:t>
       </w:r>
       <w:r>
@@ -6411,7 +6931,27 @@
           <w:sz w:val="24"/>
           <w:szCs w:val="32"/>
         </w:rPr>
-        <w:t>-Duser.dir=C:\Users\{Benutzer}\{Pfad zum Projekt}</w:t>
+        <w:t>-</w:t>
+      </w:r>
+      <w:proofErr w:type="spellStart"/>
+      <w:r>
+        <w:rPr>
+          <w:b/>
+          <w:color w:val="000000" w:themeColor="text1"/>
+          <w:sz w:val="24"/>
+          <w:szCs w:val="32"/>
+        </w:rPr>
+        <w:t>Duser.dir</w:t>
+      </w:r>
+      <w:proofErr w:type="spellEnd"/>
+      <w:r>
+        <w:rPr>
+          <w:b/>
+          <w:color w:val="000000" w:themeColor="text1"/>
+          <w:sz w:val="24"/>
+          <w:szCs w:val="32"/>
+        </w:rPr>
+        <w:t>=C:\Users\{Benutzer}\{Pfad zum Projekt}</w:t>
       </w:r>
     </w:p>
     <w:p>
@@ -6496,7 +7036,7 @@
           </mc:Choice>
           <mc:Fallback>
             <w:pict>
-              <v:oval w14:anchorId="23305DF6" id="Ellipse 3" o:spid="_x0000_s1026" style="position:absolute;margin-left:156.4pt;margin-top:94.25pt;width:216.65pt;height:20pt;z-index:251706368;visibility:visible;mso-wrap-style:square;mso-height-percent:0;mso-wrap-distance-left:9pt;mso-wrap-distance-top:0;mso-wrap-distance-right:9pt;mso-wrap-distance-bottom:0;mso-position-horizontal:absolute;mso-position-horizontal-relative:text;mso-position-vertical:absolute;mso-position-vertical-relative:text;mso-height-percent:0;mso-height-relative:margin;v-text-anchor:middle" o:gfxdata="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" filled="f" strokecolor="#c00000" strokeweight="1pt">
+              <v:oval w14:anchorId="6C90FDD1" id="Ellipse 3" o:spid="_x0000_s1026" style="position:absolute;margin-left:156.4pt;margin-top:94.25pt;width:216.65pt;height:20pt;z-index:251706368;visibility:visible;mso-wrap-style:square;mso-height-percent:0;mso-wrap-distance-left:9pt;mso-wrap-distance-top:0;mso-wrap-distance-right:9pt;mso-wrap-distance-bottom:0;mso-position-horizontal:absolute;mso-position-horizontal-relative:text;mso-position-vertical:absolute;mso-position-vertical-relative:text;mso-height-percent:0;mso-height-relative:margin;v-text-anchor:middle" o:gfxdata="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" filled="f" strokecolor="#c00000" strokeweight="1pt">
                 <v:stroke joinstyle="miter"/>
               </v:oval>
             </w:pict>
@@ -6531,7 +7071,7 @@
                     <pic:cNvPicPr/>
                   </pic:nvPicPr>
                   <pic:blipFill>
-                    <a:blip r:embed="rId23">
+                    <a:blip r:embed="rId25">
                       <a:extLst>
                         <a:ext uri="{28A0092B-C50C-407E-A947-70E740481C1C}">
                           <a14:useLocalDpi xmlns:a14="http://schemas.microsoft.com/office/drawing/2010/main" val="0"/>
@@ -6697,6 +7237,7 @@
           <w:sz w:val="24"/>
           <w:szCs w:val="32"/>
         </w:rPr>
+        <w:lastRenderedPageBreak/>
         <w:t xml:space="preserve">und dann in den </w:t>
       </w:r>
       <w:r>
@@ -6755,7 +7296,6 @@
           <w:sz w:val="24"/>
           <w:szCs w:val="32"/>
         </w:rPr>
-        <w:lastRenderedPageBreak/>
         <w:t>Nach dem Hinzufügen sollte der Pfad in dem kleinen Fenster angezeigt werden und</w:t>
       </w:r>
     </w:p>
@@ -6882,7 +7422,7 @@
           </mc:Choice>
           <mc:Fallback>
             <w:pict>
-              <v:oval w14:anchorId="2B2CDB47" id="Ellipse 3" o:spid="_x0000_s1026" style="position:absolute;margin-left:391.2pt;margin-top:169.4pt;width:62.3pt;height:20pt;z-index:251709440;visibility:visible;mso-wrap-style:square;mso-width-percent:0;mso-height-percent:0;mso-wrap-distance-left:9pt;mso-wrap-distance-top:0;mso-wrap-distance-right:9pt;mso-wrap-distance-bottom:0;mso-position-horizontal:absolute;mso-position-horizontal-relative:text;mso-position-vertical:absolute;mso-position-vertical-relative:text;mso-width-percent:0;mso-height-percent:0;mso-width-relative:margin;mso-height-relative:margin;v-text-anchor:middle" o:gfxdata="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" filled="f" strokecolor="#c00000" strokeweight="1pt">
+              <v:oval w14:anchorId="57B62DB3" id="Ellipse 3" o:spid="_x0000_s1026" style="position:absolute;margin-left:391.2pt;margin-top:169.4pt;width:62.3pt;height:20pt;z-index:251709440;visibility:visible;mso-wrap-style:square;mso-width-percent:0;mso-height-percent:0;mso-wrap-distance-left:9pt;mso-wrap-distance-top:0;mso-wrap-distance-right:9pt;mso-wrap-distance-bottom:0;mso-position-horizontal:absolute;mso-position-horizontal-relative:text;mso-position-vertical:absolute;mso-position-vertical-relative:text;mso-width-percent:0;mso-height-percent:0;mso-width-relative:margin;mso-height-relative:margin;v-text-anchor:middle" o:gfxdata="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" filled="f" strokecolor="#c00000" strokeweight="1pt">
                 <v:stroke joinstyle="miter"/>
               </v:oval>
             </w:pict>
@@ -6917,7 +7457,7 @@
                     <pic:cNvPicPr/>
                   </pic:nvPicPr>
                   <pic:blipFill>
-                    <a:blip r:embed="rId23">
+                    <a:blip r:embed="rId25">
                       <a:extLst>
                         <a:ext uri="{28A0092B-C50C-407E-A947-70E740481C1C}">
                           <a14:useLocalDpi xmlns:a14="http://schemas.microsoft.com/office/drawing/2010/main" val="0"/>
@@ -6961,7 +7501,7 @@
         <mc:AlternateContent>
           <mc:Choice Requires="wps">
             <w:drawing>
-              <wp:anchor distT="0" distB="0" distL="114300" distR="114300" simplePos="0" relativeHeight="251714560" behindDoc="0" locked="0" layoutInCell="1" allowOverlap="1" wp14:anchorId="46B308C1" wp14:editId="7B4C7414">
+              <wp:anchor distT="0" distB="0" distL="114300" distR="114300" simplePos="0" relativeHeight="251714560" behindDoc="0" locked="0" layoutInCell="1" allowOverlap="1" wp14:anchorId="46B308C1" wp14:editId="40B9166A">
                 <wp:simplePos x="0" y="0"/>
                 <wp:positionH relativeFrom="column">
                   <wp:posOffset>2574787</wp:posOffset>
@@ -7029,7 +7569,7 @@
           </mc:Choice>
           <mc:Fallback>
             <w:pict>
-              <v:oval w14:anchorId="4583941B" id="Ellipse 3" o:spid="_x0000_s1026" style="position:absolute;margin-left:202.75pt;margin-top:483.5pt;width:82pt;height:23.8pt;z-index:251714560;visibility:visible;mso-wrap-style:square;mso-width-percent:0;mso-height-percent:0;mso-wrap-distance-left:9pt;mso-wrap-distance-top:0;mso-wrap-distance-right:9pt;mso-wrap-distance-bottom:0;mso-position-horizontal:absolute;mso-position-horizontal-relative:text;mso-position-vertical:absolute;mso-position-vertical-relative:text;mso-width-percent:0;mso-height-percent:0;mso-width-relative:margin;mso-height-relative:margin;v-text-anchor:middle" o:gfxdata="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" filled="f" strokecolor="#c00000" strokeweight="1pt">
+              <v:oval w14:anchorId="527430CE" id="Ellipse 3" o:spid="_x0000_s1026" style="position:absolute;margin-left:202.75pt;margin-top:483.5pt;width:82pt;height:23.8pt;z-index:251714560;visibility:visible;mso-wrap-style:square;mso-width-percent:0;mso-height-percent:0;mso-wrap-distance-left:9pt;mso-wrap-distance-top:0;mso-wrap-distance-right:9pt;mso-wrap-distance-bottom:0;mso-position-horizontal:absolute;mso-position-horizontal-relative:text;mso-position-vertical:absolute;mso-position-vertical-relative:text;mso-width-percent:0;mso-height-percent:0;mso-width-relative:margin;mso-height-relative:margin;v-text-anchor:middle" o:gfxdata="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" filled="f" strokecolor="#c00000" strokeweight="1pt">
                 <v:stroke joinstyle="miter"/>
               </v:oval>
             </w:pict>
@@ -7083,7 +7623,7 @@
                     <pic:cNvPicPr/>
                   </pic:nvPicPr>
                   <pic:blipFill>
-                    <a:blip r:embed="rId24">
+                    <a:blip r:embed="rId26">
                       <a:extLst>
                         <a:ext uri="{28A0092B-C50C-407E-A947-70E740481C1C}">
                           <a14:useLocalDpi xmlns:a14="http://schemas.microsoft.com/office/drawing/2010/main" val="0"/>
@@ -7236,6 +7776,381 @@
           <w:szCs w:val="32"/>
         </w:rPr>
       </w:pPr>
+      <w:r>
+        <w:rPr>
+          <w:noProof/>
+        </w:rPr>
+        <w:lastRenderedPageBreak/>
+        <mc:AlternateContent>
+          <mc:Choice Requires="wps">
+            <w:drawing>
+              <wp:anchor distT="0" distB="0" distL="114300" distR="114300" simplePos="0" relativeHeight="251719680" behindDoc="0" locked="0" layoutInCell="1" allowOverlap="1" wp14:anchorId="57A6048F" wp14:editId="4917E412">
+                <wp:simplePos x="0" y="0"/>
+                <wp:positionH relativeFrom="column">
+                  <wp:posOffset>2050139</wp:posOffset>
+                </wp:positionH>
+                <wp:positionV relativeFrom="paragraph">
+                  <wp:posOffset>555294</wp:posOffset>
+                </wp:positionV>
+                <wp:extent cx="978010" cy="500932"/>
+                <wp:effectExtent l="0" t="0" r="69850" b="52070"/>
+                <wp:wrapNone/>
+                <wp:docPr id="1922125538" name="Gerade Verbindung mit Pfeil 5"/>
+                <wp:cNvGraphicFramePr/>
+                <a:graphic xmlns:a="http://schemas.openxmlformats.org/drawingml/2006/main">
+                  <a:graphicData uri="http://schemas.microsoft.com/office/word/2010/wordprocessingShape">
+                    <wps:wsp>
+                      <wps:cNvCnPr/>
+                      <wps:spPr>
+                        <a:xfrm>
+                          <a:off x="0" y="0"/>
+                          <a:ext cx="978010" cy="500932"/>
+                        </a:xfrm>
+                        <a:prstGeom prst="straightConnector1">
+                          <a:avLst/>
+                        </a:prstGeom>
+                        <a:ln>
+                          <a:solidFill>
+                            <a:srgbClr val="C00000"/>
+                          </a:solidFill>
+                          <a:tailEnd type="triangle"/>
+                        </a:ln>
+                      </wps:spPr>
+                      <wps:style>
+                        <a:lnRef idx="1">
+                          <a:schemeClr val="accent1"/>
+                        </a:lnRef>
+                        <a:fillRef idx="0">
+                          <a:schemeClr val="accent1"/>
+                        </a:fillRef>
+                        <a:effectRef idx="0">
+                          <a:schemeClr val="accent1"/>
+                        </a:effectRef>
+                        <a:fontRef idx="minor">
+                          <a:schemeClr val="tx1"/>
+                        </a:fontRef>
+                      </wps:style>
+                      <wps:bodyPr/>
+                    </wps:wsp>
+                  </a:graphicData>
+                </a:graphic>
+                <wp14:sizeRelH relativeFrom="margin">
+                  <wp14:pctWidth>0</wp14:pctWidth>
+                </wp14:sizeRelH>
+                <wp14:sizeRelV relativeFrom="margin">
+                  <wp14:pctHeight>0</wp14:pctHeight>
+                </wp14:sizeRelV>
+              </wp:anchor>
+            </w:drawing>
+          </mc:Choice>
+          <mc:Fallback>
+            <w:pict>
+              <v:shapetype w14:anchorId="2B613247" id="_x0000_t32" coordsize="21600,21600" o:spt="32" o:oned="t" path="m,l21600,21600e" filled="f">
+                <v:path arrowok="t" fillok="f" o:connecttype="none"/>
+                <o:lock v:ext="edit" shapetype="t"/>
+              </v:shapetype>
+              <v:shape id="Gerade Verbindung mit Pfeil 5" o:spid="_x0000_s1026" type="#_x0000_t32" style="position:absolute;margin-left:161.45pt;margin-top:43.7pt;width:77pt;height:39.45pt;z-index:251719680;visibility:visible;mso-wrap-style:square;mso-width-percent:0;mso-height-percent:0;mso-wrap-distance-left:9pt;mso-wrap-distance-top:0;mso-wrap-distance-right:9pt;mso-wrap-distance-bottom:0;mso-position-horizontal:absolute;mso-position-horizontal-relative:text;mso-position-vertical:absolute;mso-position-vertical-relative:text;mso-width-percent:0;mso-height-percent:0;mso-width-relative:margin;mso-height-relative:margin" o:gfxdata="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" strokecolor="#c00000" strokeweight=".5pt">
+                <v:stroke endarrow="block" joinstyle="miter"/>
+              </v:shape>
+            </w:pict>
+          </mc:Fallback>
+        </mc:AlternateContent>
+      </w:r>
+      <w:r>
+        <w:rPr>
+          <w:noProof/>
+        </w:rPr>
+        <mc:AlternateContent>
+          <mc:Choice Requires="wps">
+            <w:drawing>
+              <wp:anchor distT="0" distB="0" distL="114300" distR="114300" simplePos="0" relativeHeight="251718656" behindDoc="0" locked="0" layoutInCell="1" allowOverlap="1" wp14:anchorId="435F1FB2" wp14:editId="196D48C9">
+                <wp:simplePos x="0" y="0"/>
+                <wp:positionH relativeFrom="column">
+                  <wp:posOffset>2782487</wp:posOffset>
+                </wp:positionH>
+                <wp:positionV relativeFrom="paragraph">
+                  <wp:posOffset>1105425</wp:posOffset>
+                </wp:positionV>
+                <wp:extent cx="1041621" cy="302149"/>
+                <wp:effectExtent l="0" t="0" r="25400" b="22225"/>
+                <wp:wrapNone/>
+                <wp:docPr id="647585671" name="Ellipse 3"/>
+                <wp:cNvGraphicFramePr/>
+                <a:graphic xmlns:a="http://schemas.openxmlformats.org/drawingml/2006/main">
+                  <a:graphicData uri="http://schemas.microsoft.com/office/word/2010/wordprocessingShape">
+                    <wps:wsp>
+                      <wps:cNvSpPr/>
+                      <wps:spPr>
+                        <a:xfrm>
+                          <a:off x="0" y="0"/>
+                          <a:ext cx="1041621" cy="302149"/>
+                        </a:xfrm>
+                        <a:prstGeom prst="ellipse">
+                          <a:avLst/>
+                        </a:prstGeom>
+                        <a:noFill/>
+                        <a:ln>
+                          <a:solidFill>
+                            <a:srgbClr val="C00000"/>
+                          </a:solidFill>
+                        </a:ln>
+                      </wps:spPr>
+                      <wps:style>
+                        <a:lnRef idx="2">
+                          <a:schemeClr val="accent1">
+                            <a:shade val="15000"/>
+                          </a:schemeClr>
+                        </a:lnRef>
+                        <a:fillRef idx="1">
+                          <a:schemeClr val="accent1"/>
+                        </a:fillRef>
+                        <a:effectRef idx="0">
+                          <a:schemeClr val="accent1"/>
+                        </a:effectRef>
+                        <a:fontRef idx="minor">
+                          <a:schemeClr val="lt1"/>
+                        </a:fontRef>
+                      </wps:style>
+                      <wps:bodyPr rot="0" spcFirstLastPara="0" vertOverflow="overflow" horzOverflow="overflow" vert="horz" wrap="square" lIns="91440" tIns="45720" rIns="91440" bIns="45720" numCol="1" spcCol="0" rtlCol="0" fromWordArt="0" anchor="ctr" anchorCtr="0" forceAA="0" compatLnSpc="1">
+                        <a:prstTxWarp prst="textNoShape">
+                          <a:avLst/>
+                        </a:prstTxWarp>
+                        <a:noAutofit/>
+                      </wps:bodyPr>
+                    </wps:wsp>
+                  </a:graphicData>
+                </a:graphic>
+                <wp14:sizeRelH relativeFrom="margin">
+                  <wp14:pctWidth>0</wp14:pctWidth>
+                </wp14:sizeRelH>
+                <wp14:sizeRelV relativeFrom="margin">
+                  <wp14:pctHeight>0</wp14:pctHeight>
+                </wp14:sizeRelV>
+              </wp:anchor>
+            </w:drawing>
+          </mc:Choice>
+          <mc:Fallback>
+            <w:pict>
+              <v:oval w14:anchorId="16ECF8AA" id="Ellipse 3" o:spid="_x0000_s1026" style="position:absolute;margin-left:219.1pt;margin-top:87.05pt;width:82pt;height:23.8pt;z-index:251718656;visibility:visible;mso-wrap-style:square;mso-width-percent:0;mso-height-percent:0;mso-wrap-distance-left:9pt;mso-wrap-distance-top:0;mso-wrap-distance-right:9pt;mso-wrap-distance-bottom:0;mso-position-horizontal:absolute;mso-position-horizontal-relative:text;mso-position-vertical:absolute;mso-position-vertical-relative:text;mso-width-percent:0;mso-height-percent:0;mso-width-relative:margin;mso-height-relative:margin;v-text-anchor:middle" o:gfxdata="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" filled="f" strokecolor="#c00000" strokeweight="1pt">
+                <v:stroke joinstyle="miter"/>
+              </v:oval>
+            </w:pict>
+          </mc:Fallback>
+        </mc:AlternateContent>
+      </w:r>
+      <w:r>
+        <w:rPr>
+          <w:noProof/>
+        </w:rPr>
+        <w:drawing>
+          <wp:anchor distT="0" distB="0" distL="114300" distR="114300" simplePos="0" relativeHeight="251716608" behindDoc="0" locked="0" layoutInCell="1" allowOverlap="1" wp14:anchorId="5C671942" wp14:editId="19DB0A47">
+            <wp:simplePos x="0" y="0"/>
+            <wp:positionH relativeFrom="column">
+              <wp:posOffset>-1905</wp:posOffset>
+            </wp:positionH>
+            <wp:positionV relativeFrom="paragraph">
+              <wp:posOffset>753772</wp:posOffset>
+            </wp:positionV>
+            <wp:extent cx="5760720" cy="2527935"/>
+            <wp:effectExtent l="0" t="0" r="0" b="5715"/>
+            <wp:wrapThrough wrapText="bothSides">
+              <wp:wrapPolygon edited="0">
+                <wp:start x="0" y="0"/>
+                <wp:lineTo x="0" y="21486"/>
+                <wp:lineTo x="21500" y="21486"/>
+                <wp:lineTo x="21500" y="0"/>
+                <wp:lineTo x="0" y="0"/>
+              </wp:wrapPolygon>
+            </wp:wrapThrough>
+            <wp:docPr id="1568967372" name="Grafik 1"/>
+            <wp:cNvGraphicFramePr>
+              <a:graphicFrameLocks xmlns:a="http://schemas.openxmlformats.org/drawingml/2006/main" noChangeAspect="1"/>
+            </wp:cNvGraphicFramePr>
+            <a:graphic xmlns:a="http://schemas.openxmlformats.org/drawingml/2006/main">
+              <a:graphicData uri="http://schemas.openxmlformats.org/drawingml/2006/picture">
+                <pic:pic xmlns:pic="http://schemas.openxmlformats.org/drawingml/2006/picture">
+                  <pic:nvPicPr>
+                    <pic:cNvPr id="1568967372" name=""/>
+                    <pic:cNvPicPr/>
+                  </pic:nvPicPr>
+                  <pic:blipFill>
+                    <a:blip r:embed="rId27">
+                      <a:extLst>
+                        <a:ext uri="{28A0092B-C50C-407E-A947-70E740481C1C}">
+                          <a14:useLocalDpi xmlns:a14="http://schemas.microsoft.com/office/drawing/2010/main" val="0"/>
+                        </a:ext>
+                      </a:extLst>
+                    </a:blip>
+                    <a:stretch>
+                      <a:fillRect/>
+                    </a:stretch>
+                  </pic:blipFill>
+                  <pic:spPr>
+                    <a:xfrm>
+                      <a:off x="0" y="0"/>
+                      <a:ext cx="5760720" cy="2527935"/>
+                    </a:xfrm>
+                    <a:prstGeom prst="rect">
+                      <a:avLst/>
+                    </a:prstGeom>
+                  </pic:spPr>
+                </pic:pic>
+              </a:graphicData>
+            </a:graphic>
+          </wp:anchor>
+        </w:drawing>
+      </w:r>
+      <w:r>
+        <w:rPr>
+          <w:bCs/>
+          <w:color w:val="000000" w:themeColor="text1"/>
+          <w:sz w:val="24"/>
+          <w:szCs w:val="32"/>
+        </w:rPr>
+        <w:t xml:space="preserve">Unter dem Pfad </w:t>
+      </w:r>
+      <w:r>
+        <w:rPr>
+          <w:bCs/>
+          <w:i/>
+          <w:iCs/>
+          <w:color w:val="000000" w:themeColor="text1"/>
+          <w:sz w:val="24"/>
+          <w:szCs w:val="32"/>
+        </w:rPr>
+        <w:t>[Projektordner]</w:t>
+      </w:r>
+      <w:r>
+        <w:rPr>
+          <w:bCs/>
+          <w:i/>
+          <w:iCs/>
+          <w:color w:val="000000" w:themeColor="text1"/>
+          <w:sz w:val="24"/>
+          <w:szCs w:val="32"/>
+        </w:rPr>
+        <w:t>\</w:t>
+      </w:r>
+      <w:proofErr w:type="spellStart"/>
+      <w:r>
+        <w:rPr>
+          <w:bCs/>
+          <w:i/>
+          <w:iCs/>
+          <w:color w:val="000000" w:themeColor="text1"/>
+          <w:sz w:val="24"/>
+          <w:szCs w:val="32"/>
+        </w:rPr>
+        <w:t>src</w:t>
+      </w:r>
+      <w:proofErr w:type="spellEnd"/>
+      <w:r>
+        <w:rPr>
+          <w:bCs/>
+          <w:i/>
+          <w:iCs/>
+          <w:color w:val="000000" w:themeColor="text1"/>
+          <w:sz w:val="24"/>
+          <w:szCs w:val="32"/>
+        </w:rPr>
+        <w:t>\</w:t>
+      </w:r>
+      <w:proofErr w:type="spellStart"/>
+      <w:r>
+        <w:rPr>
+          <w:bCs/>
+          <w:i/>
+          <w:iCs/>
+          <w:color w:val="000000" w:themeColor="text1"/>
+          <w:sz w:val="24"/>
+          <w:szCs w:val="32"/>
+        </w:rPr>
+        <w:t>main</w:t>
+      </w:r>
+      <w:proofErr w:type="spellEnd"/>
+      <w:r>
+        <w:rPr>
+          <w:bCs/>
+          <w:i/>
+          <w:iCs/>
+          <w:color w:val="000000" w:themeColor="text1"/>
+          <w:sz w:val="24"/>
+          <w:szCs w:val="32"/>
+        </w:rPr>
+        <w:t>\</w:t>
+      </w:r>
+      <w:proofErr w:type="spellStart"/>
+      <w:r>
+        <w:rPr>
+          <w:bCs/>
+          <w:i/>
+          <w:iCs/>
+          <w:color w:val="000000" w:themeColor="text1"/>
+          <w:sz w:val="24"/>
+          <w:szCs w:val="32"/>
+        </w:rPr>
+        <w:t>java</w:t>
+      </w:r>
+      <w:proofErr w:type="spellEnd"/>
+      <w:r>
+        <w:rPr>
+          <w:bCs/>
+          <w:i/>
+          <w:iCs/>
+          <w:color w:val="000000" w:themeColor="text1"/>
+          <w:sz w:val="24"/>
+          <w:szCs w:val="32"/>
+        </w:rPr>
+        <w:t>\game\</w:t>
+      </w:r>
+      <w:proofErr w:type="spellStart"/>
+      <w:r>
+        <w:rPr>
+          <w:bCs/>
+          <w:i/>
+          <w:iCs/>
+          <w:color w:val="000000" w:themeColor="text1"/>
+          <w:sz w:val="24"/>
+          <w:szCs w:val="32"/>
+        </w:rPr>
+        <w:t>util</w:t>
+      </w:r>
+      <w:proofErr w:type="spellEnd"/>
+      <w:r>
+        <w:rPr>
+          <w:bCs/>
+          <w:color w:val="000000" w:themeColor="text1"/>
+          <w:sz w:val="24"/>
+          <w:szCs w:val="32"/>
+        </w:rPr>
+        <w:t xml:space="preserve"> ruft man die „</w:t>
+      </w:r>
+      <w:r>
+        <w:rPr>
+          <w:bCs/>
+          <w:i/>
+          <w:iCs/>
+          <w:color w:val="000000" w:themeColor="text1"/>
+          <w:sz w:val="24"/>
+          <w:szCs w:val="32"/>
+        </w:rPr>
+        <w:t>Settings.java</w:t>
+      </w:r>
+      <w:r>
+        <w:rPr>
+          <w:bCs/>
+          <w:color w:val="000000" w:themeColor="text1"/>
+          <w:sz w:val="24"/>
+          <w:szCs w:val="32"/>
+        </w:rPr>
+        <w:t>“ Datei auf, um den Projektordner dort als Pfad einzufügen. Man kann einfach den gleichen Pfad einsetzen wie bei den Parametern.</w:t>
+      </w:r>
+      <w:r>
+        <w:rPr>
+          <w:noProof/>
+        </w:rPr>
+        <w:t xml:space="preserve"> </w:t>
+      </w:r>
     </w:p>
     <w:p>
       <w:pPr>
@@ -7247,15 +8162,58 @@
           <w:szCs w:val="32"/>
         </w:rPr>
       </w:pPr>
-      <w:r>
-        <w:rPr>
-          <w:b/>
-          <w:bCs/>
-          <w:color w:val="000000" w:themeColor="text1"/>
-          <w:sz w:val="24"/>
-          <w:szCs w:val="32"/>
-        </w:rPr>
-        <w:lastRenderedPageBreak/>
+    </w:p>
+    <w:p>
+      <w:pPr>
+        <w:spacing w:line="240" w:lineRule="auto"/>
+        <w:rPr>
+          <w:bCs/>
+          <w:color w:val="000000" w:themeColor="text1"/>
+          <w:sz w:val="24"/>
+          <w:szCs w:val="32"/>
+        </w:rPr>
+      </w:pPr>
+    </w:p>
+    <w:p>
+      <w:pPr>
+        <w:spacing w:line="240" w:lineRule="auto"/>
+        <w:rPr>
+          <w:b/>
+          <w:bCs/>
+          <w:color w:val="000000" w:themeColor="text1"/>
+          <w:sz w:val="36"/>
+          <w:szCs w:val="44"/>
+        </w:rPr>
+      </w:pPr>
+      <w:r>
+        <w:rPr>
+          <w:b/>
+          <w:bCs/>
+          <w:color w:val="000000" w:themeColor="text1"/>
+          <w:sz w:val="36"/>
+          <w:szCs w:val="44"/>
+        </w:rPr>
+        <w:t>Spiel</w:t>
+      </w:r>
+    </w:p>
+    <w:p>
+      <w:pPr>
+        <w:spacing w:line="240" w:lineRule="auto"/>
+        <w:rPr>
+          <w:bCs/>
+          <w:color w:val="000000" w:themeColor="text1"/>
+          <w:sz w:val="24"/>
+          <w:szCs w:val="32"/>
+        </w:rPr>
+      </w:pPr>
+      <w:r>
+        <w:rPr>
+          <w:b/>
+          <w:bCs/>
+          <w:color w:val="000000" w:themeColor="text1"/>
+          <w:sz w:val="24"/>
+          <w:szCs w:val="32"/>
+        </w:rPr>
         <w:t>Steuerung</w:t>
       </w:r>
       <w:r>
@@ -7428,14 +8386,555 @@
         <w:t>Rechts</w:t>
       </w:r>
     </w:p>
+    <w:p>
+      <w:pPr>
+        <w:spacing w:line="240" w:lineRule="auto"/>
+        <w:rPr>
+          <w:bCs/>
+          <w:color w:val="000000" w:themeColor="text1"/>
+          <w:sz w:val="24"/>
+          <w:szCs w:val="32"/>
+        </w:rPr>
+      </w:pPr>
+      <w:r>
+        <w:rPr>
+          <w:bCs/>
+          <w:color w:val="000000" w:themeColor="text1"/>
+          <w:sz w:val="24"/>
+          <w:szCs w:val="32"/>
+        </w:rPr>
+        <w:t xml:space="preserve">Interaktionen führt man mit der Taste </w:t>
+      </w:r>
+      <w:r>
+        <w:rPr>
+          <w:b/>
+          <w:color w:val="000000" w:themeColor="text1"/>
+          <w:sz w:val="24"/>
+          <w:szCs w:val="32"/>
+        </w:rPr>
+        <w:t>E</w:t>
+      </w:r>
+      <w:r>
+        <w:rPr>
+          <w:bCs/>
+          <w:color w:val="000000" w:themeColor="text1"/>
+          <w:sz w:val="24"/>
+          <w:szCs w:val="32"/>
+        </w:rPr>
+        <w:t xml:space="preserve"> aus.</w:t>
+      </w:r>
+    </w:p>
+    <w:p>
+      <w:pPr>
+        <w:spacing w:line="240" w:lineRule="auto"/>
+        <w:rPr>
+          <w:bCs/>
+          <w:color w:val="000000" w:themeColor="text1"/>
+          <w:sz w:val="24"/>
+          <w:szCs w:val="32"/>
+        </w:rPr>
+      </w:pPr>
+    </w:p>
+    <w:p>
+      <w:pPr>
+        <w:spacing w:line="240" w:lineRule="auto"/>
+        <w:rPr>
+          <w:bCs/>
+          <w:color w:val="000000" w:themeColor="text1"/>
+          <w:sz w:val="24"/>
+          <w:szCs w:val="32"/>
+        </w:rPr>
+      </w:pPr>
+      <w:r>
+        <w:rPr>
+          <w:b/>
+          <w:bCs/>
+          <w:color w:val="000000" w:themeColor="text1"/>
+          <w:sz w:val="24"/>
+          <w:szCs w:val="32"/>
+        </w:rPr>
+        <w:t>Aufgabe</w:t>
+      </w:r>
+      <w:r>
+        <w:rPr>
+          <w:b/>
+          <w:bCs/>
+          <w:color w:val="000000" w:themeColor="text1"/>
+          <w:sz w:val="24"/>
+          <w:szCs w:val="32"/>
+        </w:rPr>
+        <w:br/>
+      </w:r>
+      <w:r>
+        <w:rPr>
+          <w:bCs/>
+          <w:color w:val="000000" w:themeColor="text1"/>
+          <w:sz w:val="24"/>
+          <w:szCs w:val="32"/>
+        </w:rPr>
+        <w:t>Die Aufgabe des Spielers ist es, sich frei in der Welt von</w:t>
+      </w:r>
+      <w:r>
+        <w:rPr>
+          <w:bCs/>
+          <w:color w:val="000000" w:themeColor="text1"/>
+          <w:sz w:val="24"/>
+          <w:szCs w:val="32"/>
+        </w:rPr>
+        <w:t xml:space="preserve"> Nota Village zu bewegen, mit den Dorfbewohnern und der Umwelt zu interagieren, um zum Schluss zu Amelia zu kommen. </w:t>
+      </w:r>
+    </w:p>
+    <w:p>
+      <w:pPr>
+        <w:rPr>
+          <w:bCs/>
+          <w:color w:val="000000" w:themeColor="text1"/>
+          <w:sz w:val="24"/>
+          <w:szCs w:val="32"/>
+        </w:rPr>
+      </w:pPr>
+      <w:r>
+        <w:rPr>
+          <w:bCs/>
+          <w:color w:val="000000" w:themeColor="text1"/>
+          <w:sz w:val="24"/>
+          <w:szCs w:val="32"/>
+        </w:rPr>
+        <w:br w:type="page"/>
+      </w:r>
+    </w:p>
+    <w:p>
+      <w:pPr>
+        <w:spacing w:line="240" w:lineRule="auto"/>
+        <w:rPr>
+          <w:b/>
+          <w:bCs/>
+          <w:color w:val="000000" w:themeColor="text1"/>
+          <w:sz w:val="36"/>
+          <w:szCs w:val="44"/>
+        </w:rPr>
+      </w:pPr>
+      <w:r>
+        <w:rPr>
+          <w:b/>
+          <w:bCs/>
+          <w:color w:val="000000" w:themeColor="text1"/>
+          <w:sz w:val="36"/>
+          <w:szCs w:val="44"/>
+        </w:rPr>
+        <w:lastRenderedPageBreak/>
+        <w:t>5.</w:t>
+      </w:r>
+      <w:r>
+        <w:rPr>
+          <w:b/>
+          <w:bCs/>
+          <w:color w:val="000000" w:themeColor="text1"/>
+          <w:sz w:val="36"/>
+          <w:szCs w:val="44"/>
+        </w:rPr>
+        <w:t xml:space="preserve"> </w:t>
+      </w:r>
+      <w:r>
+        <w:rPr>
+          <w:b/>
+          <w:bCs/>
+          <w:color w:val="000000" w:themeColor="text1"/>
+          <w:sz w:val="36"/>
+          <w:szCs w:val="44"/>
+        </w:rPr>
+        <w:t>Programm</w:t>
+      </w:r>
+    </w:p>
+    <w:p>
+      <w:pPr>
+        <w:rPr>
+          <w:b/>
+          <w:bCs/>
+          <w:color w:val="000000" w:themeColor="text1"/>
+          <w:sz w:val="36"/>
+          <w:szCs w:val="44"/>
+        </w:rPr>
+      </w:pPr>
+      <w:r>
+        <w:rPr>
+          <w:b/>
+          <w:bCs/>
+          <w:color w:val="000000" w:themeColor="text1"/>
+          <w:sz w:val="36"/>
+          <w:szCs w:val="44"/>
+        </w:rPr>
+        <w:br w:type="page"/>
+      </w:r>
+    </w:p>
+    <w:p>
+      <w:pPr>
+        <w:spacing w:line="240" w:lineRule="auto"/>
+        <w:rPr>
+          <w:b/>
+          <w:bCs/>
+          <w:color w:val="000000" w:themeColor="text1"/>
+          <w:sz w:val="36"/>
+          <w:szCs w:val="44"/>
+        </w:rPr>
+      </w:pPr>
+      <w:r>
+        <w:rPr>
+          <w:b/>
+          <w:bCs/>
+          <w:color w:val="000000" w:themeColor="text1"/>
+          <w:sz w:val="36"/>
+          <w:szCs w:val="44"/>
+        </w:rPr>
+        <w:lastRenderedPageBreak/>
+        <w:t>6.</w:t>
+      </w:r>
+      <w:r>
+        <w:rPr>
+          <w:b/>
+          <w:bCs/>
+          <w:color w:val="000000" w:themeColor="text1"/>
+          <w:sz w:val="36"/>
+          <w:szCs w:val="44"/>
+        </w:rPr>
+        <w:t xml:space="preserve"> </w:t>
+      </w:r>
+      <w:r>
+        <w:rPr>
+          <w:b/>
+          <w:bCs/>
+          <w:color w:val="000000" w:themeColor="text1"/>
+          <w:sz w:val="36"/>
+          <w:szCs w:val="44"/>
+        </w:rPr>
+        <w:t>Arbeitsaufteilung</w:t>
+      </w:r>
+    </w:p>
+    <w:p>
+      <w:pPr>
+        <w:spacing w:line="240" w:lineRule="auto"/>
+        <w:rPr>
+          <w:bCs/>
+          <w:color w:val="000000" w:themeColor="text1"/>
+          <w:sz w:val="28"/>
+          <w:szCs w:val="36"/>
+        </w:rPr>
+      </w:pPr>
+      <w:r>
+        <w:rPr>
+          <w:bCs/>
+          <w:color w:val="000000" w:themeColor="text1"/>
+          <w:sz w:val="28"/>
+          <w:szCs w:val="36"/>
+        </w:rPr>
+        <w:t xml:space="preserve">Programmierung der Gameengine: </w:t>
+      </w:r>
+      <w:r>
+        <w:rPr>
+          <w:bCs/>
+          <w:color w:val="000000" w:themeColor="text1"/>
+          <w:sz w:val="28"/>
+          <w:szCs w:val="36"/>
+        </w:rPr>
+        <w:tab/>
+      </w:r>
+      <w:r>
+        <w:rPr>
+          <w:bCs/>
+          <w:color w:val="000000" w:themeColor="text1"/>
+          <w:sz w:val="28"/>
+          <w:szCs w:val="36"/>
+        </w:rPr>
+        <w:tab/>
+      </w:r>
+      <w:r>
+        <w:rPr>
+          <w:bCs/>
+          <w:color w:val="000000" w:themeColor="text1"/>
+          <w:sz w:val="28"/>
+          <w:szCs w:val="36"/>
+        </w:rPr>
+        <w:tab/>
+        <w:t>Niklas</w:t>
+      </w:r>
+    </w:p>
+    <w:p>
+      <w:pPr>
+        <w:spacing w:line="240" w:lineRule="auto"/>
+        <w:rPr>
+          <w:bCs/>
+          <w:color w:val="000000" w:themeColor="text1"/>
+          <w:sz w:val="28"/>
+          <w:szCs w:val="36"/>
+        </w:rPr>
+      </w:pPr>
+      <w:r>
+        <w:rPr>
+          <w:bCs/>
+          <w:color w:val="000000" w:themeColor="text1"/>
+          <w:sz w:val="28"/>
+          <w:szCs w:val="36"/>
+        </w:rPr>
+        <w:t xml:space="preserve">Konzeptionierung und Design: </w:t>
+      </w:r>
+      <w:r>
+        <w:rPr>
+          <w:bCs/>
+          <w:color w:val="000000" w:themeColor="text1"/>
+          <w:sz w:val="28"/>
+          <w:szCs w:val="36"/>
+        </w:rPr>
+        <w:tab/>
+      </w:r>
+      <w:r>
+        <w:rPr>
+          <w:bCs/>
+          <w:color w:val="000000" w:themeColor="text1"/>
+          <w:sz w:val="28"/>
+          <w:szCs w:val="36"/>
+        </w:rPr>
+        <w:tab/>
+      </w:r>
+      <w:r>
+        <w:rPr>
+          <w:bCs/>
+          <w:color w:val="000000" w:themeColor="text1"/>
+          <w:sz w:val="28"/>
+          <w:szCs w:val="36"/>
+        </w:rPr>
+        <w:tab/>
+      </w:r>
+      <w:r>
+        <w:rPr>
+          <w:bCs/>
+          <w:color w:val="000000" w:themeColor="text1"/>
+          <w:sz w:val="28"/>
+          <w:szCs w:val="36"/>
+        </w:rPr>
+        <w:tab/>
+        <w:t>Jan</w:t>
+      </w:r>
+    </w:p>
+    <w:p>
+      <w:pPr>
+        <w:spacing w:line="240" w:lineRule="auto"/>
+        <w:rPr>
+          <w:bCs/>
+          <w:color w:val="000000" w:themeColor="text1"/>
+          <w:sz w:val="28"/>
+          <w:szCs w:val="36"/>
+        </w:rPr>
+      </w:pPr>
+      <w:r>
+        <w:rPr>
+          <w:bCs/>
+          <w:color w:val="000000" w:themeColor="text1"/>
+          <w:sz w:val="28"/>
+          <w:szCs w:val="36"/>
+        </w:rPr>
+        <w:t>Pixelart der Welt und von Hauptfigur:</w:t>
+      </w:r>
+      <w:r>
+        <w:rPr>
+          <w:bCs/>
+          <w:color w:val="000000" w:themeColor="text1"/>
+          <w:sz w:val="28"/>
+          <w:szCs w:val="36"/>
+        </w:rPr>
+        <w:tab/>
+      </w:r>
+      <w:r>
+        <w:rPr>
+          <w:bCs/>
+          <w:color w:val="000000" w:themeColor="text1"/>
+          <w:sz w:val="28"/>
+          <w:szCs w:val="36"/>
+        </w:rPr>
+        <w:tab/>
+        <w:t>Jan</w:t>
+      </w:r>
+    </w:p>
+    <w:p>
+      <w:pPr>
+        <w:spacing w:line="240" w:lineRule="auto"/>
+        <w:rPr>
+          <w:bCs/>
+          <w:color w:val="000000" w:themeColor="text1"/>
+          <w:sz w:val="28"/>
+          <w:szCs w:val="36"/>
+        </w:rPr>
+      </w:pPr>
+      <w:r>
+        <w:rPr>
+          <w:bCs/>
+          <w:color w:val="000000" w:themeColor="text1"/>
+          <w:sz w:val="28"/>
+          <w:szCs w:val="36"/>
+        </w:rPr>
+        <w:t>Pixelart der GUI und Nebenfiguren:</w:t>
+      </w:r>
+      <w:r>
+        <w:rPr>
+          <w:bCs/>
+          <w:color w:val="000000" w:themeColor="text1"/>
+          <w:sz w:val="28"/>
+          <w:szCs w:val="36"/>
+        </w:rPr>
+        <w:tab/>
+      </w:r>
+      <w:r>
+        <w:rPr>
+          <w:bCs/>
+          <w:color w:val="000000" w:themeColor="text1"/>
+          <w:sz w:val="28"/>
+          <w:szCs w:val="36"/>
+        </w:rPr>
+        <w:tab/>
+      </w:r>
+      <w:r>
+        <w:rPr>
+          <w:bCs/>
+          <w:color w:val="000000" w:themeColor="text1"/>
+          <w:sz w:val="28"/>
+          <w:szCs w:val="36"/>
+        </w:rPr>
+        <w:tab/>
+        <w:t>Niklas</w:t>
+      </w:r>
+    </w:p>
+    <w:p>
+      <w:pPr>
+        <w:spacing w:line="240" w:lineRule="auto"/>
+        <w:rPr>
+          <w:bCs/>
+          <w:color w:val="000000" w:themeColor="text1"/>
+          <w:sz w:val="28"/>
+          <w:szCs w:val="36"/>
+        </w:rPr>
+      </w:pPr>
+      <w:r>
+        <w:rPr>
+          <w:bCs/>
+          <w:color w:val="000000" w:themeColor="text1"/>
+          <w:sz w:val="28"/>
+          <w:szCs w:val="36"/>
+        </w:rPr>
+        <w:t>Programmierung von</w:t>
+      </w:r>
+    </w:p>
+    <w:p>
+      <w:pPr>
+        <w:spacing w:line="240" w:lineRule="auto"/>
+        <w:rPr>
+          <w:bCs/>
+          <w:color w:val="000000" w:themeColor="text1"/>
+          <w:sz w:val="28"/>
+          <w:szCs w:val="36"/>
+        </w:rPr>
+      </w:pPr>
+    </w:p>
     <w:sectPr>
+      <w:footerReference w:type="default" r:id="rId28"/>
       <w:pgSz w:w="11906" w:h="16838"/>
       <w:pgMar w:top="1417" w:right="1417" w:bottom="1134" w:left="1417" w:header="708" w:footer="708" w:gutter="0"/>
+      <w:pgNumType w:start="0"/>
       <w:cols w:space="708"/>
       <w:docGrid w:linePitch="360"/>
     </w:sectPr>
   </w:body>
 </w:document>
+</file>
+
+<file path=word/endnotes.xml><?xml version="1.0" encoding="utf-8"?>
+<w:endnotes xmlns:wpc="http://schemas.microsoft.com/office/word/2010/wordprocessingCanvas" xmlns:cx="http://schemas.microsoft.com/office/drawing/2014/chartex" xmlns:cx1="http://schemas.microsoft.com/office/drawing/2015/9/8/chartex" xmlns:cx2="http://schemas.microsoft.com/office/drawing/2015/10/21/chartex" xmlns:cx3="http://schemas.microsoft.com/office/drawing/2016/5/9/chartex" xmlns:cx4="http://schemas.microsoft.com/office/drawing/2016/5/10/chartex" xmlns:cx5="http://schemas.microsoft.com/office/drawing/2016/5/11/chartex" xmlns:cx6="http://schemas.microsoft.com/office/drawing/2016/5/12/chartex" xmlns:cx7="http://schemas.microsoft.com/office/drawing/2016/5/13/chartex" xmlns:cx8="http://schemas.microsoft.com/office/drawing/2016/5/14/chartex" xmlns:mc="http://schemas.openxmlformats.org/markup-compatibility/2006" xmlns:aink="http://schemas.microsoft.com/office/drawing/2016/ink" xmlns:am3d="http://schemas.microsoft.com/office/drawing/2017/model3d" xmlns:o="urn:schemas-microsoft-com:office:office" xmlns:oel="http://schemas.microsoft.com/office/2019/extlst" xmlns:r="http://schemas.openxmlformats.org/officeDocument/2006/relationships" xmlns:m="http://schemas.openxmlformats.org/officeDocument/2006/math" xmlns:v="urn:schemas-microsoft-com:vml" xmlns:wp14="http://schemas.microsoft.com/office/word/2010/wordprocessingDrawing" xmlns:wp="http://schemas.openxmlformats.org/drawingml/2006/wordprocessingDrawing" xmlns:w10="urn:schemas-microsoft-com:office:word" xmlns:w="http://schemas.openxmlformats.org/wordprocessingml/2006/main" xmlns:w14="http://schemas.microsoft.com/office/word/2010/wordml" xmlns:w15="http://schemas.microsoft.com/office/word/2012/wordml" xmlns:w16cex="http://schemas.microsoft.com/office/word/2018/wordml/cex" xmlns:w16cid="http://schemas.microsoft.com/office/word/2016/wordml/cid" xmlns:w16="http://schemas.microsoft.com/office/word/2018/wordml" xmlns:w16sdtdh="http://schemas.microsoft.com/office/word/2020/wordml/sdtdatahash" xmlns:w16se="http://schemas.microsoft.com/office/word/2015/wordml/symex" xmlns:wpg="http://schemas.microsoft.com/office/word/2010/wordprocessingGroup" xmlns:wpi="http://schemas.microsoft.com/office/word/2010/wordprocessingInk" xmlns:wne="http://schemas.microsoft.com/office/word/2006/wordml" xmlns:wps="http://schemas.microsoft.com/office/word/2010/wordprocessingShape" mc:Ignorable="w14 w15 w16se w16cid w16 w16cex w16sdtdh wp14">
+  <w:endnote w:type="separator" w:id="-1">
+    <w:p>
+      <w:pPr>
+        <w:spacing w:after="0" w:line="240" w:lineRule="auto"/>
+      </w:pPr>
+      <w:r>
+        <w:separator/>
+      </w:r>
+    </w:p>
+  </w:endnote>
+  <w:endnote w:type="continuationSeparator" w:id="0">
+    <w:p>
+      <w:pPr>
+        <w:spacing w:after="0" w:line="240" w:lineRule="auto"/>
+      </w:pPr>
+      <w:r>
+        <w:continuationSeparator/>
+      </w:r>
+    </w:p>
+  </w:endnote>
+</w:endnotes>
+</file>
+
+<file path=word/footer1.xml><?xml version="1.0" encoding="utf-8"?>
+<w:ftr xmlns:wpc="http://schemas.microsoft.com/office/word/2010/wordprocessingCanvas" xmlns:cx="http://schemas.microsoft.com/office/drawing/2014/chartex" xmlns:cx1="http://schemas.microsoft.com/office/drawing/2015/9/8/chartex" xmlns:cx2="http://schemas.microsoft.com/office/drawing/2015/10/21/chartex" xmlns:cx3="http://schemas.microsoft.com/office/drawing/2016/5/9/chartex" xmlns:cx4="http://schemas.microsoft.com/office/drawing/2016/5/10/chartex" xmlns:cx5="http://schemas.microsoft.com/office/drawing/2016/5/11/chartex" xmlns:cx6="http://schemas.microsoft.com/office/drawing/2016/5/12/chartex" xmlns:cx7="http://schemas.microsoft.com/office/drawing/2016/5/13/chartex" xmlns:cx8="http://schemas.microsoft.com/office/drawing/2016/5/14/chartex" xmlns:mc="http://schemas.openxmlformats.org/markup-compatibility/2006" xmlns:aink="http://schemas.microsoft.com/office/drawing/2016/ink" xmlns:am3d="http://schemas.microsoft.com/office/drawing/2017/model3d" xmlns:o="urn:schemas-microsoft-com:office:office" xmlns:oel="http://schemas.microsoft.com/office/2019/extlst" xmlns:r="http://schemas.openxmlformats.org/officeDocument/2006/relationships" xmlns:m="http://schemas.openxmlformats.org/officeDocument/2006/math" xmlns:v="urn:schemas-microsoft-com:vml" xmlns:wp14="http://schemas.microsoft.com/office/word/2010/wordprocessingDrawing" xmlns:wp="http://schemas.openxmlformats.org/drawingml/2006/wordprocessingDrawing" xmlns:w10="urn:schemas-microsoft-com:office:word" xmlns:w="http://schemas.openxmlformats.org/wordprocessingml/2006/main" xmlns:w14="http://schemas.microsoft.com/office/word/2010/wordml" xmlns:w15="http://schemas.microsoft.com/office/word/2012/wordml" xmlns:w16cex="http://schemas.microsoft.com/office/word/2018/wordml/cex" xmlns:w16cid="http://schemas.microsoft.com/office/word/2016/wordml/cid" xmlns:w16="http://schemas.microsoft.com/office/word/2018/wordml" xmlns:w16sdtdh="http://schemas.microsoft.com/office/word/2020/wordml/sdtdatahash" xmlns:w16se="http://schemas.microsoft.com/office/word/2015/wordml/symex" xmlns:wpg="http://schemas.microsoft.com/office/word/2010/wordprocessingGroup" xmlns:wpi="http://schemas.microsoft.com/office/word/2010/wordprocessingInk" xmlns:wne="http://schemas.microsoft.com/office/word/2006/wordml" xmlns:wps="http://schemas.microsoft.com/office/word/2010/wordprocessingShape" mc:Ignorable="w14 w15 w16se w16cid w16 w16cex w16sdtdh wp14">
+  <w:sdt>
+    <w:sdtPr>
+      <w:id w:val="122749769"/>
+      <w:docPartObj>
+        <w:docPartGallery w:val="Page Numbers (Bottom of Page)"/>
+        <w:docPartUnique/>
+      </w:docPartObj>
+    </w:sdtPr>
+    <w:sdtContent>
+      <w:p>
+        <w:pPr>
+          <w:pStyle w:val="Fuzeile"/>
+          <w:jc w:val="center"/>
+        </w:pPr>
+        <w:r>
+          <w:fldChar w:fldCharType="begin"/>
+        </w:r>
+        <w:r>
+          <w:instrText>PAGE   \* MERGEFORMAT</w:instrText>
+        </w:r>
+        <w:r>
+          <w:fldChar w:fldCharType="separate"/>
+        </w:r>
+        <w:r>
+          <w:t>2</w:t>
+        </w:r>
+        <w:r>
+          <w:fldChar w:fldCharType="end"/>
+        </w:r>
+      </w:p>
+    </w:sdtContent>
+  </w:sdt>
+  <w:p>
+    <w:pPr>
+      <w:pStyle w:val="Fuzeile"/>
+    </w:pPr>
+  </w:p>
+</w:ftr>
+</file>
+
+<file path=word/footnotes.xml><?xml version="1.0" encoding="utf-8"?>
+<w:footnotes xmlns:wpc="http://schemas.microsoft.com/office/word/2010/wordprocessingCanvas" xmlns:cx="http://schemas.microsoft.com/office/drawing/2014/chartex" xmlns:cx1="http://schemas.microsoft.com/office/drawing/2015/9/8/chartex" xmlns:cx2="http://schemas.microsoft.com/office/drawing/2015/10/21/chartex" xmlns:cx3="http://schemas.microsoft.com/office/drawing/2016/5/9/chartex" xmlns:cx4="http://schemas.microsoft.com/office/drawing/2016/5/10/chartex" xmlns:cx5="http://schemas.microsoft.com/office/drawing/2016/5/11/chartex" xmlns:cx6="http://schemas.microsoft.com/office/drawing/2016/5/12/chartex" xmlns:cx7="http://schemas.microsoft.com/office/drawing/2016/5/13/chartex" xmlns:cx8="http://schemas.microsoft.com/office/drawing/2016/5/14/chartex" xmlns:mc="http://schemas.openxmlformats.org/markup-compatibility/2006" xmlns:aink="http://schemas.microsoft.com/office/drawing/2016/ink" xmlns:am3d="http://schemas.microsoft.com/office/drawing/2017/model3d" xmlns:o="urn:schemas-microsoft-com:office:office" xmlns:oel="http://schemas.microsoft.com/office/2019/extlst" xmlns:r="http://schemas.openxmlformats.org/officeDocument/2006/relationships" xmlns:m="http://schemas.openxmlformats.org/officeDocument/2006/math" xmlns:v="urn:schemas-microsoft-com:vml" xmlns:wp14="http://schemas.microsoft.com/office/word/2010/wordprocessingDrawing" xmlns:wp="http://schemas.openxmlformats.org/drawingml/2006/wordprocessingDrawing" xmlns:w10="urn:schemas-microsoft-com:office:word" xmlns:w="http://schemas.openxmlformats.org/wordprocessingml/2006/main" xmlns:w14="http://schemas.microsoft.com/office/word/2010/wordml" xmlns:w15="http://schemas.microsoft.com/office/word/2012/wordml" xmlns:w16cex="http://schemas.microsoft.com/office/word/2018/wordml/cex" xmlns:w16cid="http://schemas.microsoft.com/office/word/2016/wordml/cid" xmlns:w16="http://schemas.microsoft.com/office/word/2018/wordml" xmlns:w16sdtdh="http://schemas.microsoft.com/office/word/2020/wordml/sdtdatahash" xmlns:w16se="http://schemas.microsoft.com/office/word/2015/wordml/symex" xmlns:wpg="http://schemas.microsoft.com/office/word/2010/wordprocessingGroup" xmlns:wpi="http://schemas.microsoft.com/office/word/2010/wordprocessingInk" xmlns:wne="http://schemas.microsoft.com/office/word/2006/wordml" xmlns:wps="http://schemas.microsoft.com/office/word/2010/wordprocessingShape" mc:Ignorable="w14 w15 w16se w16cid w16 w16cex w16sdtdh wp14">
+  <w:footnote w:type="separator" w:id="-1">
+    <w:p>
+      <w:pPr>
+        <w:spacing w:after="0" w:line="240" w:lineRule="auto"/>
+      </w:pPr>
+      <w:r>
+        <w:separator/>
+      </w:r>
+    </w:p>
+  </w:footnote>
+  <w:footnote w:type="continuationSeparator" w:id="0">
+    <w:p>
+      <w:pPr>
+        <w:spacing w:after="0" w:line="240" w:lineRule="auto"/>
+      </w:pPr>
+      <w:r>
+        <w:continuationSeparator/>
+      </w:r>
+    </w:p>
+  </w:footnote>
+</w:footnotes>
 </file>
 
 <file path=word/numbering.xml><?xml version="1.0" encoding="utf-8"?>
@@ -7818,6 +9317,95 @@
     </w:lvl>
   </w:abstractNum>
   <w:abstractNum w:abstractNumId="4" w15:restartNumberingAfterBreak="0">
+    <w:nsid w:val="63F56821"/>
+    <w:multiLevelType w:val="hybridMultilevel"/>
+    <w:tmpl w:val="D94E1546"/>
+    <w:lvl w:ilvl="0" w:tplc="0407000F">
+      <w:start w:val="1"/>
+      <w:numFmt w:val="decimal"/>
+      <w:lvlText w:val="%1."/>
+      <w:lvlJc w:val="left"/>
+      <w:pPr>
+        <w:ind w:left="720" w:hanging="360"/>
+      </w:pPr>
+      <w:rPr>
+        <w:rFonts w:hint="default"/>
+      </w:rPr>
+    </w:lvl>
+    <w:lvl w:ilvl="1" w:tplc="04070019" w:tentative="1">
+      <w:start w:val="1"/>
+      <w:numFmt w:val="lowerLetter"/>
+      <w:lvlText w:val="%2."/>
+      <w:lvlJc w:val="left"/>
+      <w:pPr>
+        <w:ind w:left="1440" w:hanging="360"/>
+      </w:pPr>
+    </w:lvl>
+    <w:lvl w:ilvl="2" w:tplc="0407001B" w:tentative="1">
+      <w:start w:val="1"/>
+      <w:numFmt w:val="lowerRoman"/>
+      <w:lvlText w:val="%3."/>
+      <w:lvlJc w:val="right"/>
+      <w:pPr>
+        <w:ind w:left="2160" w:hanging="180"/>
+      </w:pPr>
+    </w:lvl>
+    <w:lvl w:ilvl="3" w:tplc="0407000F" w:tentative="1">
+      <w:start w:val="1"/>
+      <w:numFmt w:val="decimal"/>
+      <w:lvlText w:val="%4."/>
+      <w:lvlJc w:val="left"/>
+      <w:pPr>
+        <w:ind w:left="2880" w:hanging="360"/>
+      </w:pPr>
+    </w:lvl>
+    <w:lvl w:ilvl="4" w:tplc="04070019" w:tentative="1">
+      <w:start w:val="1"/>
+      <w:numFmt w:val="lowerLetter"/>
+      <w:lvlText w:val="%5."/>
+      <w:lvlJc w:val="left"/>
+      <w:pPr>
+        <w:ind w:left="3600" w:hanging="360"/>
+      </w:pPr>
+    </w:lvl>
+    <w:lvl w:ilvl="5" w:tplc="0407001B" w:tentative="1">
+      <w:start w:val="1"/>
+      <w:numFmt w:val="lowerRoman"/>
+      <w:lvlText w:val="%6."/>
+      <w:lvlJc w:val="right"/>
+      <w:pPr>
+        <w:ind w:left="4320" w:hanging="180"/>
+      </w:pPr>
+    </w:lvl>
+    <w:lvl w:ilvl="6" w:tplc="0407000F" w:tentative="1">
+      <w:start w:val="1"/>
+      <w:numFmt w:val="decimal"/>
+      <w:lvlText w:val="%7."/>
+      <w:lvlJc w:val="left"/>
+      <w:pPr>
+        <w:ind w:left="5040" w:hanging="360"/>
+      </w:pPr>
+    </w:lvl>
+    <w:lvl w:ilvl="7" w:tplc="04070019" w:tentative="1">
+      <w:start w:val="1"/>
+      <w:numFmt w:val="lowerLetter"/>
+      <w:lvlText w:val="%8."/>
+      <w:lvlJc w:val="left"/>
+      <w:pPr>
+        <w:ind w:left="5760" w:hanging="360"/>
+      </w:pPr>
+    </w:lvl>
+    <w:lvl w:ilvl="8" w:tplc="0407001B" w:tentative="1">
+      <w:start w:val="1"/>
+      <w:numFmt w:val="lowerRoman"/>
+      <w:lvlText w:val="%9."/>
+      <w:lvlJc w:val="right"/>
+      <w:pPr>
+        <w:ind w:left="6480" w:hanging="180"/>
+      </w:pPr>
+    </w:lvl>
+  </w:abstractNum>
+  <w:abstractNum w:abstractNumId="5" w15:restartNumberingAfterBreak="0">
     <w:nsid w:val="76002C9F"/>
     <w:multiLevelType w:val="hybridMultilevel"/>
     <w:tmpl w:val="37FAF31E"/>
@@ -7934,7 +9522,7 @@
     <w:abstractNumId w:val="3"/>
   </w:num>
   <w:num w:numId="2" w16cid:durableId="1251964518">
-    <w:abstractNumId w:val="4"/>
+    <w:abstractNumId w:val="5"/>
   </w:num>
   <w:num w:numId="3" w16cid:durableId="1654916839">
     <w:abstractNumId w:val="2"/>
@@ -7944,6 +9532,9 @@
   </w:num>
   <w:num w:numId="5" w16cid:durableId="309411644">
     <w:abstractNumId w:val="0"/>
+  </w:num>
+  <w:num w:numId="6" w16cid:durableId="1503934817">
+    <w:abstractNumId w:val="4"/>
   </w:num>
 </w:numbering>
 </file>
@@ -8434,6 +10025,50 @@
       <w:u w:val="single"/>
     </w:rPr>
   </w:style>
+  <w:style w:type="paragraph" w:styleId="Kopfzeile">
+    <w:name w:val="header"/>
+    <w:basedOn w:val="Standard"/>
+    <w:link w:val="KopfzeileZchn"/>
+    <w:uiPriority w:val="99"/>
+    <w:unhideWhenUsed/>
+    <w:rsid w:val="00B55C46"/>
+    <w:pPr>
+      <w:tabs>
+        <w:tab w:val="center" w:pos="4536"/>
+        <w:tab w:val="right" w:pos="9072"/>
+      </w:tabs>
+      <w:spacing w:after="0" w:line="240" w:lineRule="auto"/>
+    </w:pPr>
+  </w:style>
+  <w:style w:type="character" w:customStyle="1" w:styleId="KopfzeileZchn">
+    <w:name w:val="Kopfzeile Zchn"/>
+    <w:basedOn w:val="Absatz-Standardschriftart"/>
+    <w:link w:val="Kopfzeile"/>
+    <w:uiPriority w:val="99"/>
+    <w:rsid w:val="00B55C46"/>
+  </w:style>
+  <w:style w:type="paragraph" w:styleId="Fuzeile">
+    <w:name w:val="footer"/>
+    <w:basedOn w:val="Standard"/>
+    <w:link w:val="FuzeileZchn"/>
+    <w:uiPriority w:val="99"/>
+    <w:unhideWhenUsed/>
+    <w:rsid w:val="00B55C46"/>
+    <w:pPr>
+      <w:tabs>
+        <w:tab w:val="center" w:pos="4536"/>
+        <w:tab w:val="right" w:pos="9072"/>
+      </w:tabs>
+      <w:spacing w:after="0" w:line="240" w:lineRule="auto"/>
+    </w:pPr>
+  </w:style>
+  <w:style w:type="character" w:customStyle="1" w:styleId="FuzeileZchn">
+    <w:name w:val="Fußzeile Zchn"/>
+    <w:basedOn w:val="Absatz-Standardschriftart"/>
+    <w:link w:val="Fuzeile"/>
+    <w:uiPriority w:val="99"/>
+    <w:rsid w:val="00B55C46"/>
+  </w:style>
 </w:styles>
 </file>
 

--- a/Digitale Mappe/The Last Package.docx
+++ b/Digitale Mappe/The Last Package.docx
@@ -322,7 +322,7 @@
           </mc:Choice>
           <mc:Fallback>
             <w:pict>
-              <v:rect w14:anchorId="2AC0F07B" id="Rechteck 4" o:spid="_x0000_s1026" style="position:absolute;margin-left:172.65pt;margin-top:5.35pt;width:93.9pt;height:118.95pt;z-index:251715584;visibility:visible;mso-wrap-style:square;mso-wrap-distance-left:9pt;mso-wrap-distance-top:0;mso-wrap-distance-right:9pt;mso-wrap-distance-bottom:0;mso-position-horizontal:absolute;mso-position-horizontal-relative:text;mso-position-vertical:absolute;mso-position-vertical-relative:text;v-text-anchor:middle" o:gfxdata="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" fillcolor="white [3212]" stroked="f" strokeweight="1pt"/>
+              <v:rect w14:anchorId="3377A8E0" id="Rechteck 4" o:spid="_x0000_s1026" style="position:absolute;margin-left:172.65pt;margin-top:5.35pt;width:93.9pt;height:118.95pt;z-index:251715584;visibility:visible;mso-wrap-style:square;mso-wrap-distance-left:9pt;mso-wrap-distance-top:0;mso-wrap-distance-right:9pt;mso-wrap-distance-bottom:0;mso-position-horizontal:absolute;mso-position-horizontal-relative:text;mso-position-vertical:absolute;mso-position-vertical-relative:text;v-text-anchor:middle" o:gfxdata="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" fillcolor="white [3212]" stroked="f" strokeweight="1pt"/>
             </w:pict>
           </mc:Fallback>
         </mc:AlternateContent>
@@ -7036,7 +7036,7 @@
           </mc:Choice>
           <mc:Fallback>
             <w:pict>
-              <v:oval w14:anchorId="6C90FDD1" id="Ellipse 3" o:spid="_x0000_s1026" style="position:absolute;margin-left:156.4pt;margin-top:94.25pt;width:216.65pt;height:20pt;z-index:251706368;visibility:visible;mso-wrap-style:square;mso-height-percent:0;mso-wrap-distance-left:9pt;mso-wrap-distance-top:0;mso-wrap-distance-right:9pt;mso-wrap-distance-bottom:0;mso-position-horizontal:absolute;mso-position-horizontal-relative:text;mso-position-vertical:absolute;mso-position-vertical-relative:text;mso-height-percent:0;mso-height-relative:margin;v-text-anchor:middle" o:gfxdata="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" filled="f" strokecolor="#c00000" strokeweight="1pt">
+              <v:oval w14:anchorId="1E1B454B" id="Ellipse 3" o:spid="_x0000_s1026" style="position:absolute;margin-left:156.4pt;margin-top:94.25pt;width:216.65pt;height:20pt;z-index:251706368;visibility:visible;mso-wrap-style:square;mso-height-percent:0;mso-wrap-distance-left:9pt;mso-wrap-distance-top:0;mso-wrap-distance-right:9pt;mso-wrap-distance-bottom:0;mso-position-horizontal:absolute;mso-position-horizontal-relative:text;mso-position-vertical:absolute;mso-position-vertical-relative:text;mso-height-percent:0;mso-height-relative:margin;v-text-anchor:middle" o:gfxdata="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" filled="f" strokecolor="#c00000" strokeweight="1pt">
                 <v:stroke joinstyle="miter"/>
               </v:oval>
             </w:pict>
@@ -7422,7 +7422,7 @@
           </mc:Choice>
           <mc:Fallback>
             <w:pict>
-              <v:oval w14:anchorId="57B62DB3" id="Ellipse 3" o:spid="_x0000_s1026" style="position:absolute;margin-left:391.2pt;margin-top:169.4pt;width:62.3pt;height:20pt;z-index:251709440;visibility:visible;mso-wrap-style:square;mso-width-percent:0;mso-height-percent:0;mso-wrap-distance-left:9pt;mso-wrap-distance-top:0;mso-wrap-distance-right:9pt;mso-wrap-distance-bottom:0;mso-position-horizontal:absolute;mso-position-horizontal-relative:text;mso-position-vertical:absolute;mso-position-vertical-relative:text;mso-width-percent:0;mso-height-percent:0;mso-width-relative:margin;mso-height-relative:margin;v-text-anchor:middle" o:gfxdata="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" filled="f" strokecolor="#c00000" strokeweight="1pt">
+              <v:oval w14:anchorId="3C8E511F" id="Ellipse 3" o:spid="_x0000_s1026" style="position:absolute;margin-left:391.2pt;margin-top:169.4pt;width:62.3pt;height:20pt;z-index:251709440;visibility:visible;mso-wrap-style:square;mso-width-percent:0;mso-height-percent:0;mso-wrap-distance-left:9pt;mso-wrap-distance-top:0;mso-wrap-distance-right:9pt;mso-wrap-distance-bottom:0;mso-position-horizontal:absolute;mso-position-horizontal-relative:text;mso-position-vertical:absolute;mso-position-vertical-relative:text;mso-width-percent:0;mso-height-percent:0;mso-width-relative:margin;mso-height-relative:margin;v-text-anchor:middle" o:gfxdata="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" filled="f" strokecolor="#c00000" strokeweight="1pt">
                 <v:stroke joinstyle="miter"/>
               </v:oval>
             </w:pict>
@@ -7569,7 +7569,7 @@
           </mc:Choice>
           <mc:Fallback>
             <w:pict>
-              <v:oval w14:anchorId="527430CE" id="Ellipse 3" o:spid="_x0000_s1026" style="position:absolute;margin-left:202.75pt;margin-top:483.5pt;width:82pt;height:23.8pt;z-index:251714560;visibility:visible;mso-wrap-style:square;mso-width-percent:0;mso-height-percent:0;mso-wrap-distance-left:9pt;mso-wrap-distance-top:0;mso-wrap-distance-right:9pt;mso-wrap-distance-bottom:0;mso-position-horizontal:absolute;mso-position-horizontal-relative:text;mso-position-vertical:absolute;mso-position-vertical-relative:text;mso-width-percent:0;mso-height-percent:0;mso-width-relative:margin;mso-height-relative:margin;v-text-anchor:middle" o:gfxdata="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" filled="f" strokecolor="#c00000" strokeweight="1pt">
+              <v:oval w14:anchorId="68F05555" id="Ellipse 3" o:spid="_x0000_s1026" style="position:absolute;margin-left:202.75pt;margin-top:483.5pt;width:82pt;height:23.8pt;z-index:251714560;visibility:visible;mso-wrap-style:square;mso-width-percent:0;mso-height-percent:0;mso-wrap-distance-left:9pt;mso-wrap-distance-top:0;mso-wrap-distance-right:9pt;mso-wrap-distance-bottom:0;mso-position-horizontal:absolute;mso-position-horizontal-relative:text;mso-position-vertical:absolute;mso-position-vertical-relative:text;mso-width-percent:0;mso-height-percent:0;mso-width-relative:margin;mso-height-relative:margin;v-text-anchor:middle" o:gfxdata="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" filled="f" strokecolor="#c00000" strokeweight="1pt">
                 <v:stroke joinstyle="miter"/>
               </v:oval>
             </w:pict>
@@ -7845,7 +7845,7 @@
           </mc:Choice>
           <mc:Fallback>
             <w:pict>
-              <v:shapetype w14:anchorId="2B613247" id="_x0000_t32" coordsize="21600,21600" o:spt="32" o:oned="t" path="m,l21600,21600e" filled="f">
+              <v:shapetype w14:anchorId="35A1DE49" id="_x0000_t32" coordsize="21600,21600" o:spt="32" o:oned="t" path="m,l21600,21600e" filled="f">
                 <v:path arrowok="t" fillok="f" o:connecttype="none"/>
                 <o:lock v:ext="edit" shapetype="t"/>
               </v:shapetype>
@@ -7931,7 +7931,7 @@
           </mc:Choice>
           <mc:Fallback>
             <w:pict>
-              <v:oval w14:anchorId="16ECF8AA" id="Ellipse 3" o:spid="_x0000_s1026" style="position:absolute;margin-left:219.1pt;margin-top:87.05pt;width:82pt;height:23.8pt;z-index:251718656;visibility:visible;mso-wrap-style:square;mso-width-percent:0;mso-height-percent:0;mso-wrap-distance-left:9pt;mso-wrap-distance-top:0;mso-wrap-distance-right:9pt;mso-wrap-distance-bottom:0;mso-position-horizontal:absolute;mso-position-horizontal-relative:text;mso-position-vertical:absolute;mso-position-vertical-relative:text;mso-width-percent:0;mso-height-percent:0;mso-width-relative:margin;mso-height-relative:margin;v-text-anchor:middle" o:gfxdata="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" filled="f" strokecolor="#c00000" strokeweight="1pt">
+              <v:oval w14:anchorId="7A92DEC6" id="Ellipse 3" o:spid="_x0000_s1026" style="position:absolute;margin-left:219.1pt;margin-top:87.05pt;width:82pt;height:23.8pt;z-index:251718656;visibility:visible;mso-wrap-style:square;mso-width-percent:0;mso-height-percent:0;mso-wrap-distance-left:9pt;mso-wrap-distance-top:0;mso-wrap-distance-right:9pt;mso-wrap-distance-bottom:0;mso-position-horizontal:absolute;mso-position-horizontal-relative:text;mso-position-vertical:absolute;mso-position-vertical-relative:text;mso-width-percent:0;mso-height-percent:0;mso-width-relative:margin;mso-height-relative:margin;v-text-anchor:middle" o:gfxdata="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" filled="f" strokecolor="#c00000" strokeweight="1pt">
                 <v:stroke joinstyle="miter"/>
               </v:oval>
             </w:pict>
@@ -8167,17 +8167,6 @@
       <w:pPr>
         <w:spacing w:line="240" w:lineRule="auto"/>
         <w:rPr>
-          <w:bCs/>
-          <w:color w:val="000000" w:themeColor="text1"/>
-          <w:sz w:val="24"/>
-          <w:szCs w:val="32"/>
-        </w:rPr>
-      </w:pPr>
-    </w:p>
-    <w:p>
-      <w:pPr>
-        <w:spacing w:line="240" w:lineRule="auto"/>
-        <w:rPr>
           <w:b/>
           <w:bCs/>
           <w:color w:val="000000" w:themeColor="text1"/>
@@ -8675,7 +8664,7 @@
           <w:sz w:val="28"/>
           <w:szCs w:val="36"/>
         </w:rPr>
-        <w:t xml:space="preserve">Konzeptionierung und Design: </w:t>
+        <w:t>Pixelart der GUI und Nebenfiguren:</w:t>
       </w:r>
       <w:r>
         <w:rPr>
@@ -8703,14 +8692,62 @@
           <w:szCs w:val="36"/>
         </w:rPr>
         <w:tab/>
-      </w:r>
-      <w:r>
+        <w:t>Niklas</w:t>
+      </w:r>
+    </w:p>
+    <w:p>
+      <w:pPr>
+        <w:spacing w:line="240" w:lineRule="auto"/>
         <w:rPr>
           <w:bCs/>
           <w:color w:val="000000" w:themeColor="text1"/>
           <w:sz w:val="28"/>
           <w:szCs w:val="36"/>
         </w:rPr>
+      </w:pPr>
+      <w:r>
+        <w:rPr>
+          <w:bCs/>
+          <w:color w:val="000000" w:themeColor="text1"/>
+          <w:sz w:val="28"/>
+          <w:szCs w:val="36"/>
+        </w:rPr>
+        <w:t xml:space="preserve">Konzeptionierung und Design: </w:t>
+      </w:r>
+      <w:r>
+        <w:rPr>
+          <w:bCs/>
+          <w:color w:val="000000" w:themeColor="text1"/>
+          <w:sz w:val="28"/>
+          <w:szCs w:val="36"/>
+        </w:rPr>
+        <w:tab/>
+      </w:r>
+      <w:r>
+        <w:rPr>
+          <w:bCs/>
+          <w:color w:val="000000" w:themeColor="text1"/>
+          <w:sz w:val="28"/>
+          <w:szCs w:val="36"/>
+        </w:rPr>
+        <w:tab/>
+      </w:r>
+      <w:r>
+        <w:rPr>
+          <w:bCs/>
+          <w:color w:val="000000" w:themeColor="text1"/>
+          <w:sz w:val="28"/>
+          <w:szCs w:val="36"/>
+        </w:rPr>
+        <w:tab/>
+      </w:r>
+      <w:r>
+        <w:rPr>
+          <w:bCs/>
+          <w:color w:val="000000" w:themeColor="text1"/>
+          <w:sz w:val="28"/>
+          <w:szCs w:val="36"/>
+        </w:rPr>
         <w:tab/>
         <w:t>Jan</w:t>
       </w:r>
@@ -8771,7 +8808,7 @@
           <w:sz w:val="28"/>
           <w:szCs w:val="36"/>
         </w:rPr>
-        <w:t>Pixelart der GUI und Nebenfiguren:</w:t>
+        <w:t>Programmierung von der Kamera:</w:t>
       </w:r>
       <w:r>
         <w:rPr>
@@ -8799,39 +8836,8 @@
           <w:szCs w:val="36"/>
         </w:rPr>
         <w:tab/>
-        <w:t>Niklas</w:t>
-      </w:r>
-    </w:p>
-    <w:p>
-      <w:pPr>
-        <w:spacing w:line="240" w:lineRule="auto"/>
-        <w:rPr>
-          <w:bCs/>
-          <w:color w:val="000000" w:themeColor="text1"/>
-          <w:sz w:val="28"/>
-          <w:szCs w:val="36"/>
-        </w:rPr>
-      </w:pPr>
-      <w:r>
-        <w:rPr>
-          <w:bCs/>
-          <w:color w:val="000000" w:themeColor="text1"/>
-          <w:sz w:val="28"/>
-          <w:szCs w:val="36"/>
-        </w:rPr>
-        <w:t>Programmierung von</w:t>
-      </w:r>
-    </w:p>
-    <w:p>
-      <w:pPr>
-        <w:spacing w:line="240" w:lineRule="auto"/>
-        <w:rPr>
-          <w:bCs/>
-          <w:color w:val="000000" w:themeColor="text1"/>
-          <w:sz w:val="28"/>
-          <w:szCs w:val="36"/>
-        </w:rPr>
-      </w:pPr>
+        <w:t>Jan</w:t>
+      </w:r>
     </w:p>
     <w:sectPr>
       <w:footerReference w:type="default" r:id="rId28"/>

--- a/Digitale Mappe/The Last Package.docx
+++ b/Digitale Mappe/The Last Package.docx
@@ -322,7 +322,7 @@
           </mc:Choice>
           <mc:Fallback>
             <w:pict>
-              <v:rect w14:anchorId="3377A8E0" id="Rechteck 4" o:spid="_x0000_s1026" style="position:absolute;margin-left:172.65pt;margin-top:5.35pt;width:93.9pt;height:118.95pt;z-index:251715584;visibility:visible;mso-wrap-style:square;mso-wrap-distance-left:9pt;mso-wrap-distance-top:0;mso-wrap-distance-right:9pt;mso-wrap-distance-bottom:0;mso-position-horizontal:absolute;mso-position-horizontal-relative:text;mso-position-vertical:absolute;mso-position-vertical-relative:text;v-text-anchor:middle" o:gfxdata="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" fillcolor="white [3212]" stroked="f" strokeweight="1pt"/>
+              <v:rect w14:anchorId="1D3711AA" id="Rechteck 4" o:spid="_x0000_s1026" style="position:absolute;margin-left:172.65pt;margin-top:5.35pt;width:93.9pt;height:118.95pt;z-index:251715584;visibility:visible;mso-wrap-style:square;mso-wrap-distance-left:9pt;mso-wrap-distance-top:0;mso-wrap-distance-right:9pt;mso-wrap-distance-bottom:0;mso-position-horizontal:absolute;mso-position-horizontal-relative:text;mso-position-vertical:absolute;mso-position-vertical-relative:text;v-text-anchor:middle" o:gfxdata="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" fillcolor="white [3212]" stroked="f" strokeweight="1pt"/>
             </w:pict>
           </mc:Fallback>
         </mc:AlternateContent>
@@ -831,27 +831,6 @@
           <w:sz w:val="28"/>
         </w:rPr>
         <w:t>Arbeitsaufteilung</w:t>
-      </w:r>
-    </w:p>
-    <w:p>
-      <w:pPr>
-        <w:pStyle w:val="Listenabsatz"/>
-        <w:numPr>
-          <w:ilvl w:val="0"/>
-          <w:numId w:val="2"/>
-        </w:numPr>
-        <w:spacing w:line="600" w:lineRule="auto"/>
-        <w:rPr>
-          <w:color w:val="000000" w:themeColor="text1"/>
-          <w:sz w:val="28"/>
-        </w:rPr>
-      </w:pPr>
-      <w:r>
-        <w:rPr>
-          <w:color w:val="000000" w:themeColor="text1"/>
-          <w:sz w:val="28"/>
-        </w:rPr>
-        <w:t>Fazit</w:t>
       </w:r>
     </w:p>
     <w:p>
@@ -6539,67 +6518,7 @@
           <w:sz w:val="24"/>
           <w:szCs w:val="32"/>
         </w:rPr>
-        <w:t>Folgende datei im JE öffnen: {Projektordner}/</w:t>
-      </w:r>
-      <w:proofErr w:type="spellStart"/>
-      <w:r>
-        <w:rPr>
-          <w:bCs/>
-          <w:color w:val="000000" w:themeColor="text1"/>
-          <w:sz w:val="24"/>
-          <w:szCs w:val="32"/>
-        </w:rPr>
-        <w:t>src</w:t>
-      </w:r>
-      <w:proofErr w:type="spellEnd"/>
-      <w:r>
-        <w:rPr>
-          <w:bCs/>
-          <w:color w:val="000000" w:themeColor="text1"/>
-          <w:sz w:val="24"/>
-          <w:szCs w:val="32"/>
-        </w:rPr>
-        <w:t>/</w:t>
-      </w:r>
-      <w:proofErr w:type="spellStart"/>
-      <w:r>
-        <w:rPr>
-          <w:bCs/>
-          <w:color w:val="000000" w:themeColor="text1"/>
-          <w:sz w:val="24"/>
-          <w:szCs w:val="32"/>
-        </w:rPr>
-        <w:t>main</w:t>
-      </w:r>
-      <w:proofErr w:type="spellEnd"/>
-      <w:r>
-        <w:rPr>
-          <w:bCs/>
-          <w:color w:val="000000" w:themeColor="text1"/>
-          <w:sz w:val="24"/>
-          <w:szCs w:val="32"/>
-        </w:rPr>
-        <w:t>/</w:t>
-      </w:r>
-      <w:proofErr w:type="spellStart"/>
-      <w:r>
-        <w:rPr>
-          <w:bCs/>
-          <w:color w:val="000000" w:themeColor="text1"/>
-          <w:sz w:val="24"/>
-          <w:szCs w:val="32"/>
-        </w:rPr>
-        <w:t>java</w:t>
-      </w:r>
-      <w:proofErr w:type="spellEnd"/>
-      <w:r>
-        <w:rPr>
-          <w:bCs/>
-          <w:color w:val="000000" w:themeColor="text1"/>
-          <w:sz w:val="24"/>
-          <w:szCs w:val="32"/>
-        </w:rPr>
-        <w:t>/game/App.java</w:t>
+        <w:t>Folgende datei im JE öffnen: {Projektordner}/src/main/java/game/App.java</w:t>
       </w:r>
     </w:p>
     <w:p>
@@ -6727,7 +6646,6 @@
         </w:rPr>
         <w:t xml:space="preserve">Die Einstellungen sind unter: </w:t>
       </w:r>
-      <w:proofErr w:type="spellStart"/>
       <w:r>
         <w:rPr>
           <w:bCs/>
@@ -6737,9 +6655,55 @@
           <w:sz w:val="24"/>
           <w:szCs w:val="32"/>
         </w:rPr>
-        <w:t>Window</w:t>
-      </w:r>
-      <w:proofErr w:type="spellEnd"/>
+        <w:t>Window -&gt; Configuration</w:t>
+      </w:r>
+      <w:r>
+        <w:rPr>
+          <w:bCs/>
+          <w:color w:val="000000" w:themeColor="text1"/>
+          <w:sz w:val="24"/>
+          <w:szCs w:val="32"/>
+        </w:rPr>
+        <w:t>; zu finden</w:t>
+      </w:r>
+    </w:p>
+    <w:p>
+      <w:pPr>
+        <w:spacing w:line="240" w:lineRule="auto"/>
+        <w:rPr>
+          <w:bCs/>
+          <w:color w:val="000000" w:themeColor="text1"/>
+          <w:sz w:val="24"/>
+          <w:szCs w:val="32"/>
+        </w:rPr>
+      </w:pPr>
+      <w:r>
+        <w:rPr>
+          <w:bCs/>
+          <w:color w:val="000000" w:themeColor="text1"/>
+          <w:sz w:val="24"/>
+          <w:szCs w:val="32"/>
+        </w:rPr>
+        <w:t xml:space="preserve">Bei den Parametern den absoluten Pfad zum Projektordner angeben, und vor dem Pfad: </w:t>
+      </w:r>
+      <w:r>
+        <w:rPr>
+          <w:bCs/>
+          <w:color w:val="000000" w:themeColor="text1"/>
+          <w:sz w:val="24"/>
+          <w:szCs w:val="32"/>
+        </w:rPr>
+        <w:br/>
+      </w:r>
+      <w:r>
+        <w:rPr>
+          <w:bCs/>
+          <w:color w:val="000000" w:themeColor="text1"/>
+          <w:sz w:val="24"/>
+          <w:szCs w:val="32"/>
+        </w:rPr>
+        <w:t>„</w:t>
+      </w:r>
       <w:r>
         <w:rPr>
           <w:bCs/>
@@ -6749,9 +6713,17 @@
           <w:sz w:val="24"/>
           <w:szCs w:val="32"/>
         </w:rPr>
-        <w:t xml:space="preserve"> -&gt; </w:t>
-      </w:r>
-      <w:proofErr w:type="spellStart"/>
+        <w:t>-Duser.dir=</w:t>
+      </w:r>
+      <w:r>
+        <w:rPr>
+          <w:bCs/>
+          <w:color w:val="000000" w:themeColor="text1"/>
+          <w:sz w:val="24"/>
+          <w:szCs w:val="32"/>
+        </w:rPr>
+        <w:t>“</w:t>
+      </w:r>
       <w:r>
         <w:rPr>
           <w:bCs/>
@@ -6761,17 +6733,16 @@
           <w:sz w:val="24"/>
           <w:szCs w:val="32"/>
         </w:rPr>
-        <w:t>Configuration</w:t>
-      </w:r>
-      <w:proofErr w:type="spellEnd"/>
-      <w:r>
-        <w:rPr>
-          <w:bCs/>
-          <w:color w:val="000000" w:themeColor="text1"/>
-          <w:sz w:val="24"/>
-          <w:szCs w:val="32"/>
-        </w:rPr>
-        <w:t>; zu finden</w:t>
+        <w:t xml:space="preserve"> </w:t>
+      </w:r>
+      <w:r>
+        <w:rPr>
+          <w:bCs/>
+          <w:color w:val="000000" w:themeColor="text1"/>
+          <w:sz w:val="24"/>
+          <w:szCs w:val="32"/>
+        </w:rPr>
+        <w:t>setzen.</w:t>
       </w:r>
     </w:p>
     <w:p>
@@ -6791,7 +6762,7 @@
           <w:sz w:val="24"/>
           <w:szCs w:val="32"/>
         </w:rPr>
-        <w:t xml:space="preserve">Bei den Parametern den absoluten Pfad zum Projektordner angeben, und vor dem Pfad: </w:t>
+        <w:t>Beispiel:</w:t>
       </w:r>
       <w:r>
         <w:rPr>
@@ -6804,154 +6775,32 @@
       </w:r>
       <w:r>
         <w:rPr>
-          <w:bCs/>
-          <w:color w:val="000000" w:themeColor="text1"/>
-          <w:sz w:val="24"/>
-          <w:szCs w:val="32"/>
-        </w:rPr>
-        <w:t>„</w:t>
-      </w:r>
-      <w:r>
-        <w:rPr>
-          <w:bCs/>
-          <w:i/>
-          <w:iCs/>
-          <w:color w:val="000000" w:themeColor="text1"/>
-          <w:sz w:val="24"/>
-          <w:szCs w:val="32"/>
-        </w:rPr>
-        <w:t>-</w:t>
-      </w:r>
-      <w:proofErr w:type="spellStart"/>
-      <w:r>
-        <w:rPr>
-          <w:bCs/>
-          <w:i/>
-          <w:iCs/>
-          <w:color w:val="000000" w:themeColor="text1"/>
-          <w:sz w:val="24"/>
-          <w:szCs w:val="32"/>
-        </w:rPr>
-        <w:t>Duser.dir</w:t>
-      </w:r>
-      <w:proofErr w:type="spellEnd"/>
-      <w:r>
-        <w:rPr>
-          <w:bCs/>
-          <w:i/>
-          <w:iCs/>
-          <w:color w:val="000000" w:themeColor="text1"/>
-          <w:sz w:val="24"/>
-          <w:szCs w:val="32"/>
-        </w:rPr>
-        <w:t>=</w:t>
-      </w:r>
-      <w:r>
-        <w:rPr>
-          <w:bCs/>
-          <w:color w:val="000000" w:themeColor="text1"/>
-          <w:sz w:val="24"/>
-          <w:szCs w:val="32"/>
-        </w:rPr>
-        <w:t>“</w:t>
-      </w:r>
-      <w:r>
-        <w:rPr>
-          <w:bCs/>
-          <w:i/>
-          <w:iCs/>
-          <w:color w:val="000000" w:themeColor="text1"/>
-          <w:sz w:val="24"/>
-          <w:szCs w:val="32"/>
-        </w:rPr>
-        <w:t xml:space="preserve"> </w:t>
-      </w:r>
-      <w:r>
-        <w:rPr>
-          <w:bCs/>
-          <w:color w:val="000000" w:themeColor="text1"/>
-          <w:sz w:val="24"/>
-          <w:szCs w:val="32"/>
-        </w:rPr>
-        <w:t>setzen.</w:t>
+          <w:b/>
+          <w:color w:val="000000" w:themeColor="text1"/>
+          <w:sz w:val="24"/>
+          <w:szCs w:val="32"/>
+        </w:rPr>
+        <w:t>________</w:t>
       </w:r>
     </w:p>
     <w:p>
       <w:pPr>
         <w:spacing w:line="240" w:lineRule="auto"/>
         <w:rPr>
-          <w:bCs/>
-          <w:color w:val="000000" w:themeColor="text1"/>
-          <w:sz w:val="24"/>
-          <w:szCs w:val="32"/>
-        </w:rPr>
-      </w:pPr>
-      <w:r>
-        <w:rPr>
-          <w:bCs/>
-          <w:color w:val="000000" w:themeColor="text1"/>
-          <w:sz w:val="24"/>
-          <w:szCs w:val="32"/>
-        </w:rPr>
-        <w:t>Beispiel:</w:t>
-      </w:r>
-      <w:r>
-        <w:rPr>
-          <w:bCs/>
-          <w:color w:val="000000" w:themeColor="text1"/>
-          <w:sz w:val="24"/>
-          <w:szCs w:val="32"/>
-        </w:rPr>
-        <w:br/>
-      </w:r>
-      <w:r>
-        <w:rPr>
-          <w:b/>
-          <w:color w:val="000000" w:themeColor="text1"/>
-          <w:sz w:val="24"/>
-          <w:szCs w:val="32"/>
-        </w:rPr>
-        <w:t>________</w:t>
-      </w:r>
-    </w:p>
-    <w:p>
-      <w:pPr>
-        <w:spacing w:line="240" w:lineRule="auto"/>
-        <w:rPr>
-          <w:b/>
-          <w:color w:val="000000" w:themeColor="text1"/>
-          <w:sz w:val="24"/>
-          <w:szCs w:val="32"/>
-        </w:rPr>
-      </w:pPr>
-      <w:r>
-        <w:rPr>
-          <w:b/>
-          <w:color w:val="000000" w:themeColor="text1"/>
-          <w:sz w:val="24"/>
-          <w:szCs w:val="32"/>
-        </w:rPr>
-        <w:t>-</w:t>
-      </w:r>
-      <w:proofErr w:type="spellStart"/>
-      <w:r>
-        <w:rPr>
-          <w:b/>
-          <w:color w:val="000000" w:themeColor="text1"/>
-          <w:sz w:val="24"/>
-          <w:szCs w:val="32"/>
-        </w:rPr>
-        <w:t>Duser.dir</w:t>
-      </w:r>
-      <w:proofErr w:type="spellEnd"/>
-      <w:r>
-        <w:rPr>
-          <w:b/>
-          <w:color w:val="000000" w:themeColor="text1"/>
-          <w:sz w:val="24"/>
-          <w:szCs w:val="32"/>
-        </w:rPr>
-        <w:t>=C:\Users\{Benutzer}\{Pfad zum Projekt}</w:t>
+          <w:b/>
+          <w:color w:val="000000" w:themeColor="text1"/>
+          <w:sz w:val="24"/>
+          <w:szCs w:val="32"/>
+        </w:rPr>
+      </w:pPr>
+      <w:r>
+        <w:rPr>
+          <w:b/>
+          <w:color w:val="000000" w:themeColor="text1"/>
+          <w:sz w:val="24"/>
+          <w:szCs w:val="32"/>
+        </w:rPr>
+        <w:t>-Duser.dir=C:\Users\{Benutzer}\{Pfad zum Projekt}</w:t>
       </w:r>
     </w:p>
     <w:p>
@@ -7036,7 +6885,7 @@
           </mc:Choice>
           <mc:Fallback>
             <w:pict>
-              <v:oval w14:anchorId="1E1B454B" id="Ellipse 3" o:spid="_x0000_s1026" style="position:absolute;margin-left:156.4pt;margin-top:94.25pt;width:216.65pt;height:20pt;z-index:251706368;visibility:visible;mso-wrap-style:square;mso-height-percent:0;mso-wrap-distance-left:9pt;mso-wrap-distance-top:0;mso-wrap-distance-right:9pt;mso-wrap-distance-bottom:0;mso-position-horizontal:absolute;mso-position-horizontal-relative:text;mso-position-vertical:absolute;mso-position-vertical-relative:text;mso-height-percent:0;mso-height-relative:margin;v-text-anchor:middle" o:gfxdata="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" filled="f" strokecolor="#c00000" strokeweight="1pt">
+              <v:oval w14:anchorId="7C8B827F" id="Ellipse 3" o:spid="_x0000_s1026" style="position:absolute;margin-left:156.4pt;margin-top:94.25pt;width:216.65pt;height:20pt;z-index:251706368;visibility:visible;mso-wrap-style:square;mso-height-percent:0;mso-wrap-distance-left:9pt;mso-wrap-distance-top:0;mso-wrap-distance-right:9pt;mso-wrap-distance-bottom:0;mso-position-horizontal:absolute;mso-position-horizontal-relative:text;mso-position-vertical:absolute;mso-position-vertical-relative:text;mso-height-percent:0;mso-height-relative:margin;v-text-anchor:middle" o:gfxdata="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" filled="f" strokecolor="#c00000" strokeweight="1pt">
                 <v:stroke joinstyle="miter"/>
               </v:oval>
             </w:pict>
@@ -7422,7 +7271,7 @@
           </mc:Choice>
           <mc:Fallback>
             <w:pict>
-              <v:oval w14:anchorId="3C8E511F" id="Ellipse 3" o:spid="_x0000_s1026" style="position:absolute;margin-left:391.2pt;margin-top:169.4pt;width:62.3pt;height:20pt;z-index:251709440;visibility:visible;mso-wrap-style:square;mso-width-percent:0;mso-height-percent:0;mso-wrap-distance-left:9pt;mso-wrap-distance-top:0;mso-wrap-distance-right:9pt;mso-wrap-distance-bottom:0;mso-position-horizontal:absolute;mso-position-horizontal-relative:text;mso-position-vertical:absolute;mso-position-vertical-relative:text;mso-width-percent:0;mso-height-percent:0;mso-width-relative:margin;mso-height-relative:margin;v-text-anchor:middle" o:gfxdata="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" filled="f" strokecolor="#c00000" strokeweight="1pt">
+              <v:oval w14:anchorId="146198F1" id="Ellipse 3" o:spid="_x0000_s1026" style="position:absolute;margin-left:391.2pt;margin-top:169.4pt;width:62.3pt;height:20pt;z-index:251709440;visibility:visible;mso-wrap-style:square;mso-width-percent:0;mso-height-percent:0;mso-wrap-distance-left:9pt;mso-wrap-distance-top:0;mso-wrap-distance-right:9pt;mso-wrap-distance-bottom:0;mso-position-horizontal:absolute;mso-position-horizontal-relative:text;mso-position-vertical:absolute;mso-position-vertical-relative:text;mso-width-percent:0;mso-height-percent:0;mso-width-relative:margin;mso-height-relative:margin;v-text-anchor:middle" o:gfxdata="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" filled="f" strokecolor="#c00000" strokeweight="1pt">
                 <v:stroke joinstyle="miter"/>
               </v:oval>
             </w:pict>
@@ -7569,7 +7418,7 @@
           </mc:Choice>
           <mc:Fallback>
             <w:pict>
-              <v:oval w14:anchorId="68F05555" id="Ellipse 3" o:spid="_x0000_s1026" style="position:absolute;margin-left:202.75pt;margin-top:483.5pt;width:82pt;height:23.8pt;z-index:251714560;visibility:visible;mso-wrap-style:square;mso-width-percent:0;mso-height-percent:0;mso-wrap-distance-left:9pt;mso-wrap-distance-top:0;mso-wrap-distance-right:9pt;mso-wrap-distance-bottom:0;mso-position-horizontal:absolute;mso-position-horizontal-relative:text;mso-position-vertical:absolute;mso-position-vertical-relative:text;mso-width-percent:0;mso-height-percent:0;mso-width-relative:margin;mso-height-relative:margin;v-text-anchor:middle" o:gfxdata="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" filled="f" strokecolor="#c00000" strokeweight="1pt">
+              <v:oval w14:anchorId="5817B97E" id="Ellipse 3" o:spid="_x0000_s1026" style="position:absolute;margin-left:202.75pt;margin-top:483.5pt;width:82pt;height:23.8pt;z-index:251714560;visibility:visible;mso-wrap-style:square;mso-width-percent:0;mso-height-percent:0;mso-wrap-distance-left:9pt;mso-wrap-distance-top:0;mso-wrap-distance-right:9pt;mso-wrap-distance-bottom:0;mso-position-horizontal:absolute;mso-position-horizontal-relative:text;mso-position-vertical:absolute;mso-position-vertical-relative:text;mso-width-percent:0;mso-height-percent:0;mso-width-relative:margin;mso-height-relative:margin;v-text-anchor:middle" o:gfxdata="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" filled="f" strokecolor="#c00000" strokeweight="1pt">
                 <v:stroke joinstyle="miter"/>
               </v:oval>
             </w:pict>
@@ -7845,7 +7694,7 @@
           </mc:Choice>
           <mc:Fallback>
             <w:pict>
-              <v:shapetype w14:anchorId="35A1DE49" id="_x0000_t32" coordsize="21600,21600" o:spt="32" o:oned="t" path="m,l21600,21600e" filled="f">
+              <v:shapetype w14:anchorId="1AF014A4" id="_x0000_t32" coordsize="21600,21600" o:spt="32" o:oned="t" path="m,l21600,21600e" filled="f">
                 <v:path arrowok="t" fillok="f" o:connecttype="none"/>
                 <o:lock v:ext="edit" shapetype="t"/>
               </v:shapetype>
@@ -7931,7 +7780,7 @@
           </mc:Choice>
           <mc:Fallback>
             <w:pict>
-              <v:oval w14:anchorId="7A92DEC6" id="Ellipse 3" o:spid="_x0000_s1026" style="position:absolute;margin-left:219.1pt;margin-top:87.05pt;width:82pt;height:23.8pt;z-index:251718656;visibility:visible;mso-wrap-style:square;mso-width-percent:0;mso-height-percent:0;mso-wrap-distance-left:9pt;mso-wrap-distance-top:0;mso-wrap-distance-right:9pt;mso-wrap-distance-bottom:0;mso-position-horizontal:absolute;mso-position-horizontal-relative:text;mso-position-vertical:absolute;mso-position-vertical-relative:text;mso-width-percent:0;mso-height-percent:0;mso-width-relative:margin;mso-height-relative:margin;v-text-anchor:middle" o:gfxdata="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" filled="f" strokecolor="#c00000" strokeweight="1pt">
+              <v:oval w14:anchorId="51963C1F" id="Ellipse 3" o:spid="_x0000_s1026" style="position:absolute;margin-left:219.1pt;margin-top:87.05pt;width:82pt;height:23.8pt;z-index:251718656;visibility:visible;mso-wrap-style:square;mso-width-percent:0;mso-height-percent:0;mso-wrap-distance-left:9pt;mso-wrap-distance-top:0;mso-wrap-distance-right:9pt;mso-wrap-distance-bottom:0;mso-position-horizontal:absolute;mso-position-horizontal-relative:text;mso-position-vertical:absolute;mso-position-vertical-relative:text;mso-width-percent:0;mso-height-percent:0;mso-width-relative:margin;mso-height-relative:margin;v-text-anchor:middle" o:gfxdata="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" filled="f" strokecolor="#c00000" strokeweight="1pt">
                 <v:stroke joinstyle="miter"/>
               </v:oval>
             </w:pict>
@@ -8029,9 +7878,17 @@
           <w:sz w:val="24"/>
           <w:szCs w:val="32"/>
         </w:rPr>
-        <w:t>\</w:t>
-      </w:r>
-      <w:proofErr w:type="spellStart"/>
+        <w:t>\src\main\java\game\util</w:t>
+      </w:r>
+      <w:r>
+        <w:rPr>
+          <w:bCs/>
+          <w:color w:val="000000" w:themeColor="text1"/>
+          <w:sz w:val="24"/>
+          <w:szCs w:val="32"/>
+        </w:rPr>
+        <w:t xml:space="preserve"> ruft man die „</w:t>
+      </w:r>
       <w:r>
         <w:rPr>
           <w:bCs/>
@@ -8041,99 +7898,6 @@
           <w:sz w:val="24"/>
           <w:szCs w:val="32"/>
         </w:rPr>
-        <w:t>src</w:t>
-      </w:r>
-      <w:proofErr w:type="spellEnd"/>
-      <w:r>
-        <w:rPr>
-          <w:bCs/>
-          <w:i/>
-          <w:iCs/>
-          <w:color w:val="000000" w:themeColor="text1"/>
-          <w:sz w:val="24"/>
-          <w:szCs w:val="32"/>
-        </w:rPr>
-        <w:t>\</w:t>
-      </w:r>
-      <w:proofErr w:type="spellStart"/>
-      <w:r>
-        <w:rPr>
-          <w:bCs/>
-          <w:i/>
-          <w:iCs/>
-          <w:color w:val="000000" w:themeColor="text1"/>
-          <w:sz w:val="24"/>
-          <w:szCs w:val="32"/>
-        </w:rPr>
-        <w:t>main</w:t>
-      </w:r>
-      <w:proofErr w:type="spellEnd"/>
-      <w:r>
-        <w:rPr>
-          <w:bCs/>
-          <w:i/>
-          <w:iCs/>
-          <w:color w:val="000000" w:themeColor="text1"/>
-          <w:sz w:val="24"/>
-          <w:szCs w:val="32"/>
-        </w:rPr>
-        <w:t>\</w:t>
-      </w:r>
-      <w:proofErr w:type="spellStart"/>
-      <w:r>
-        <w:rPr>
-          <w:bCs/>
-          <w:i/>
-          <w:iCs/>
-          <w:color w:val="000000" w:themeColor="text1"/>
-          <w:sz w:val="24"/>
-          <w:szCs w:val="32"/>
-        </w:rPr>
-        <w:t>java</w:t>
-      </w:r>
-      <w:proofErr w:type="spellEnd"/>
-      <w:r>
-        <w:rPr>
-          <w:bCs/>
-          <w:i/>
-          <w:iCs/>
-          <w:color w:val="000000" w:themeColor="text1"/>
-          <w:sz w:val="24"/>
-          <w:szCs w:val="32"/>
-        </w:rPr>
-        <w:t>\game\</w:t>
-      </w:r>
-      <w:proofErr w:type="spellStart"/>
-      <w:r>
-        <w:rPr>
-          <w:bCs/>
-          <w:i/>
-          <w:iCs/>
-          <w:color w:val="000000" w:themeColor="text1"/>
-          <w:sz w:val="24"/>
-          <w:szCs w:val="32"/>
-        </w:rPr>
-        <w:t>util</w:t>
-      </w:r>
-      <w:proofErr w:type="spellEnd"/>
-      <w:r>
-        <w:rPr>
-          <w:bCs/>
-          <w:color w:val="000000" w:themeColor="text1"/>
-          <w:sz w:val="24"/>
-          <w:szCs w:val="32"/>
-        </w:rPr>
-        <w:t xml:space="preserve"> ruft man die „</w:t>
-      </w:r>
-      <w:r>
-        <w:rPr>
-          <w:bCs/>
-          <w:i/>
-          <w:iCs/>
-          <w:color w:val="000000" w:themeColor="text1"/>
-          <w:sz w:val="24"/>
-          <w:szCs w:val="32"/>
-        </w:rPr>
         <w:t>Settings.java</w:t>
       </w:r>
       <w:r>
@@ -8475,6 +8239,67 @@
     </w:p>
     <w:p>
       <w:pPr>
+        <w:spacing w:line="240" w:lineRule="auto"/>
+        <w:rPr>
+          <w:b/>
+          <w:bCs/>
+          <w:color w:val="000000" w:themeColor="text1"/>
+          <w:sz w:val="24"/>
+          <w:szCs w:val="32"/>
+        </w:rPr>
+      </w:pPr>
+    </w:p>
+    <w:p>
+      <w:pPr>
+        <w:spacing w:line="240" w:lineRule="auto"/>
+        <w:rPr>
+          <w:bCs/>
+          <w:color w:val="000000" w:themeColor="text1"/>
+          <w:sz w:val="24"/>
+          <w:szCs w:val="32"/>
+        </w:rPr>
+      </w:pPr>
+      <w:r>
+        <w:rPr>
+          <w:b/>
+          <w:bCs/>
+          <w:color w:val="000000" w:themeColor="text1"/>
+          <w:sz w:val="24"/>
+          <w:szCs w:val="32"/>
+        </w:rPr>
+        <w:t>Lösung:</w:t>
+      </w:r>
+      <w:r>
+        <w:rPr>
+          <w:b/>
+          <w:bCs/>
+          <w:color w:val="000000" w:themeColor="text1"/>
+          <w:sz w:val="24"/>
+          <w:szCs w:val="32"/>
+        </w:rPr>
+        <w:br/>
+      </w:r>
+      <w:r>
+        <w:rPr>
+          <w:bCs/>
+          <w:color w:val="000000" w:themeColor="text1"/>
+          <w:sz w:val="24"/>
+          <w:szCs w:val="32"/>
+        </w:rPr>
+        <w:t xml:space="preserve">Als erstes geht man zur Ruine, um die Axt zu bekommen, die man braucht um den Baumstamm auf dem Weg zu Eric zu entfernen. </w:t>
+      </w:r>
+      <w:r>
+        <w:rPr>
+          <w:bCs/>
+          <w:color w:val="000000" w:themeColor="text1"/>
+          <w:sz w:val="24"/>
+          <w:szCs w:val="32"/>
+        </w:rPr>
+        <w:t xml:space="preserve">Bei Eric angekommen spricht man mit ihm um dann die Aufgabe zu bekommen eine Blume und ein Apfel zu holen. Den Apfelbaum findet man bei der Ruine und das Blumenfeld, wenn man bei dem Weg zu Eric nach links abbiegt. Wenn man dann die Sachen bei Eric abgibt bekommt man einen Schlüssel zu einem Zauntor. Dieses Zauntor befindet sich am Ende des Hauptweges und führt zu Amelia. Zu Amelia geht man nun hin und übergibt das Paket. </w:t>
+      </w:r>
+    </w:p>
+    <w:p>
+      <w:pPr>
         <w:rPr>
           <w:bCs/>
           <w:color w:val="000000" w:themeColor="text1"/>
@@ -8712,6 +8537,54 @@
           <w:sz w:val="28"/>
           <w:szCs w:val="36"/>
         </w:rPr>
+        <w:t>Implementierung des Pixelarts:</w:t>
+      </w:r>
+      <w:r>
+        <w:rPr>
+          <w:bCs/>
+          <w:color w:val="000000" w:themeColor="text1"/>
+          <w:sz w:val="28"/>
+          <w:szCs w:val="36"/>
+        </w:rPr>
+        <w:tab/>
+      </w:r>
+      <w:r>
+        <w:rPr>
+          <w:bCs/>
+          <w:color w:val="000000" w:themeColor="text1"/>
+          <w:sz w:val="28"/>
+          <w:szCs w:val="36"/>
+        </w:rPr>
+        <w:tab/>
+      </w:r>
+      <w:r>
+        <w:rPr>
+          <w:bCs/>
+          <w:color w:val="000000" w:themeColor="text1"/>
+          <w:sz w:val="28"/>
+          <w:szCs w:val="36"/>
+        </w:rPr>
+        <w:tab/>
+        <w:t>Niklas</w:t>
+      </w:r>
+    </w:p>
+    <w:p>
+      <w:pPr>
+        <w:spacing w:line="240" w:lineRule="auto"/>
+        <w:rPr>
+          <w:bCs/>
+          <w:color w:val="000000" w:themeColor="text1"/>
+          <w:sz w:val="28"/>
+          <w:szCs w:val="36"/>
+        </w:rPr>
+      </w:pPr>
+      <w:r>
+        <w:rPr>
+          <w:bCs/>
+          <w:color w:val="000000" w:themeColor="text1"/>
+          <w:sz w:val="28"/>
+          <w:szCs w:val="36"/>
+        </w:rPr>
         <w:t xml:space="preserve">Konzeptionierung und Design: </w:t>
       </w:r>
       <w:r>
@@ -8808,7 +8681,7 @@
           <w:sz w:val="28"/>
           <w:szCs w:val="36"/>
         </w:rPr>
-        <w:t>Programmierung von der Kamera:</w:t>
+        <w:t>Programmierung von der Kamera</w:t>
       </w:r>
       <w:r>
         <w:rPr>
@@ -8817,6 +8690,34 @@
           <w:sz w:val="28"/>
           <w:szCs w:val="36"/>
         </w:rPr>
+        <w:t xml:space="preserve"> und</w:t>
+      </w:r>
+      <w:r>
+        <w:rPr>
+          <w:bCs/>
+          <w:color w:val="000000" w:themeColor="text1"/>
+          <w:sz w:val="28"/>
+          <w:szCs w:val="36"/>
+        </w:rPr>
+        <w:br/>
+        <w:t>Rigidboxen</w:t>
+      </w:r>
+      <w:r>
+        <w:rPr>
+          <w:bCs/>
+          <w:color w:val="000000" w:themeColor="text1"/>
+          <w:sz w:val="28"/>
+          <w:szCs w:val="36"/>
+        </w:rPr>
+        <w:t>:</w:t>
+      </w:r>
+      <w:r>
+        <w:rPr>
+          <w:bCs/>
+          <w:color w:val="000000" w:themeColor="text1"/>
+          <w:sz w:val="28"/>
+          <w:szCs w:val="36"/>
+        </w:rPr>
         <w:tab/>
       </w:r>
       <w:r>
@@ -8836,6 +8737,50 @@
           <w:szCs w:val="36"/>
         </w:rPr>
         <w:tab/>
+      </w:r>
+      <w:r>
+        <w:rPr>
+          <w:bCs/>
+          <w:color w:val="000000" w:themeColor="text1"/>
+          <w:sz w:val="28"/>
+          <w:szCs w:val="36"/>
+        </w:rPr>
+        <w:tab/>
+      </w:r>
+      <w:r>
+        <w:rPr>
+          <w:bCs/>
+          <w:color w:val="000000" w:themeColor="text1"/>
+          <w:sz w:val="28"/>
+          <w:szCs w:val="36"/>
+        </w:rPr>
+        <w:tab/>
+      </w:r>
+      <w:r>
+        <w:rPr>
+          <w:bCs/>
+          <w:color w:val="000000" w:themeColor="text1"/>
+          <w:sz w:val="28"/>
+          <w:szCs w:val="36"/>
+        </w:rPr>
+        <w:tab/>
+      </w:r>
+      <w:r>
+        <w:rPr>
+          <w:bCs/>
+          <w:color w:val="000000" w:themeColor="text1"/>
+          <w:sz w:val="28"/>
+          <w:szCs w:val="36"/>
+        </w:rPr>
+        <w:tab/>
+      </w:r>
+      <w:r>
+        <w:rPr>
+          <w:bCs/>
+          <w:color w:val="000000" w:themeColor="text1"/>
+          <w:sz w:val="28"/>
+          <w:szCs w:val="36"/>
+        </w:rPr>
         <w:t>Jan</w:t>
       </w:r>
     </w:p>
